--- a/Docs/Tutorial.docx
+++ b/Docs/Tutorial.docx
@@ -10,8 +10,29 @@
           <w:rFonts w:ascii="Segoe UI Emoji" w:hAnsi="Segoe UI Emoji" w:cs="Segoe UI Emoji"/>
         </w:rPr>
       </w:pPr>
-      <w:r>
-        <w:t xml:space="preserve">EasyStart Third Person Controller </w:t>
+      <w:proofErr w:type="spellStart"/>
+      <w:r>
+        <w:t>EasyStart</w:t>
+      </w:r>
+      <w:proofErr w:type="spellEnd"/>
+      <w:r>
+        <w:t xml:space="preserve"> </w:t>
+      </w:r>
+      <w:proofErr w:type="spellStart"/>
+      <w:r>
+        <w:t>Third</w:t>
+      </w:r>
+      <w:proofErr w:type="spellEnd"/>
+      <w:r>
+        <w:t xml:space="preserve"> Person </w:t>
+      </w:r>
+      <w:proofErr w:type="spellStart"/>
+      <w:r>
+        <w:t>Controller</w:t>
+      </w:r>
+      <w:proofErr w:type="spellEnd"/>
+      <w:r>
+        <w:t xml:space="preserve"> </w:t>
       </w:r>
       <w:r>
         <w:rPr>
@@ -25,28 +46,696 @@
       <w:r>
         <w:t xml:space="preserve">The </w:t>
       </w:r>
+      <w:proofErr w:type="spellStart"/>
       <w:r>
         <w:rPr>
           <w:b/>
           <w:bCs/>
         </w:rPr>
-        <w:t>EasyStart Third Person Controller</w:t>
-      </w:r>
-      <w:r>
-        <w:t xml:space="preserve"> is the perfect solution for developers who want to create third-person games in Unity quickly and effortlessly.</w:t>
+        <w:t>EasyStart</w:t>
+      </w:r>
+      <w:proofErr w:type="spellEnd"/>
+      <w:r>
+        <w:rPr>
+          <w:b/>
+          <w:bCs/>
+        </w:rPr>
+        <w:t xml:space="preserve"> </w:t>
+      </w:r>
+      <w:proofErr w:type="spellStart"/>
+      <w:r>
+        <w:rPr>
+          <w:b/>
+          <w:bCs/>
+        </w:rPr>
+        <w:t>Third</w:t>
+      </w:r>
+      <w:proofErr w:type="spellEnd"/>
+      <w:r>
+        <w:rPr>
+          <w:b/>
+          <w:bCs/>
+        </w:rPr>
+        <w:t xml:space="preserve"> Person </w:t>
+      </w:r>
+      <w:proofErr w:type="spellStart"/>
+      <w:r>
+        <w:rPr>
+          <w:b/>
+          <w:bCs/>
+        </w:rPr>
+        <w:t>Controller</w:t>
+      </w:r>
+      <w:proofErr w:type="spellEnd"/>
+      <w:r>
+        <w:t xml:space="preserve"> </w:t>
+      </w:r>
+      <w:proofErr w:type="spellStart"/>
+      <w:r>
+        <w:t>is</w:t>
+      </w:r>
+      <w:proofErr w:type="spellEnd"/>
+      <w:r>
+        <w:t xml:space="preserve"> </w:t>
+      </w:r>
+      <w:proofErr w:type="spellStart"/>
+      <w:r>
+        <w:t>the</w:t>
+      </w:r>
+      <w:proofErr w:type="spellEnd"/>
+      <w:r>
+        <w:t xml:space="preserve"> </w:t>
+      </w:r>
+      <w:proofErr w:type="spellStart"/>
+      <w:r>
+        <w:t>perfect</w:t>
+      </w:r>
+      <w:proofErr w:type="spellEnd"/>
+      <w:r>
+        <w:t xml:space="preserve"> </w:t>
+      </w:r>
+      <w:proofErr w:type="spellStart"/>
+      <w:r>
+        <w:t>solution</w:t>
+      </w:r>
+      <w:proofErr w:type="spellEnd"/>
+      <w:r>
+        <w:t xml:space="preserve"> for </w:t>
+      </w:r>
+      <w:proofErr w:type="spellStart"/>
+      <w:r>
+        <w:t>developers</w:t>
+      </w:r>
+      <w:proofErr w:type="spellEnd"/>
+      <w:r>
+        <w:t xml:space="preserve"> </w:t>
+      </w:r>
+      <w:proofErr w:type="spellStart"/>
+      <w:r>
+        <w:t>who</w:t>
+      </w:r>
+      <w:proofErr w:type="spellEnd"/>
+      <w:r>
+        <w:t xml:space="preserve"> </w:t>
+      </w:r>
+      <w:proofErr w:type="spellStart"/>
+      <w:r>
+        <w:t>want</w:t>
+      </w:r>
+      <w:proofErr w:type="spellEnd"/>
+      <w:r>
+        <w:t xml:space="preserve"> </w:t>
+      </w:r>
+      <w:proofErr w:type="spellStart"/>
+      <w:r>
+        <w:t>to</w:t>
+      </w:r>
+      <w:proofErr w:type="spellEnd"/>
+      <w:r>
+        <w:t xml:space="preserve"> </w:t>
+      </w:r>
+      <w:proofErr w:type="spellStart"/>
+      <w:r>
+        <w:t>create</w:t>
+      </w:r>
+      <w:proofErr w:type="spellEnd"/>
+      <w:r>
+        <w:t xml:space="preserve"> </w:t>
+      </w:r>
+      <w:proofErr w:type="spellStart"/>
+      <w:r>
+        <w:t>third-person</w:t>
+      </w:r>
+      <w:proofErr w:type="spellEnd"/>
+      <w:r>
+        <w:t xml:space="preserve"> games in Unity </w:t>
+      </w:r>
+      <w:proofErr w:type="spellStart"/>
+      <w:r>
+        <w:t>quickly</w:t>
+      </w:r>
+      <w:proofErr w:type="spellEnd"/>
+      <w:r>
+        <w:t xml:space="preserve"> </w:t>
+      </w:r>
+      <w:proofErr w:type="spellStart"/>
+      <w:r>
+        <w:t>and</w:t>
+      </w:r>
+      <w:proofErr w:type="spellEnd"/>
+      <w:r>
+        <w:t xml:space="preserve"> </w:t>
+      </w:r>
+      <w:proofErr w:type="spellStart"/>
+      <w:r>
+        <w:t>effortlessly</w:t>
+      </w:r>
+      <w:proofErr w:type="spellEnd"/>
+      <w:r>
+        <w:t>.</w:t>
       </w:r>
     </w:p>
     <w:p>
-      <w:r>
-        <w:t>This package offers a simplified approach to implementing character and camera controls in third-person games in Unity. The codes are structured in a simple and intuitive way, allowing you to continue developing your game with ease, without the need to delve deeply into the provided codes, as they are basic and easy to modularize. Whatever your level of experience, the EasyStart Third Person Controller is an accessible and user-friendly option to streamline your project, so you don't waste time creating your character's controls.</w:t>
+      <w:proofErr w:type="spellStart"/>
+      <w:r>
+        <w:t>This</w:t>
+      </w:r>
+      <w:proofErr w:type="spellEnd"/>
+      <w:r>
+        <w:t xml:space="preserve"> </w:t>
+      </w:r>
+      <w:proofErr w:type="spellStart"/>
+      <w:r>
+        <w:t>package</w:t>
+      </w:r>
+      <w:proofErr w:type="spellEnd"/>
+      <w:r>
+        <w:t xml:space="preserve"> </w:t>
+      </w:r>
+      <w:proofErr w:type="spellStart"/>
+      <w:r>
+        <w:t>offers</w:t>
+      </w:r>
+      <w:proofErr w:type="spellEnd"/>
+      <w:r>
+        <w:t xml:space="preserve"> a </w:t>
+      </w:r>
+      <w:proofErr w:type="spellStart"/>
+      <w:r>
+        <w:t>simplified</w:t>
+      </w:r>
+      <w:proofErr w:type="spellEnd"/>
+      <w:r>
+        <w:t xml:space="preserve"> approach </w:t>
+      </w:r>
+      <w:proofErr w:type="spellStart"/>
+      <w:r>
+        <w:t>to</w:t>
+      </w:r>
+      <w:proofErr w:type="spellEnd"/>
+      <w:r>
+        <w:t xml:space="preserve"> </w:t>
+      </w:r>
+      <w:proofErr w:type="spellStart"/>
+      <w:r>
+        <w:t>implementing</w:t>
+      </w:r>
+      <w:proofErr w:type="spellEnd"/>
+      <w:r>
+        <w:t xml:space="preserve"> </w:t>
+      </w:r>
+      <w:proofErr w:type="spellStart"/>
+      <w:r>
+        <w:t>character</w:t>
+      </w:r>
+      <w:proofErr w:type="spellEnd"/>
+      <w:r>
+        <w:t xml:space="preserve"> </w:t>
+      </w:r>
+      <w:proofErr w:type="spellStart"/>
+      <w:r>
+        <w:t>and</w:t>
+      </w:r>
+      <w:proofErr w:type="spellEnd"/>
+      <w:r>
+        <w:t xml:space="preserve"> </w:t>
+      </w:r>
+      <w:proofErr w:type="spellStart"/>
+      <w:r>
+        <w:t>camera</w:t>
+      </w:r>
+      <w:proofErr w:type="spellEnd"/>
+      <w:r>
+        <w:t xml:space="preserve"> </w:t>
+      </w:r>
+      <w:proofErr w:type="spellStart"/>
+      <w:r>
+        <w:t>controls</w:t>
+      </w:r>
+      <w:proofErr w:type="spellEnd"/>
+      <w:r>
+        <w:t xml:space="preserve"> in </w:t>
+      </w:r>
+      <w:proofErr w:type="spellStart"/>
+      <w:r>
+        <w:t>third-person</w:t>
+      </w:r>
+      <w:proofErr w:type="spellEnd"/>
+      <w:r>
+        <w:t xml:space="preserve"> games in Unity. The </w:t>
+      </w:r>
+      <w:proofErr w:type="spellStart"/>
+      <w:r>
+        <w:t>codes</w:t>
+      </w:r>
+      <w:proofErr w:type="spellEnd"/>
+      <w:r>
+        <w:t xml:space="preserve"> are </w:t>
+      </w:r>
+      <w:proofErr w:type="spellStart"/>
+      <w:r>
+        <w:t>structured</w:t>
+      </w:r>
+      <w:proofErr w:type="spellEnd"/>
+      <w:r>
+        <w:t xml:space="preserve"> in a </w:t>
+      </w:r>
+      <w:proofErr w:type="spellStart"/>
+      <w:r>
+        <w:t>simple</w:t>
+      </w:r>
+      <w:proofErr w:type="spellEnd"/>
+      <w:r>
+        <w:t xml:space="preserve"> </w:t>
+      </w:r>
+      <w:proofErr w:type="spellStart"/>
+      <w:r>
+        <w:t>and</w:t>
+      </w:r>
+      <w:proofErr w:type="spellEnd"/>
+      <w:r>
+        <w:t xml:space="preserve"> </w:t>
+      </w:r>
+      <w:proofErr w:type="spellStart"/>
+      <w:r>
+        <w:t>intuitive</w:t>
+      </w:r>
+      <w:proofErr w:type="spellEnd"/>
+      <w:r>
+        <w:t xml:space="preserve"> </w:t>
+      </w:r>
+      <w:proofErr w:type="spellStart"/>
+      <w:r>
+        <w:t>way</w:t>
+      </w:r>
+      <w:proofErr w:type="spellEnd"/>
+      <w:r>
+        <w:t xml:space="preserve">, </w:t>
+      </w:r>
+      <w:proofErr w:type="spellStart"/>
+      <w:r>
+        <w:t>allowing</w:t>
+      </w:r>
+      <w:proofErr w:type="spellEnd"/>
+      <w:r>
+        <w:t xml:space="preserve"> </w:t>
+      </w:r>
+      <w:proofErr w:type="spellStart"/>
+      <w:r>
+        <w:t>you</w:t>
+      </w:r>
+      <w:proofErr w:type="spellEnd"/>
+      <w:r>
+        <w:t xml:space="preserve"> </w:t>
+      </w:r>
+      <w:proofErr w:type="spellStart"/>
+      <w:r>
+        <w:t>to</w:t>
+      </w:r>
+      <w:proofErr w:type="spellEnd"/>
+      <w:r>
+        <w:t xml:space="preserve"> continue </w:t>
+      </w:r>
+      <w:proofErr w:type="spellStart"/>
+      <w:r>
+        <w:t>developing</w:t>
+      </w:r>
+      <w:proofErr w:type="spellEnd"/>
+      <w:r>
+        <w:t xml:space="preserve"> </w:t>
+      </w:r>
+      <w:proofErr w:type="spellStart"/>
+      <w:r>
+        <w:t>your</w:t>
+      </w:r>
+      <w:proofErr w:type="spellEnd"/>
+      <w:r>
+        <w:t xml:space="preserve"> game </w:t>
+      </w:r>
+      <w:proofErr w:type="spellStart"/>
+      <w:r>
+        <w:t>with</w:t>
+      </w:r>
+      <w:proofErr w:type="spellEnd"/>
+      <w:r>
+        <w:t xml:space="preserve"> </w:t>
+      </w:r>
+      <w:proofErr w:type="spellStart"/>
+      <w:r>
+        <w:t>ease</w:t>
+      </w:r>
+      <w:proofErr w:type="spellEnd"/>
+      <w:r>
+        <w:t xml:space="preserve">, </w:t>
+      </w:r>
+      <w:proofErr w:type="spellStart"/>
+      <w:r>
+        <w:t>without</w:t>
+      </w:r>
+      <w:proofErr w:type="spellEnd"/>
+      <w:r>
+        <w:t xml:space="preserve"> </w:t>
+      </w:r>
+      <w:proofErr w:type="spellStart"/>
+      <w:r>
+        <w:t>the</w:t>
+      </w:r>
+      <w:proofErr w:type="spellEnd"/>
+      <w:r>
+        <w:t xml:space="preserve"> </w:t>
+      </w:r>
+      <w:proofErr w:type="spellStart"/>
+      <w:r>
+        <w:t>need</w:t>
+      </w:r>
+      <w:proofErr w:type="spellEnd"/>
+      <w:r>
+        <w:t xml:space="preserve"> </w:t>
+      </w:r>
+      <w:proofErr w:type="spellStart"/>
+      <w:r>
+        <w:t>to</w:t>
+      </w:r>
+      <w:proofErr w:type="spellEnd"/>
+      <w:r>
+        <w:t xml:space="preserve"> </w:t>
+      </w:r>
+      <w:proofErr w:type="spellStart"/>
+      <w:r>
+        <w:t>delve</w:t>
+      </w:r>
+      <w:proofErr w:type="spellEnd"/>
+      <w:r>
+        <w:t xml:space="preserve"> </w:t>
+      </w:r>
+      <w:proofErr w:type="spellStart"/>
+      <w:r>
+        <w:t>deeply</w:t>
+      </w:r>
+      <w:proofErr w:type="spellEnd"/>
+      <w:r>
+        <w:t xml:space="preserve"> </w:t>
+      </w:r>
+      <w:proofErr w:type="spellStart"/>
+      <w:r>
+        <w:t>into</w:t>
+      </w:r>
+      <w:proofErr w:type="spellEnd"/>
+      <w:r>
+        <w:t xml:space="preserve"> </w:t>
+      </w:r>
+      <w:proofErr w:type="spellStart"/>
+      <w:r>
+        <w:t>the</w:t>
+      </w:r>
+      <w:proofErr w:type="spellEnd"/>
+      <w:r>
+        <w:t xml:space="preserve"> </w:t>
+      </w:r>
+      <w:proofErr w:type="spellStart"/>
+      <w:r>
+        <w:t>provided</w:t>
+      </w:r>
+      <w:proofErr w:type="spellEnd"/>
+      <w:r>
+        <w:t xml:space="preserve"> </w:t>
+      </w:r>
+      <w:proofErr w:type="spellStart"/>
+      <w:r>
+        <w:t>codes</w:t>
+      </w:r>
+      <w:proofErr w:type="spellEnd"/>
+      <w:r>
+        <w:t xml:space="preserve">, as </w:t>
+      </w:r>
+      <w:proofErr w:type="spellStart"/>
+      <w:r>
+        <w:t>they</w:t>
+      </w:r>
+      <w:proofErr w:type="spellEnd"/>
+      <w:r>
+        <w:t xml:space="preserve"> are </w:t>
+      </w:r>
+      <w:proofErr w:type="spellStart"/>
+      <w:r>
+        <w:t>basic</w:t>
+      </w:r>
+      <w:proofErr w:type="spellEnd"/>
+      <w:r>
+        <w:t xml:space="preserve"> </w:t>
+      </w:r>
+      <w:proofErr w:type="spellStart"/>
+      <w:r>
+        <w:t>and</w:t>
+      </w:r>
+      <w:proofErr w:type="spellEnd"/>
+      <w:r>
+        <w:t xml:space="preserve"> </w:t>
+      </w:r>
+      <w:proofErr w:type="spellStart"/>
+      <w:r>
+        <w:t>easy</w:t>
+      </w:r>
+      <w:proofErr w:type="spellEnd"/>
+      <w:r>
+        <w:t xml:space="preserve"> </w:t>
+      </w:r>
+      <w:proofErr w:type="spellStart"/>
+      <w:r>
+        <w:t>to</w:t>
+      </w:r>
+      <w:proofErr w:type="spellEnd"/>
+      <w:r>
+        <w:t xml:space="preserve"> modularize. </w:t>
+      </w:r>
+      <w:proofErr w:type="spellStart"/>
+      <w:r>
+        <w:t>Whatever</w:t>
+      </w:r>
+      <w:proofErr w:type="spellEnd"/>
+      <w:r>
+        <w:t xml:space="preserve"> </w:t>
+      </w:r>
+      <w:proofErr w:type="spellStart"/>
+      <w:r>
+        <w:t>your</w:t>
+      </w:r>
+      <w:proofErr w:type="spellEnd"/>
+      <w:r>
+        <w:t xml:space="preserve"> </w:t>
+      </w:r>
+      <w:proofErr w:type="spellStart"/>
+      <w:r>
+        <w:t>level</w:t>
+      </w:r>
+      <w:proofErr w:type="spellEnd"/>
+      <w:r>
+        <w:t xml:space="preserve"> </w:t>
+      </w:r>
+      <w:proofErr w:type="spellStart"/>
+      <w:r>
+        <w:t>of</w:t>
+      </w:r>
+      <w:proofErr w:type="spellEnd"/>
+      <w:r>
+        <w:t xml:space="preserve"> </w:t>
+      </w:r>
+      <w:proofErr w:type="spellStart"/>
+      <w:r>
+        <w:t>experience</w:t>
+      </w:r>
+      <w:proofErr w:type="spellEnd"/>
+      <w:r>
+        <w:t xml:space="preserve">, </w:t>
+      </w:r>
+      <w:proofErr w:type="spellStart"/>
+      <w:r>
+        <w:t>the</w:t>
+      </w:r>
+      <w:proofErr w:type="spellEnd"/>
+      <w:r>
+        <w:t xml:space="preserve"> </w:t>
+      </w:r>
+      <w:proofErr w:type="spellStart"/>
+      <w:r>
+        <w:t>EasyStart</w:t>
+      </w:r>
+      <w:proofErr w:type="spellEnd"/>
+      <w:r>
+        <w:t xml:space="preserve"> </w:t>
+      </w:r>
+      <w:proofErr w:type="spellStart"/>
+      <w:r>
+        <w:t>Third</w:t>
+      </w:r>
+      <w:proofErr w:type="spellEnd"/>
+      <w:r>
+        <w:t xml:space="preserve"> Person </w:t>
+      </w:r>
+      <w:proofErr w:type="spellStart"/>
+      <w:r>
+        <w:t>Controller</w:t>
+      </w:r>
+      <w:proofErr w:type="spellEnd"/>
+      <w:r>
+        <w:t xml:space="preserve"> </w:t>
+      </w:r>
+      <w:proofErr w:type="spellStart"/>
+      <w:r>
+        <w:t>is</w:t>
+      </w:r>
+      <w:proofErr w:type="spellEnd"/>
+      <w:r>
+        <w:t xml:space="preserve"> </w:t>
+      </w:r>
+      <w:proofErr w:type="spellStart"/>
+      <w:r>
+        <w:t>an</w:t>
+      </w:r>
+      <w:proofErr w:type="spellEnd"/>
+      <w:r>
+        <w:t xml:space="preserve"> </w:t>
+      </w:r>
+      <w:proofErr w:type="spellStart"/>
+      <w:r>
+        <w:t>accessible</w:t>
+      </w:r>
+      <w:proofErr w:type="spellEnd"/>
+      <w:r>
+        <w:t xml:space="preserve"> </w:t>
+      </w:r>
+      <w:proofErr w:type="spellStart"/>
+      <w:r>
+        <w:t>and</w:t>
+      </w:r>
+      <w:proofErr w:type="spellEnd"/>
+      <w:r>
+        <w:t xml:space="preserve"> </w:t>
+      </w:r>
+      <w:proofErr w:type="spellStart"/>
+      <w:r>
+        <w:t>user-friendly</w:t>
+      </w:r>
+      <w:proofErr w:type="spellEnd"/>
+      <w:r>
+        <w:t xml:space="preserve"> </w:t>
+      </w:r>
+      <w:proofErr w:type="spellStart"/>
+      <w:r>
+        <w:t>option</w:t>
+      </w:r>
+      <w:proofErr w:type="spellEnd"/>
+      <w:r>
+        <w:t xml:space="preserve"> </w:t>
+      </w:r>
+      <w:proofErr w:type="spellStart"/>
+      <w:r>
+        <w:t>to</w:t>
+      </w:r>
+      <w:proofErr w:type="spellEnd"/>
+      <w:r>
+        <w:t xml:space="preserve"> </w:t>
+      </w:r>
+      <w:proofErr w:type="spellStart"/>
+      <w:r>
+        <w:t>streamline</w:t>
+      </w:r>
+      <w:proofErr w:type="spellEnd"/>
+      <w:r>
+        <w:t xml:space="preserve"> </w:t>
+      </w:r>
+      <w:proofErr w:type="spellStart"/>
+      <w:r>
+        <w:t>your</w:t>
+      </w:r>
+      <w:proofErr w:type="spellEnd"/>
+      <w:r>
+        <w:t xml:space="preserve"> </w:t>
+      </w:r>
+      <w:proofErr w:type="spellStart"/>
+      <w:r>
+        <w:t>project</w:t>
+      </w:r>
+      <w:proofErr w:type="spellEnd"/>
+      <w:r>
+        <w:t xml:space="preserve">, </w:t>
+      </w:r>
+      <w:proofErr w:type="spellStart"/>
+      <w:r>
+        <w:t>so</w:t>
+      </w:r>
+      <w:proofErr w:type="spellEnd"/>
+      <w:r>
+        <w:t xml:space="preserve"> </w:t>
+      </w:r>
+      <w:proofErr w:type="spellStart"/>
+      <w:r>
+        <w:t>you</w:t>
+      </w:r>
+      <w:proofErr w:type="spellEnd"/>
+      <w:r>
+        <w:t xml:space="preserve"> </w:t>
+      </w:r>
+      <w:proofErr w:type="spellStart"/>
+      <w:r>
+        <w:t>don't</w:t>
+      </w:r>
+      <w:proofErr w:type="spellEnd"/>
+      <w:r>
+        <w:t xml:space="preserve"> </w:t>
+      </w:r>
+      <w:proofErr w:type="spellStart"/>
+      <w:r>
+        <w:t>waste</w:t>
+      </w:r>
+      <w:proofErr w:type="spellEnd"/>
+      <w:r>
+        <w:t xml:space="preserve"> time </w:t>
+      </w:r>
+      <w:proofErr w:type="spellStart"/>
+      <w:r>
+        <w:t>creating</w:t>
+      </w:r>
+      <w:proofErr w:type="spellEnd"/>
+      <w:r>
+        <w:t xml:space="preserve"> </w:t>
+      </w:r>
+      <w:proofErr w:type="spellStart"/>
+      <w:r>
+        <w:t>your</w:t>
+      </w:r>
+      <w:proofErr w:type="spellEnd"/>
+      <w:r>
+        <w:t xml:space="preserve"> </w:t>
+      </w:r>
+      <w:proofErr w:type="spellStart"/>
+      <w:r>
+        <w:t>character's</w:t>
+      </w:r>
+      <w:proofErr w:type="spellEnd"/>
+      <w:r>
+        <w:t xml:space="preserve"> </w:t>
+      </w:r>
+      <w:proofErr w:type="spellStart"/>
+      <w:r>
+        <w:t>controls</w:t>
+      </w:r>
+      <w:proofErr w:type="spellEnd"/>
+      <w:r>
+        <w:t>.</w:t>
       </w:r>
     </w:p>
     <w:p>
       <w:pPr>
         <w:pStyle w:val="Ttulo1"/>
       </w:pPr>
-      <w:r>
-        <w:t xml:space="preserve">Included Features </w:t>
+      <w:proofErr w:type="spellStart"/>
+      <w:r>
+        <w:t>Included</w:t>
+      </w:r>
+      <w:proofErr w:type="spellEnd"/>
+      <w:r>
+        <w:t xml:space="preserve"> Features </w:t>
       </w:r>
     </w:p>
     <w:p>
@@ -73,8 +762,44 @@
         <w:rPr>
           <w:rStyle w:val="Ttulo2Char"/>
         </w:rPr>
-        <w:t>Character Prefab with Basic Movement Controls</w:t>
-      </w:r>
+        <w:t xml:space="preserve">Character </w:t>
+      </w:r>
+      <w:proofErr w:type="spellStart"/>
+      <w:r>
+        <w:rPr>
+          <w:rStyle w:val="Ttulo2Char"/>
+        </w:rPr>
+        <w:t>Prefab</w:t>
+      </w:r>
+      <w:proofErr w:type="spellEnd"/>
+      <w:r>
+        <w:rPr>
+          <w:rStyle w:val="Ttulo2Char"/>
+        </w:rPr>
+        <w:t xml:space="preserve"> </w:t>
+      </w:r>
+      <w:proofErr w:type="spellStart"/>
+      <w:r>
+        <w:rPr>
+          <w:rStyle w:val="Ttulo2Char"/>
+        </w:rPr>
+        <w:t>with</w:t>
+      </w:r>
+      <w:proofErr w:type="spellEnd"/>
+      <w:r>
+        <w:rPr>
+          <w:rStyle w:val="Ttulo2Char"/>
+        </w:rPr>
+        <w:t xml:space="preserve"> Basic Movement </w:t>
+      </w:r>
+      <w:proofErr w:type="spellStart"/>
+      <w:r>
+        <w:rPr>
+          <w:rStyle w:val="Ttulo2Char"/>
+        </w:rPr>
+        <w:t>Controls</w:t>
+      </w:r>
+      <w:proofErr w:type="spellEnd"/>
     </w:p>
     <w:p>
       <w:pPr>
@@ -86,7 +811,63 @@
         <w:spacing w:line="360" w:lineRule="auto"/>
       </w:pPr>
       <w:r>
-        <w:t>Movement with arrow keys or WASD (left analog stick for joysticks)</w:t>
+        <w:t xml:space="preserve">Movement </w:t>
+      </w:r>
+      <w:proofErr w:type="spellStart"/>
+      <w:r>
+        <w:t>with</w:t>
+      </w:r>
+      <w:proofErr w:type="spellEnd"/>
+      <w:r>
+        <w:t xml:space="preserve"> </w:t>
+      </w:r>
+      <w:proofErr w:type="spellStart"/>
+      <w:r>
+        <w:t>arrow</w:t>
+      </w:r>
+      <w:proofErr w:type="spellEnd"/>
+      <w:r>
+        <w:t xml:space="preserve"> </w:t>
+      </w:r>
+      <w:proofErr w:type="spellStart"/>
+      <w:r>
+        <w:t>keys</w:t>
+      </w:r>
+      <w:proofErr w:type="spellEnd"/>
+      <w:r>
+        <w:t xml:space="preserve"> </w:t>
+      </w:r>
+      <w:proofErr w:type="spellStart"/>
+      <w:r>
+        <w:t>or</w:t>
+      </w:r>
+      <w:proofErr w:type="spellEnd"/>
+      <w:r>
+        <w:t xml:space="preserve"> WASD (</w:t>
+      </w:r>
+      <w:proofErr w:type="spellStart"/>
+      <w:r>
+        <w:t>left</w:t>
+      </w:r>
+      <w:proofErr w:type="spellEnd"/>
+      <w:r>
+        <w:t xml:space="preserve"> </w:t>
+      </w:r>
+      <w:proofErr w:type="spellStart"/>
+      <w:r>
+        <w:t>analog</w:t>
+      </w:r>
+      <w:proofErr w:type="spellEnd"/>
+      <w:r>
+        <w:t xml:space="preserve"> </w:t>
+      </w:r>
+      <w:proofErr w:type="spellStart"/>
+      <w:r>
+        <w:t>stick</w:t>
+      </w:r>
+      <w:proofErr w:type="spellEnd"/>
+      <w:r>
+        <w:t xml:space="preserve"> for joysticks)</w:t>
       </w:r>
     </w:p>
     <w:p>
@@ -98,8 +879,45 @@
         </w:numPr>
         <w:spacing w:line="360" w:lineRule="auto"/>
       </w:pPr>
-      <w:r>
-        <w:t>Jumping with the space bar (button Y)</w:t>
+      <w:proofErr w:type="spellStart"/>
+      <w:r>
+        <w:t>Jumping</w:t>
+      </w:r>
+      <w:proofErr w:type="spellEnd"/>
+      <w:r>
+        <w:t xml:space="preserve"> </w:t>
+      </w:r>
+      <w:proofErr w:type="spellStart"/>
+      <w:r>
+        <w:t>with</w:t>
+      </w:r>
+      <w:proofErr w:type="spellEnd"/>
+      <w:r>
+        <w:t xml:space="preserve"> </w:t>
+      </w:r>
+      <w:proofErr w:type="spellStart"/>
+      <w:r>
+        <w:t>the</w:t>
+      </w:r>
+      <w:proofErr w:type="spellEnd"/>
+      <w:r>
+        <w:t xml:space="preserve"> </w:t>
+      </w:r>
+      <w:proofErr w:type="spellStart"/>
+      <w:r>
+        <w:t>space</w:t>
+      </w:r>
+      <w:proofErr w:type="spellEnd"/>
+      <w:r>
+        <w:t xml:space="preserve"> bar (</w:t>
+      </w:r>
+      <w:proofErr w:type="spellStart"/>
+      <w:r>
+        <w:t>button</w:t>
+      </w:r>
+      <w:proofErr w:type="spellEnd"/>
+      <w:r>
+        <w:t xml:space="preserve"> Y)</w:t>
       </w:r>
     </w:p>
     <w:p>
@@ -111,8 +929,45 @@
         </w:numPr>
         <w:spacing w:line="360" w:lineRule="auto"/>
       </w:pPr>
-      <w:r>
-        <w:t>Crouching with the Ctrl key (button B)</w:t>
+      <w:proofErr w:type="spellStart"/>
+      <w:r>
+        <w:t>Crouching</w:t>
+      </w:r>
+      <w:proofErr w:type="spellEnd"/>
+      <w:r>
+        <w:t xml:space="preserve"> </w:t>
+      </w:r>
+      <w:proofErr w:type="spellStart"/>
+      <w:r>
+        <w:t>with</w:t>
+      </w:r>
+      <w:proofErr w:type="spellEnd"/>
+      <w:r>
+        <w:t xml:space="preserve"> </w:t>
+      </w:r>
+      <w:proofErr w:type="spellStart"/>
+      <w:r>
+        <w:t>the</w:t>
+      </w:r>
+      <w:proofErr w:type="spellEnd"/>
+      <w:r>
+        <w:t xml:space="preserve"> Ctrl </w:t>
+      </w:r>
+      <w:proofErr w:type="spellStart"/>
+      <w:r>
+        <w:t>key</w:t>
+      </w:r>
+      <w:proofErr w:type="spellEnd"/>
+      <w:r>
+        <w:t xml:space="preserve"> (</w:t>
+      </w:r>
+      <w:proofErr w:type="spellStart"/>
+      <w:r>
+        <w:t>button</w:t>
+      </w:r>
+      <w:proofErr w:type="spellEnd"/>
+      <w:r>
+        <w:t xml:space="preserve"> B)</w:t>
       </w:r>
     </w:p>
     <w:p>
@@ -125,7 +980,39 @@
         <w:spacing w:line="360" w:lineRule="auto"/>
       </w:pPr>
       <w:r>
-        <w:t>Running with the Shift key (button X)</w:t>
+        <w:t xml:space="preserve">Running </w:t>
+      </w:r>
+      <w:proofErr w:type="spellStart"/>
+      <w:r>
+        <w:t>with</w:t>
+      </w:r>
+      <w:proofErr w:type="spellEnd"/>
+      <w:r>
+        <w:t xml:space="preserve"> </w:t>
+      </w:r>
+      <w:proofErr w:type="spellStart"/>
+      <w:r>
+        <w:t>the</w:t>
+      </w:r>
+      <w:proofErr w:type="spellEnd"/>
+      <w:r>
+        <w:t xml:space="preserve"> Shift </w:t>
+      </w:r>
+      <w:proofErr w:type="spellStart"/>
+      <w:r>
+        <w:t>key</w:t>
+      </w:r>
+      <w:proofErr w:type="spellEnd"/>
+      <w:r>
+        <w:t xml:space="preserve"> (</w:t>
+      </w:r>
+      <w:proofErr w:type="spellStart"/>
+      <w:r>
+        <w:t>button</w:t>
+      </w:r>
+      <w:proofErr w:type="spellEnd"/>
+      <w:r>
+        <w:t xml:space="preserve"> X)</w:t>
       </w:r>
     </w:p>
     <w:p>
@@ -161,12 +1048,42 @@
         </w:rPr>
         <w:t xml:space="preserve"> </w:t>
       </w:r>
+      <w:proofErr w:type="spellStart"/>
       <w:r>
         <w:rPr>
           <w:rStyle w:val="Ttulo2Char"/>
         </w:rPr>
-        <w:t>Third Person Camera Control</w:t>
-      </w:r>
+        <w:t>Third</w:t>
+      </w:r>
+      <w:proofErr w:type="spellEnd"/>
+      <w:r>
+        <w:rPr>
+          <w:rStyle w:val="Ttulo2Char"/>
+        </w:rPr>
+        <w:t xml:space="preserve"> Person </w:t>
+      </w:r>
+      <w:proofErr w:type="spellStart"/>
+      <w:r>
+        <w:rPr>
+          <w:rStyle w:val="Ttulo2Char"/>
+        </w:rPr>
+        <w:t>Camera</w:t>
+      </w:r>
+      <w:proofErr w:type="spellEnd"/>
+      <w:r>
+        <w:rPr>
+          <w:rStyle w:val="Ttulo2Char"/>
+        </w:rPr>
+        <w:t xml:space="preserve"> </w:t>
+      </w:r>
+      <w:proofErr w:type="spellStart"/>
+      <w:r>
+        <w:rPr>
+          <w:rStyle w:val="Ttulo2Char"/>
+        </w:rPr>
+        <w:t>Control</w:t>
+      </w:r>
+      <w:proofErr w:type="spellEnd"/>
     </w:p>
     <w:p>
       <w:pPr>
@@ -178,7 +1095,31 @@
         <w:spacing w:line="360" w:lineRule="auto"/>
       </w:pPr>
       <w:r>
-        <w:t>Free mouse movement (right stick for joysticks)</w:t>
+        <w:t xml:space="preserve">Free mouse </w:t>
+      </w:r>
+      <w:proofErr w:type="spellStart"/>
+      <w:r>
+        <w:t>movement</w:t>
+      </w:r>
+      <w:proofErr w:type="spellEnd"/>
+      <w:r>
+        <w:t xml:space="preserve"> (</w:t>
+      </w:r>
+      <w:proofErr w:type="spellStart"/>
+      <w:r>
+        <w:t>right</w:t>
+      </w:r>
+      <w:proofErr w:type="spellEnd"/>
+      <w:r>
+        <w:t xml:space="preserve"> </w:t>
+      </w:r>
+      <w:proofErr w:type="spellStart"/>
+      <w:r>
+        <w:t>stick</w:t>
+      </w:r>
+      <w:proofErr w:type="spellEnd"/>
+      <w:r>
+        <w:t xml:space="preserve"> for joysticks)</w:t>
       </w:r>
     </w:p>
     <w:p>
@@ -190,8 +1131,101 @@
         </w:numPr>
         <w:spacing w:line="360" w:lineRule="auto"/>
       </w:pPr>
-      <w:r>
-        <w:t>Option for camera movement only when the right mouse button is pressed (not available for joysticks)</w:t>
+      <w:proofErr w:type="spellStart"/>
+      <w:r>
+        <w:t>Option</w:t>
+      </w:r>
+      <w:proofErr w:type="spellEnd"/>
+      <w:r>
+        <w:t xml:space="preserve"> for </w:t>
+      </w:r>
+      <w:proofErr w:type="spellStart"/>
+      <w:r>
+        <w:t>camera</w:t>
+      </w:r>
+      <w:proofErr w:type="spellEnd"/>
+      <w:r>
+        <w:t xml:space="preserve"> </w:t>
+      </w:r>
+      <w:proofErr w:type="spellStart"/>
+      <w:r>
+        <w:t>movement</w:t>
+      </w:r>
+      <w:proofErr w:type="spellEnd"/>
+      <w:r>
+        <w:t xml:space="preserve"> </w:t>
+      </w:r>
+      <w:proofErr w:type="spellStart"/>
+      <w:r>
+        <w:t>only</w:t>
+      </w:r>
+      <w:proofErr w:type="spellEnd"/>
+      <w:r>
+        <w:t xml:space="preserve"> </w:t>
+      </w:r>
+      <w:proofErr w:type="spellStart"/>
+      <w:r>
+        <w:t>when</w:t>
+      </w:r>
+      <w:proofErr w:type="spellEnd"/>
+      <w:r>
+        <w:t xml:space="preserve"> </w:t>
+      </w:r>
+      <w:proofErr w:type="spellStart"/>
+      <w:r>
+        <w:t>the</w:t>
+      </w:r>
+      <w:proofErr w:type="spellEnd"/>
+      <w:r>
+        <w:t xml:space="preserve"> </w:t>
+      </w:r>
+      <w:proofErr w:type="spellStart"/>
+      <w:r>
+        <w:t>right</w:t>
+      </w:r>
+      <w:proofErr w:type="spellEnd"/>
+      <w:r>
+        <w:t xml:space="preserve"> mouse </w:t>
+      </w:r>
+      <w:proofErr w:type="spellStart"/>
+      <w:r>
+        <w:t>button</w:t>
+      </w:r>
+      <w:proofErr w:type="spellEnd"/>
+      <w:r>
+        <w:t xml:space="preserve"> </w:t>
+      </w:r>
+      <w:proofErr w:type="spellStart"/>
+      <w:r>
+        <w:t>is</w:t>
+      </w:r>
+      <w:proofErr w:type="spellEnd"/>
+      <w:r>
+        <w:t xml:space="preserve"> </w:t>
+      </w:r>
+      <w:proofErr w:type="spellStart"/>
+      <w:r>
+        <w:t>pressed</w:t>
+      </w:r>
+      <w:proofErr w:type="spellEnd"/>
+      <w:r>
+        <w:t xml:space="preserve"> (</w:t>
+      </w:r>
+      <w:proofErr w:type="spellStart"/>
+      <w:r>
+        <w:t>not</w:t>
+      </w:r>
+      <w:proofErr w:type="spellEnd"/>
+      <w:r>
+        <w:t xml:space="preserve"> </w:t>
+      </w:r>
+      <w:proofErr w:type="spellStart"/>
+      <w:r>
+        <w:t>available</w:t>
+      </w:r>
+      <w:proofErr w:type="spellEnd"/>
+      <w:r>
+        <w:t xml:space="preserve"> for joysticks)</w:t>
       </w:r>
     </w:p>
     <w:p>
@@ -231,13 +1265,143 @@
         <w:rPr>
           <w:rStyle w:val="Ttulo2Char"/>
         </w:rPr>
-        <w:t>Only Two Scripts: Basic and Simple</w:t>
-      </w:r>
+        <w:t xml:space="preserve">Only </w:t>
+      </w:r>
+      <w:proofErr w:type="spellStart"/>
+      <w:r>
+        <w:rPr>
+          <w:rStyle w:val="Ttulo2Char"/>
+        </w:rPr>
+        <w:t>Two</w:t>
+      </w:r>
+      <w:proofErr w:type="spellEnd"/>
+      <w:r>
+        <w:rPr>
+          <w:rStyle w:val="Ttulo2Char"/>
+        </w:rPr>
+        <w:t xml:space="preserve"> Scripts: Basic </w:t>
+      </w:r>
+      <w:proofErr w:type="spellStart"/>
+      <w:r>
+        <w:rPr>
+          <w:rStyle w:val="Ttulo2Char"/>
+        </w:rPr>
+        <w:t>and</w:t>
+      </w:r>
+      <w:proofErr w:type="spellEnd"/>
+      <w:r>
+        <w:rPr>
+          <w:rStyle w:val="Ttulo2Char"/>
+        </w:rPr>
+        <w:t xml:space="preserve"> </w:t>
+      </w:r>
+      <w:proofErr w:type="spellStart"/>
+      <w:r>
+        <w:rPr>
+          <w:rStyle w:val="Ttulo2Char"/>
+        </w:rPr>
+        <w:t>Simple</w:t>
+      </w:r>
+      <w:proofErr w:type="spellEnd"/>
     </w:p>
     <w:p>
-      <w:r>
-        <w:t>This package creates all third-person controls using only two scripts: one for the camera (</w:t>
-      </w:r>
+      <w:proofErr w:type="spellStart"/>
+      <w:r>
+        <w:t>This</w:t>
+      </w:r>
+      <w:proofErr w:type="spellEnd"/>
+      <w:r>
+        <w:t xml:space="preserve"> </w:t>
+      </w:r>
+      <w:proofErr w:type="spellStart"/>
+      <w:r>
+        <w:t>package</w:t>
+      </w:r>
+      <w:proofErr w:type="spellEnd"/>
+      <w:r>
+        <w:t xml:space="preserve"> </w:t>
+      </w:r>
+      <w:proofErr w:type="spellStart"/>
+      <w:r>
+        <w:t>creates</w:t>
+      </w:r>
+      <w:proofErr w:type="spellEnd"/>
+      <w:r>
+        <w:t xml:space="preserve"> </w:t>
+      </w:r>
+      <w:proofErr w:type="spellStart"/>
+      <w:r>
+        <w:t>all</w:t>
+      </w:r>
+      <w:proofErr w:type="spellEnd"/>
+      <w:r>
+        <w:t xml:space="preserve"> </w:t>
+      </w:r>
+      <w:proofErr w:type="spellStart"/>
+      <w:r>
+        <w:t>third-person</w:t>
+      </w:r>
+      <w:proofErr w:type="spellEnd"/>
+      <w:r>
+        <w:t xml:space="preserve"> </w:t>
+      </w:r>
+      <w:proofErr w:type="spellStart"/>
+      <w:r>
+        <w:t>controls</w:t>
+      </w:r>
+      <w:proofErr w:type="spellEnd"/>
+      <w:r>
+        <w:t xml:space="preserve"> </w:t>
+      </w:r>
+      <w:proofErr w:type="spellStart"/>
+      <w:r>
+        <w:t>using</w:t>
+      </w:r>
+      <w:proofErr w:type="spellEnd"/>
+      <w:r>
+        <w:t xml:space="preserve"> </w:t>
+      </w:r>
+      <w:proofErr w:type="spellStart"/>
+      <w:r>
+        <w:t>only</w:t>
+      </w:r>
+      <w:proofErr w:type="spellEnd"/>
+      <w:r>
+        <w:t xml:space="preserve"> </w:t>
+      </w:r>
+      <w:proofErr w:type="spellStart"/>
+      <w:r>
+        <w:t>two</w:t>
+      </w:r>
+      <w:proofErr w:type="spellEnd"/>
+      <w:r>
+        <w:t xml:space="preserve"> scripts: </w:t>
+      </w:r>
+      <w:proofErr w:type="spellStart"/>
+      <w:r>
+        <w:t>one</w:t>
+      </w:r>
+      <w:proofErr w:type="spellEnd"/>
+      <w:r>
+        <w:t xml:space="preserve"> for </w:t>
+      </w:r>
+      <w:proofErr w:type="spellStart"/>
+      <w:r>
+        <w:t>the</w:t>
+      </w:r>
+      <w:proofErr w:type="spellEnd"/>
+      <w:r>
+        <w:t xml:space="preserve"> </w:t>
+      </w:r>
+      <w:proofErr w:type="spellStart"/>
+      <w:r>
+        <w:t>camera</w:t>
+      </w:r>
+      <w:proofErr w:type="spellEnd"/>
+      <w:r>
+        <w:t xml:space="preserve"> (</w:t>
+      </w:r>
+      <w:proofErr w:type="spellStart"/>
       <w:r>
         <w:rPr>
           <w:b/>
@@ -245,9 +1409,43 @@
         </w:rPr>
         <w:t>CameraController.cs</w:t>
       </w:r>
-      <w:r>
-        <w:t>) and the other for the player (</w:t>
-      </w:r>
+      <w:proofErr w:type="spellEnd"/>
+      <w:r>
+        <w:t xml:space="preserve">) </w:t>
+      </w:r>
+      <w:proofErr w:type="spellStart"/>
+      <w:r>
+        <w:t>and</w:t>
+      </w:r>
+      <w:proofErr w:type="spellEnd"/>
+      <w:r>
+        <w:t xml:space="preserve"> </w:t>
+      </w:r>
+      <w:proofErr w:type="spellStart"/>
+      <w:r>
+        <w:t>the</w:t>
+      </w:r>
+      <w:proofErr w:type="spellEnd"/>
+      <w:r>
+        <w:t xml:space="preserve"> </w:t>
+      </w:r>
+      <w:proofErr w:type="spellStart"/>
+      <w:r>
+        <w:t>other</w:t>
+      </w:r>
+      <w:proofErr w:type="spellEnd"/>
+      <w:r>
+        <w:t xml:space="preserve"> for </w:t>
+      </w:r>
+      <w:proofErr w:type="spellStart"/>
+      <w:r>
+        <w:t>the</w:t>
+      </w:r>
+      <w:proofErr w:type="spellEnd"/>
+      <w:r>
+        <w:t xml:space="preserve"> player (</w:t>
+      </w:r>
+      <w:proofErr w:type="spellStart"/>
       <w:r>
         <w:rPr>
           <w:b/>
@@ -255,8 +1453,201 @@
         </w:rPr>
         <w:t>ThirdPersonController.cs</w:t>
       </w:r>
-      <w:r>
-        <w:t>). Both scripts are straightforward and use an easy-to-understand language. You can use them to continue your game's script as you wish or simply learn from them how to create your own movement.</w:t>
+      <w:proofErr w:type="spellEnd"/>
+      <w:r>
+        <w:t xml:space="preserve">). Both scripts are </w:t>
+      </w:r>
+      <w:proofErr w:type="spellStart"/>
+      <w:r>
+        <w:t>straightforward</w:t>
+      </w:r>
+      <w:proofErr w:type="spellEnd"/>
+      <w:r>
+        <w:t xml:space="preserve"> </w:t>
+      </w:r>
+      <w:proofErr w:type="spellStart"/>
+      <w:r>
+        <w:t>and</w:t>
+      </w:r>
+      <w:proofErr w:type="spellEnd"/>
+      <w:r>
+        <w:t xml:space="preserve"> use </w:t>
+      </w:r>
+      <w:proofErr w:type="spellStart"/>
+      <w:r>
+        <w:t>an</w:t>
+      </w:r>
+      <w:proofErr w:type="spellEnd"/>
+      <w:r>
+        <w:t xml:space="preserve"> </w:t>
+      </w:r>
+      <w:proofErr w:type="spellStart"/>
+      <w:r>
+        <w:t>easy-to-understand</w:t>
+      </w:r>
+      <w:proofErr w:type="spellEnd"/>
+      <w:r>
+        <w:t xml:space="preserve"> </w:t>
+      </w:r>
+      <w:proofErr w:type="spellStart"/>
+      <w:r>
+        <w:t>language</w:t>
+      </w:r>
+      <w:proofErr w:type="spellEnd"/>
+      <w:r>
+        <w:t xml:space="preserve">. </w:t>
+      </w:r>
+      <w:proofErr w:type="spellStart"/>
+      <w:r>
+        <w:t>You</w:t>
+      </w:r>
+      <w:proofErr w:type="spellEnd"/>
+      <w:r>
+        <w:t xml:space="preserve"> </w:t>
+      </w:r>
+      <w:proofErr w:type="spellStart"/>
+      <w:r>
+        <w:t>can</w:t>
+      </w:r>
+      <w:proofErr w:type="spellEnd"/>
+      <w:r>
+        <w:t xml:space="preserve"> use </w:t>
+      </w:r>
+      <w:proofErr w:type="spellStart"/>
+      <w:r>
+        <w:t>them</w:t>
+      </w:r>
+      <w:proofErr w:type="spellEnd"/>
+      <w:r>
+        <w:t xml:space="preserve"> </w:t>
+      </w:r>
+      <w:proofErr w:type="spellStart"/>
+      <w:r>
+        <w:t>to</w:t>
+      </w:r>
+      <w:proofErr w:type="spellEnd"/>
+      <w:r>
+        <w:t xml:space="preserve"> continue </w:t>
+      </w:r>
+      <w:proofErr w:type="spellStart"/>
+      <w:r>
+        <w:t>your</w:t>
+      </w:r>
+      <w:proofErr w:type="spellEnd"/>
+      <w:r>
+        <w:t xml:space="preserve"> </w:t>
+      </w:r>
+      <w:proofErr w:type="spellStart"/>
+      <w:r>
+        <w:t>game's</w:t>
+      </w:r>
+      <w:proofErr w:type="spellEnd"/>
+      <w:r>
+        <w:t xml:space="preserve"> script as </w:t>
+      </w:r>
+      <w:proofErr w:type="spellStart"/>
+      <w:r>
+        <w:t>you</w:t>
+      </w:r>
+      <w:proofErr w:type="spellEnd"/>
+      <w:r>
+        <w:t xml:space="preserve"> </w:t>
+      </w:r>
+      <w:proofErr w:type="spellStart"/>
+      <w:r>
+        <w:t>wish</w:t>
+      </w:r>
+      <w:proofErr w:type="spellEnd"/>
+      <w:r>
+        <w:t xml:space="preserve"> </w:t>
+      </w:r>
+      <w:proofErr w:type="spellStart"/>
+      <w:r>
+        <w:t>or</w:t>
+      </w:r>
+      <w:proofErr w:type="spellEnd"/>
+      <w:r>
+        <w:t xml:space="preserve"> </w:t>
+      </w:r>
+      <w:proofErr w:type="spellStart"/>
+      <w:r>
+        <w:t>simply</w:t>
+      </w:r>
+      <w:proofErr w:type="spellEnd"/>
+      <w:r>
+        <w:t xml:space="preserve"> </w:t>
+      </w:r>
+      <w:proofErr w:type="spellStart"/>
+      <w:r>
+        <w:t>learn</w:t>
+      </w:r>
+      <w:proofErr w:type="spellEnd"/>
+      <w:r>
+        <w:t xml:space="preserve"> </w:t>
+      </w:r>
+      <w:proofErr w:type="spellStart"/>
+      <w:r>
+        <w:t>from</w:t>
+      </w:r>
+      <w:proofErr w:type="spellEnd"/>
+      <w:r>
+        <w:t xml:space="preserve"> </w:t>
+      </w:r>
+      <w:proofErr w:type="spellStart"/>
+      <w:r>
+        <w:t>them</w:t>
+      </w:r>
+      <w:proofErr w:type="spellEnd"/>
+      <w:r>
+        <w:t xml:space="preserve"> </w:t>
+      </w:r>
+      <w:proofErr w:type="spellStart"/>
+      <w:r>
+        <w:t>how</w:t>
+      </w:r>
+      <w:proofErr w:type="spellEnd"/>
+      <w:r>
+        <w:t xml:space="preserve"> </w:t>
+      </w:r>
+      <w:proofErr w:type="spellStart"/>
+      <w:r>
+        <w:t>to</w:t>
+      </w:r>
+      <w:proofErr w:type="spellEnd"/>
+      <w:r>
+        <w:t xml:space="preserve"> </w:t>
+      </w:r>
+      <w:proofErr w:type="spellStart"/>
+      <w:r>
+        <w:t>create</w:t>
+      </w:r>
+      <w:proofErr w:type="spellEnd"/>
+      <w:r>
+        <w:t xml:space="preserve"> </w:t>
+      </w:r>
+      <w:proofErr w:type="spellStart"/>
+      <w:r>
+        <w:t>your</w:t>
+      </w:r>
+      <w:proofErr w:type="spellEnd"/>
+      <w:r>
+        <w:t xml:space="preserve"> </w:t>
+      </w:r>
+      <w:proofErr w:type="spellStart"/>
+      <w:r>
+        <w:t>own</w:t>
+      </w:r>
+      <w:proofErr w:type="spellEnd"/>
+      <w:r>
+        <w:t xml:space="preserve"> </w:t>
+      </w:r>
+      <w:proofErr w:type="spellStart"/>
+      <w:r>
+        <w:t>movement</w:t>
+      </w:r>
+      <w:proofErr w:type="spellEnd"/>
+      <w:r>
+        <w:t>.</w:t>
       </w:r>
     </w:p>
     <w:p>
@@ -281,17 +1672,119 @@
       <w:r>
         <w:t xml:space="preserve"> </w:t>
       </w:r>
+      <w:proofErr w:type="spellStart"/>
       <w:r>
         <w:rPr>
           <w:rStyle w:val="Ttulo2Char"/>
         </w:rPr>
-        <w:t>Commented Scripts</w:t>
+        <w:t>Commented</w:t>
+      </w:r>
+      <w:proofErr w:type="spellEnd"/>
+      <w:r>
+        <w:rPr>
+          <w:rStyle w:val="Ttulo2Char"/>
+        </w:rPr>
+        <w:t xml:space="preserve"> Scripts</w:t>
       </w:r>
     </w:p>
     <w:p>
-      <w:r>
-        <w:t xml:space="preserve">Additionally, there are alternative scripts for the camera and movements. In the Commented folder within Scripts, you'll find </w:t>
-      </w:r>
+      <w:proofErr w:type="spellStart"/>
+      <w:r>
+        <w:t>Additionally</w:t>
+      </w:r>
+      <w:proofErr w:type="spellEnd"/>
+      <w:r>
+        <w:t xml:space="preserve">, </w:t>
+      </w:r>
+      <w:proofErr w:type="spellStart"/>
+      <w:r>
+        <w:t>there</w:t>
+      </w:r>
+      <w:proofErr w:type="spellEnd"/>
+      <w:r>
+        <w:t xml:space="preserve"> are </w:t>
+      </w:r>
+      <w:proofErr w:type="spellStart"/>
+      <w:r>
+        <w:t>alternative</w:t>
+      </w:r>
+      <w:proofErr w:type="spellEnd"/>
+      <w:r>
+        <w:t xml:space="preserve"> scripts for </w:t>
+      </w:r>
+      <w:proofErr w:type="spellStart"/>
+      <w:r>
+        <w:t>the</w:t>
+      </w:r>
+      <w:proofErr w:type="spellEnd"/>
+      <w:r>
+        <w:t xml:space="preserve"> </w:t>
+      </w:r>
+      <w:proofErr w:type="spellStart"/>
+      <w:r>
+        <w:t>camera</w:t>
+      </w:r>
+      <w:proofErr w:type="spellEnd"/>
+      <w:r>
+        <w:t xml:space="preserve"> </w:t>
+      </w:r>
+      <w:proofErr w:type="spellStart"/>
+      <w:r>
+        <w:t>and</w:t>
+      </w:r>
+      <w:proofErr w:type="spellEnd"/>
+      <w:r>
+        <w:t xml:space="preserve"> </w:t>
+      </w:r>
+      <w:proofErr w:type="spellStart"/>
+      <w:r>
+        <w:t>movements</w:t>
+      </w:r>
+      <w:proofErr w:type="spellEnd"/>
+      <w:r>
+        <w:t xml:space="preserve">. In </w:t>
+      </w:r>
+      <w:proofErr w:type="spellStart"/>
+      <w:r>
+        <w:t>the</w:t>
+      </w:r>
+      <w:proofErr w:type="spellEnd"/>
+      <w:r>
+        <w:t xml:space="preserve"> </w:t>
+      </w:r>
+      <w:proofErr w:type="spellStart"/>
+      <w:r>
+        <w:t>Commented</w:t>
+      </w:r>
+      <w:proofErr w:type="spellEnd"/>
+      <w:r>
+        <w:t xml:space="preserve"> folder </w:t>
+      </w:r>
+      <w:proofErr w:type="spellStart"/>
+      <w:r>
+        <w:t>within</w:t>
+      </w:r>
+      <w:proofErr w:type="spellEnd"/>
+      <w:r>
+        <w:t xml:space="preserve"> Scripts, </w:t>
+      </w:r>
+      <w:proofErr w:type="spellStart"/>
+      <w:r>
+        <w:t>you'll</w:t>
+      </w:r>
+      <w:proofErr w:type="spellEnd"/>
+      <w:r>
+        <w:t xml:space="preserve"> </w:t>
+      </w:r>
+      <w:proofErr w:type="spellStart"/>
+      <w:r>
+        <w:t>find</w:t>
+      </w:r>
+      <w:proofErr w:type="spellEnd"/>
+      <w:r>
+        <w:t xml:space="preserve"> </w:t>
+      </w:r>
+      <w:proofErr w:type="spellStart"/>
       <w:r>
         <w:rPr>
           <w:b/>
@@ -299,9 +1792,19 @@
         </w:rPr>
         <w:t>CommentedCameraController.cs</w:t>
       </w:r>
-      <w:r>
-        <w:t xml:space="preserve"> and </w:t>
-      </w:r>
+      <w:proofErr w:type="spellEnd"/>
+      <w:r>
+        <w:t xml:space="preserve"> </w:t>
+      </w:r>
+      <w:proofErr w:type="spellStart"/>
+      <w:r>
+        <w:t>and</w:t>
+      </w:r>
+      <w:proofErr w:type="spellEnd"/>
+      <w:r>
+        <w:t xml:space="preserve"> </w:t>
+      </w:r>
+      <w:proofErr w:type="spellStart"/>
       <w:r>
         <w:rPr>
           <w:b/>
@@ -309,8 +1812,241 @@
         </w:rPr>
         <w:t>CommentedThirdPersonController.cs</w:t>
       </w:r>
-      <w:r>
-        <w:t>. These scripts have slightly extensive comments, explaining in detail how each line of code works. Great for beginners! I wrote them in a didactic way to teach exactly how each command works. It's worth reading.</w:t>
+      <w:proofErr w:type="spellEnd"/>
+      <w:r>
+        <w:t xml:space="preserve">. </w:t>
+      </w:r>
+      <w:proofErr w:type="spellStart"/>
+      <w:r>
+        <w:t>These</w:t>
+      </w:r>
+      <w:proofErr w:type="spellEnd"/>
+      <w:r>
+        <w:t xml:space="preserve"> scripts </w:t>
+      </w:r>
+      <w:proofErr w:type="spellStart"/>
+      <w:r>
+        <w:t>have</w:t>
+      </w:r>
+      <w:proofErr w:type="spellEnd"/>
+      <w:r>
+        <w:t xml:space="preserve"> </w:t>
+      </w:r>
+      <w:proofErr w:type="spellStart"/>
+      <w:r>
+        <w:t>slightly</w:t>
+      </w:r>
+      <w:proofErr w:type="spellEnd"/>
+      <w:r>
+        <w:t xml:space="preserve"> </w:t>
+      </w:r>
+      <w:proofErr w:type="spellStart"/>
+      <w:r>
+        <w:t>extensive</w:t>
+      </w:r>
+      <w:proofErr w:type="spellEnd"/>
+      <w:r>
+        <w:t xml:space="preserve"> </w:t>
+      </w:r>
+      <w:proofErr w:type="spellStart"/>
+      <w:r>
+        <w:t>comments</w:t>
+      </w:r>
+      <w:proofErr w:type="spellEnd"/>
+      <w:r>
+        <w:t xml:space="preserve">, </w:t>
+      </w:r>
+      <w:proofErr w:type="spellStart"/>
+      <w:r>
+        <w:t>explaining</w:t>
+      </w:r>
+      <w:proofErr w:type="spellEnd"/>
+      <w:r>
+        <w:t xml:space="preserve"> in </w:t>
+      </w:r>
+      <w:proofErr w:type="spellStart"/>
+      <w:r>
+        <w:t>detail</w:t>
+      </w:r>
+      <w:proofErr w:type="spellEnd"/>
+      <w:r>
+        <w:t xml:space="preserve"> </w:t>
+      </w:r>
+      <w:proofErr w:type="spellStart"/>
+      <w:r>
+        <w:t>how</w:t>
+      </w:r>
+      <w:proofErr w:type="spellEnd"/>
+      <w:r>
+        <w:t xml:space="preserve"> </w:t>
+      </w:r>
+      <w:proofErr w:type="spellStart"/>
+      <w:r>
+        <w:t>each</w:t>
+      </w:r>
+      <w:proofErr w:type="spellEnd"/>
+      <w:r>
+        <w:t xml:space="preserve"> </w:t>
+      </w:r>
+      <w:proofErr w:type="spellStart"/>
+      <w:r>
+        <w:t>line</w:t>
+      </w:r>
+      <w:proofErr w:type="spellEnd"/>
+      <w:r>
+        <w:t xml:space="preserve"> </w:t>
+      </w:r>
+      <w:proofErr w:type="spellStart"/>
+      <w:r>
+        <w:t>of</w:t>
+      </w:r>
+      <w:proofErr w:type="spellEnd"/>
+      <w:r>
+        <w:t xml:space="preserve"> </w:t>
+      </w:r>
+      <w:proofErr w:type="spellStart"/>
+      <w:r>
+        <w:t>code</w:t>
+      </w:r>
+      <w:proofErr w:type="spellEnd"/>
+      <w:r>
+        <w:t xml:space="preserve"> </w:t>
+      </w:r>
+      <w:proofErr w:type="spellStart"/>
+      <w:r>
+        <w:t>works</w:t>
+      </w:r>
+      <w:proofErr w:type="spellEnd"/>
+      <w:r>
+        <w:t xml:space="preserve">. </w:t>
+      </w:r>
+      <w:proofErr w:type="spellStart"/>
+      <w:r>
+        <w:t>Great</w:t>
+      </w:r>
+      <w:proofErr w:type="spellEnd"/>
+      <w:r>
+        <w:t xml:space="preserve"> for </w:t>
+      </w:r>
+      <w:proofErr w:type="spellStart"/>
+      <w:r>
+        <w:t>beginners</w:t>
+      </w:r>
+      <w:proofErr w:type="spellEnd"/>
+      <w:r>
+        <w:t xml:space="preserve">! I </w:t>
+      </w:r>
+      <w:proofErr w:type="spellStart"/>
+      <w:r>
+        <w:t>wrote</w:t>
+      </w:r>
+      <w:proofErr w:type="spellEnd"/>
+      <w:r>
+        <w:t xml:space="preserve"> </w:t>
+      </w:r>
+      <w:proofErr w:type="spellStart"/>
+      <w:r>
+        <w:t>them</w:t>
+      </w:r>
+      <w:proofErr w:type="spellEnd"/>
+      <w:r>
+        <w:t xml:space="preserve"> in a </w:t>
+      </w:r>
+      <w:proofErr w:type="spellStart"/>
+      <w:r>
+        <w:t>didactic</w:t>
+      </w:r>
+      <w:proofErr w:type="spellEnd"/>
+      <w:r>
+        <w:t xml:space="preserve"> </w:t>
+      </w:r>
+      <w:proofErr w:type="spellStart"/>
+      <w:r>
+        <w:t>way</w:t>
+      </w:r>
+      <w:proofErr w:type="spellEnd"/>
+      <w:r>
+        <w:t xml:space="preserve"> </w:t>
+      </w:r>
+      <w:proofErr w:type="spellStart"/>
+      <w:r>
+        <w:t>to</w:t>
+      </w:r>
+      <w:proofErr w:type="spellEnd"/>
+      <w:r>
+        <w:t xml:space="preserve"> </w:t>
+      </w:r>
+      <w:proofErr w:type="spellStart"/>
+      <w:r>
+        <w:t>teach</w:t>
+      </w:r>
+      <w:proofErr w:type="spellEnd"/>
+      <w:r>
+        <w:t xml:space="preserve"> </w:t>
+      </w:r>
+      <w:proofErr w:type="spellStart"/>
+      <w:r>
+        <w:t>exactly</w:t>
+      </w:r>
+      <w:proofErr w:type="spellEnd"/>
+      <w:r>
+        <w:t xml:space="preserve"> </w:t>
+      </w:r>
+      <w:proofErr w:type="spellStart"/>
+      <w:r>
+        <w:t>how</w:t>
+      </w:r>
+      <w:proofErr w:type="spellEnd"/>
+      <w:r>
+        <w:t xml:space="preserve"> </w:t>
+      </w:r>
+      <w:proofErr w:type="spellStart"/>
+      <w:r>
+        <w:t>each</w:t>
+      </w:r>
+      <w:proofErr w:type="spellEnd"/>
+      <w:r>
+        <w:t xml:space="preserve"> </w:t>
+      </w:r>
+      <w:proofErr w:type="spellStart"/>
+      <w:r>
+        <w:t>command</w:t>
+      </w:r>
+      <w:proofErr w:type="spellEnd"/>
+      <w:r>
+        <w:t xml:space="preserve"> </w:t>
+      </w:r>
+      <w:proofErr w:type="spellStart"/>
+      <w:r>
+        <w:t>works</w:t>
+      </w:r>
+      <w:proofErr w:type="spellEnd"/>
+      <w:r>
+        <w:t xml:space="preserve">. </w:t>
+      </w:r>
+      <w:proofErr w:type="spellStart"/>
+      <w:r>
+        <w:t>It's</w:t>
+      </w:r>
+      <w:proofErr w:type="spellEnd"/>
+      <w:r>
+        <w:t xml:space="preserve"> </w:t>
+      </w:r>
+      <w:proofErr w:type="spellStart"/>
+      <w:r>
+        <w:t>worth</w:t>
+      </w:r>
+      <w:proofErr w:type="spellEnd"/>
+      <w:r>
+        <w:t xml:space="preserve"> </w:t>
+      </w:r>
+      <w:proofErr w:type="spellStart"/>
+      <w:r>
+        <w:t>reading</w:t>
+      </w:r>
+      <w:proofErr w:type="spellEnd"/>
+      <w:r>
+        <w:t>.</w:t>
       </w:r>
       <w:r>
         <w:br w:type="page"/>
@@ -320,14 +2056,120 @@
       <w:pPr>
         <w:pStyle w:val="Ttulo1"/>
       </w:pPr>
+      <w:proofErr w:type="spellStart"/>
       <w:r>
         <w:lastRenderedPageBreak/>
-        <w:t>How to Use</w:t>
+        <w:t>How</w:t>
+      </w:r>
+      <w:proofErr w:type="spellEnd"/>
+      <w:r>
+        <w:t xml:space="preserve"> </w:t>
+      </w:r>
+      <w:proofErr w:type="spellStart"/>
+      <w:r>
+        <w:t>to</w:t>
+      </w:r>
+      <w:proofErr w:type="spellEnd"/>
+      <w:r>
+        <w:t xml:space="preserve"> Use</w:t>
       </w:r>
     </w:p>
     <w:p>
-      <w:r>
-        <w:t>To implement the features of this package into your game, you have two options:</w:t>
+      <w:proofErr w:type="spellStart"/>
+      <w:r>
+        <w:t>To</w:t>
+      </w:r>
+      <w:proofErr w:type="spellEnd"/>
+      <w:r>
+        <w:t xml:space="preserve"> </w:t>
+      </w:r>
+      <w:proofErr w:type="spellStart"/>
+      <w:r>
+        <w:t>implement</w:t>
+      </w:r>
+      <w:proofErr w:type="spellEnd"/>
+      <w:r>
+        <w:t xml:space="preserve"> </w:t>
+      </w:r>
+      <w:proofErr w:type="spellStart"/>
+      <w:r>
+        <w:t>the</w:t>
+      </w:r>
+      <w:proofErr w:type="spellEnd"/>
+      <w:r>
+        <w:t xml:space="preserve"> features </w:t>
+      </w:r>
+      <w:proofErr w:type="spellStart"/>
+      <w:r>
+        <w:t>of</w:t>
+      </w:r>
+      <w:proofErr w:type="spellEnd"/>
+      <w:r>
+        <w:t xml:space="preserve"> </w:t>
+      </w:r>
+      <w:proofErr w:type="spellStart"/>
+      <w:r>
+        <w:t>this</w:t>
+      </w:r>
+      <w:proofErr w:type="spellEnd"/>
+      <w:r>
+        <w:t xml:space="preserve"> </w:t>
+      </w:r>
+      <w:proofErr w:type="spellStart"/>
+      <w:r>
+        <w:t>package</w:t>
+      </w:r>
+      <w:proofErr w:type="spellEnd"/>
+      <w:r>
+        <w:t xml:space="preserve"> </w:t>
+      </w:r>
+      <w:proofErr w:type="spellStart"/>
+      <w:r>
+        <w:t>into</w:t>
+      </w:r>
+      <w:proofErr w:type="spellEnd"/>
+      <w:r>
+        <w:t xml:space="preserve"> </w:t>
+      </w:r>
+      <w:proofErr w:type="spellStart"/>
+      <w:r>
+        <w:t>your</w:t>
+      </w:r>
+      <w:proofErr w:type="spellEnd"/>
+      <w:r>
+        <w:t xml:space="preserve"> game, </w:t>
+      </w:r>
+      <w:proofErr w:type="spellStart"/>
+      <w:r>
+        <w:t>you</w:t>
+      </w:r>
+      <w:proofErr w:type="spellEnd"/>
+      <w:r>
+        <w:t xml:space="preserve"> </w:t>
+      </w:r>
+      <w:proofErr w:type="spellStart"/>
+      <w:r>
+        <w:t>have</w:t>
+      </w:r>
+      <w:proofErr w:type="spellEnd"/>
+      <w:r>
+        <w:t xml:space="preserve"> </w:t>
+      </w:r>
+      <w:proofErr w:type="spellStart"/>
+      <w:r>
+        <w:t>two</w:t>
+      </w:r>
+      <w:proofErr w:type="spellEnd"/>
+      <w:r>
+        <w:t xml:space="preserve"> </w:t>
+      </w:r>
+      <w:proofErr w:type="spellStart"/>
+      <w:r>
+        <w:t>options</w:t>
+      </w:r>
+      <w:proofErr w:type="spellEnd"/>
+      <w:r>
+        <w:t>:</w:t>
       </w:r>
     </w:p>
     <w:p>
@@ -358,8 +2200,41 @@
     </w:p>
     <w:p>
       <w:r>
-        <w:t xml:space="preserve">1. You can add the </w:t>
-      </w:r>
+        <w:t xml:space="preserve">1. </w:t>
+      </w:r>
+      <w:proofErr w:type="spellStart"/>
+      <w:r>
+        <w:t>You</w:t>
+      </w:r>
+      <w:proofErr w:type="spellEnd"/>
+      <w:r>
+        <w:t xml:space="preserve"> </w:t>
+      </w:r>
+      <w:proofErr w:type="spellStart"/>
+      <w:r>
+        <w:t>can</w:t>
+      </w:r>
+      <w:proofErr w:type="spellEnd"/>
+      <w:r>
+        <w:t xml:space="preserve"> </w:t>
+      </w:r>
+      <w:proofErr w:type="spellStart"/>
+      <w:r>
+        <w:t>add</w:t>
+      </w:r>
+      <w:proofErr w:type="spellEnd"/>
+      <w:r>
+        <w:t xml:space="preserve"> </w:t>
+      </w:r>
+      <w:proofErr w:type="spellStart"/>
+      <w:r>
+        <w:t>the</w:t>
+      </w:r>
+      <w:proofErr w:type="spellEnd"/>
+      <w:r>
+        <w:t xml:space="preserve"> </w:t>
+      </w:r>
+      <w:proofErr w:type="spellStart"/>
       <w:r>
         <w:rPr>
           <w:b/>
@@ -367,9 +2242,59 @@
         </w:rPr>
         <w:t>ThirdPersonController.prefab</w:t>
       </w:r>
-      <w:r>
-        <w:t xml:space="preserve"> to your game, which you'll find in the </w:t>
-      </w:r>
+      <w:proofErr w:type="spellEnd"/>
+      <w:r>
+        <w:t xml:space="preserve"> </w:t>
+      </w:r>
+      <w:proofErr w:type="spellStart"/>
+      <w:r>
+        <w:t>to</w:t>
+      </w:r>
+      <w:proofErr w:type="spellEnd"/>
+      <w:r>
+        <w:t xml:space="preserve"> </w:t>
+      </w:r>
+      <w:proofErr w:type="spellStart"/>
+      <w:r>
+        <w:t>your</w:t>
+      </w:r>
+      <w:proofErr w:type="spellEnd"/>
+      <w:r>
+        <w:t xml:space="preserve"> game, </w:t>
+      </w:r>
+      <w:proofErr w:type="spellStart"/>
+      <w:r>
+        <w:t>which</w:t>
+      </w:r>
+      <w:proofErr w:type="spellEnd"/>
+      <w:r>
+        <w:t xml:space="preserve"> </w:t>
+      </w:r>
+      <w:proofErr w:type="spellStart"/>
+      <w:r>
+        <w:t>you'll</w:t>
+      </w:r>
+      <w:proofErr w:type="spellEnd"/>
+      <w:r>
+        <w:t xml:space="preserve"> </w:t>
+      </w:r>
+      <w:proofErr w:type="spellStart"/>
+      <w:r>
+        <w:t>find</w:t>
+      </w:r>
+      <w:proofErr w:type="spellEnd"/>
+      <w:r>
+        <w:t xml:space="preserve"> in </w:t>
+      </w:r>
+      <w:proofErr w:type="spellStart"/>
+      <w:r>
+        <w:t>the</w:t>
+      </w:r>
+      <w:proofErr w:type="spellEnd"/>
+      <w:r>
+        <w:t xml:space="preserve"> </w:t>
+      </w:r>
+      <w:proofErr w:type="spellStart"/>
       <w:r>
         <w:rPr>
           <w:i/>
@@ -377,63 +2302,393 @@
         </w:rPr>
         <w:t>Prefabs</w:t>
       </w:r>
-      <w:r>
-        <w:t xml:space="preserve"> directory. After that, just swap the </w:t>
-      </w:r>
+      <w:proofErr w:type="spellEnd"/>
+      <w:r>
+        <w:t xml:space="preserve"> </w:t>
+      </w:r>
+      <w:proofErr w:type="spellStart"/>
+      <w:r>
+        <w:t>directory</w:t>
+      </w:r>
+      <w:proofErr w:type="spellEnd"/>
+      <w:r>
+        <w:t xml:space="preserve">. </w:t>
+      </w:r>
+      <w:proofErr w:type="spellStart"/>
+      <w:r>
+        <w:t>After</w:t>
+      </w:r>
+      <w:proofErr w:type="spellEnd"/>
+      <w:r>
+        <w:t xml:space="preserve"> </w:t>
+      </w:r>
+      <w:proofErr w:type="spellStart"/>
+      <w:r>
+        <w:t>that</w:t>
+      </w:r>
+      <w:proofErr w:type="spellEnd"/>
+      <w:r>
+        <w:t xml:space="preserve">, </w:t>
+      </w:r>
+      <w:proofErr w:type="spellStart"/>
+      <w:r>
+        <w:t>just</w:t>
+      </w:r>
+      <w:proofErr w:type="spellEnd"/>
+      <w:r>
+        <w:t xml:space="preserve"> swap </w:t>
+      </w:r>
+      <w:proofErr w:type="spellStart"/>
+      <w:r>
+        <w:t>the</w:t>
+      </w:r>
+      <w:proofErr w:type="spellEnd"/>
+      <w:r>
+        <w:t xml:space="preserve"> </w:t>
+      </w:r>
+      <w:proofErr w:type="spellStart"/>
       <w:r>
         <w:rPr>
           <w:i/>
           <w:iCs/>
         </w:rPr>
-        <w:t>Y Bot</w:t>
-      </w:r>
-      <w:r>
-        <w:t xml:space="preserve"> model (taken from Mixamo) for your character's model. Everything is ready!</w:t>
+        <w:t>FuturisticSoldier</w:t>
+      </w:r>
+      <w:proofErr w:type="spellEnd"/>
+      <w:r>
+        <w:t xml:space="preserve"> model for </w:t>
+      </w:r>
+      <w:proofErr w:type="spellStart"/>
+      <w:r>
+        <w:t>your</w:t>
+      </w:r>
+      <w:proofErr w:type="spellEnd"/>
+      <w:r>
+        <w:t xml:space="preserve"> </w:t>
+      </w:r>
+      <w:proofErr w:type="spellStart"/>
+      <w:r>
+        <w:t>character's</w:t>
+      </w:r>
+      <w:proofErr w:type="spellEnd"/>
+      <w:r>
+        <w:t xml:space="preserve"> model. </w:t>
+      </w:r>
+      <w:proofErr w:type="spellStart"/>
+      <w:r>
+        <w:t>Everything</w:t>
+      </w:r>
+      <w:proofErr w:type="spellEnd"/>
+      <w:r>
+        <w:t xml:space="preserve"> </w:t>
+      </w:r>
+      <w:proofErr w:type="spellStart"/>
+      <w:r>
+        <w:t>is</w:t>
+      </w:r>
+      <w:proofErr w:type="spellEnd"/>
+      <w:r>
+        <w:t xml:space="preserve"> </w:t>
+      </w:r>
+      <w:proofErr w:type="spellStart"/>
+      <w:r>
+        <w:t>ready</w:t>
+      </w:r>
+      <w:proofErr w:type="spellEnd"/>
+      <w:r>
+        <w:t>!</w:t>
       </w:r>
     </w:p>
     <w:p>
       <w:r>
-        <w:t xml:space="preserve">2. Another option is to simply add </w:t>
-      </w:r>
+        <w:t xml:space="preserve">2. </w:t>
+      </w:r>
+      <w:proofErr w:type="spellStart"/>
+      <w:r>
+        <w:t>Another</w:t>
+      </w:r>
+      <w:proofErr w:type="spellEnd"/>
+      <w:r>
+        <w:t xml:space="preserve"> </w:t>
+      </w:r>
+      <w:proofErr w:type="spellStart"/>
+      <w:r>
+        <w:t>option</w:t>
+      </w:r>
+      <w:proofErr w:type="spellEnd"/>
+      <w:r>
+        <w:t xml:space="preserve"> </w:t>
+      </w:r>
+      <w:proofErr w:type="spellStart"/>
+      <w:r>
+        <w:t>is</w:t>
+      </w:r>
+      <w:proofErr w:type="spellEnd"/>
+      <w:r>
+        <w:t xml:space="preserve"> </w:t>
+      </w:r>
+      <w:proofErr w:type="spellStart"/>
+      <w:r>
+        <w:t>to</w:t>
+      </w:r>
+      <w:proofErr w:type="spellEnd"/>
+      <w:r>
+        <w:t xml:space="preserve"> </w:t>
+      </w:r>
+      <w:proofErr w:type="spellStart"/>
+      <w:r>
+        <w:t>simply</w:t>
+      </w:r>
+      <w:proofErr w:type="spellEnd"/>
+      <w:r>
+        <w:t xml:space="preserve"> </w:t>
+      </w:r>
+      <w:proofErr w:type="spellStart"/>
+      <w:r>
+        <w:t>add</w:t>
+      </w:r>
+      <w:proofErr w:type="spellEnd"/>
+      <w:r>
+        <w:t xml:space="preserve"> </w:t>
+      </w:r>
+      <w:proofErr w:type="spellStart"/>
       <w:r>
         <w:rPr>
           <w:b/>
           <w:bCs/>
         </w:rPr>
-        <w:t>the ThirdPersonController.cs</w:t>
-      </w:r>
-      <w:r>
-        <w:t xml:space="preserve"> script to an object in your game that will be the character. To do this, make sure the object has a </w:t>
-      </w:r>
+        <w:t>the</w:t>
+      </w:r>
+      <w:proofErr w:type="spellEnd"/>
       <w:r>
         <w:rPr>
           <w:b/>
           <w:bCs/>
         </w:rPr>
-        <w:t>CharacterController</w:t>
-      </w:r>
-      <w:r>
-        <w:t xml:space="preserve"> component and the </w:t>
-      </w:r>
+        <w:t xml:space="preserve"> </w:t>
+      </w:r>
+      <w:proofErr w:type="spellStart"/>
       <w:r>
         <w:rPr>
           <w:b/>
           <w:bCs/>
         </w:rPr>
-        <w:t>Player tag</w:t>
-      </w:r>
-      <w:r>
-        <w:t xml:space="preserve">, as well as an </w:t>
-      </w:r>
+        <w:t>ThirdPersonController.cs</w:t>
+      </w:r>
+      <w:proofErr w:type="spellEnd"/>
+      <w:r>
+        <w:t xml:space="preserve"> script </w:t>
+      </w:r>
+      <w:proofErr w:type="spellStart"/>
+      <w:r>
+        <w:t>to</w:t>
+      </w:r>
+      <w:proofErr w:type="spellEnd"/>
+      <w:r>
+        <w:t xml:space="preserve"> </w:t>
+      </w:r>
+      <w:proofErr w:type="spellStart"/>
+      <w:r>
+        <w:t>an</w:t>
+      </w:r>
+      <w:proofErr w:type="spellEnd"/>
+      <w:r>
+        <w:t xml:space="preserve"> </w:t>
+      </w:r>
+      <w:proofErr w:type="spellStart"/>
+      <w:r>
+        <w:t>object</w:t>
+      </w:r>
+      <w:proofErr w:type="spellEnd"/>
+      <w:r>
+        <w:t xml:space="preserve"> in </w:t>
+      </w:r>
+      <w:proofErr w:type="spellStart"/>
+      <w:r>
+        <w:t>your</w:t>
+      </w:r>
+      <w:proofErr w:type="spellEnd"/>
+      <w:r>
+        <w:t xml:space="preserve"> game </w:t>
+      </w:r>
+      <w:proofErr w:type="spellStart"/>
+      <w:r>
+        <w:t>that</w:t>
+      </w:r>
+      <w:proofErr w:type="spellEnd"/>
+      <w:r>
+        <w:t xml:space="preserve"> </w:t>
+      </w:r>
+      <w:proofErr w:type="spellStart"/>
+      <w:r>
+        <w:t>will</w:t>
+      </w:r>
+      <w:proofErr w:type="spellEnd"/>
+      <w:r>
+        <w:t xml:space="preserve"> </w:t>
+      </w:r>
+      <w:proofErr w:type="spellStart"/>
+      <w:r>
+        <w:t>be</w:t>
+      </w:r>
+      <w:proofErr w:type="spellEnd"/>
+      <w:r>
+        <w:t xml:space="preserve"> </w:t>
+      </w:r>
+      <w:proofErr w:type="spellStart"/>
+      <w:r>
+        <w:t>the</w:t>
+      </w:r>
+      <w:proofErr w:type="spellEnd"/>
+      <w:r>
+        <w:t xml:space="preserve"> </w:t>
+      </w:r>
+      <w:proofErr w:type="spellStart"/>
+      <w:r>
+        <w:t>character</w:t>
+      </w:r>
+      <w:proofErr w:type="spellEnd"/>
+      <w:r>
+        <w:t xml:space="preserve">. </w:t>
+      </w:r>
+      <w:proofErr w:type="spellStart"/>
+      <w:r>
+        <w:t>To</w:t>
+      </w:r>
+      <w:proofErr w:type="spellEnd"/>
+      <w:r>
+        <w:t xml:space="preserve"> do </w:t>
+      </w:r>
+      <w:proofErr w:type="spellStart"/>
+      <w:r>
+        <w:t>this</w:t>
+      </w:r>
+      <w:proofErr w:type="spellEnd"/>
+      <w:r>
+        <w:t xml:space="preserve">, make </w:t>
+      </w:r>
+      <w:proofErr w:type="spellStart"/>
+      <w:r>
+        <w:t>sure</w:t>
+      </w:r>
+      <w:proofErr w:type="spellEnd"/>
+      <w:r>
+        <w:t xml:space="preserve"> </w:t>
+      </w:r>
+      <w:proofErr w:type="spellStart"/>
+      <w:r>
+        <w:t>the</w:t>
+      </w:r>
+      <w:proofErr w:type="spellEnd"/>
+      <w:r>
+        <w:t xml:space="preserve"> </w:t>
+      </w:r>
+      <w:proofErr w:type="spellStart"/>
+      <w:r>
+        <w:t>object</w:t>
+      </w:r>
+      <w:proofErr w:type="spellEnd"/>
+      <w:r>
+        <w:t xml:space="preserve"> </w:t>
+      </w:r>
+      <w:proofErr w:type="spellStart"/>
+      <w:r>
+        <w:t>has</w:t>
+      </w:r>
+      <w:proofErr w:type="spellEnd"/>
+      <w:r>
+        <w:t xml:space="preserve"> a </w:t>
+      </w:r>
+      <w:proofErr w:type="spellStart"/>
       <w:r>
         <w:rPr>
           <w:b/>
           <w:bCs/>
         </w:rPr>
+        <w:t>CharacterController</w:t>
+      </w:r>
+      <w:proofErr w:type="spellEnd"/>
+      <w:r>
+        <w:t xml:space="preserve"> </w:t>
+      </w:r>
+      <w:proofErr w:type="spellStart"/>
+      <w:r>
+        <w:t>component</w:t>
+      </w:r>
+      <w:proofErr w:type="spellEnd"/>
+      <w:r>
+        <w:t xml:space="preserve"> </w:t>
+      </w:r>
+      <w:proofErr w:type="spellStart"/>
+      <w:r>
+        <w:t>and</w:t>
+      </w:r>
+      <w:proofErr w:type="spellEnd"/>
+      <w:r>
+        <w:t xml:space="preserve"> </w:t>
+      </w:r>
+      <w:proofErr w:type="spellStart"/>
+      <w:r>
+        <w:t>the</w:t>
+      </w:r>
+      <w:proofErr w:type="spellEnd"/>
+      <w:r>
+        <w:t xml:space="preserve"> </w:t>
+      </w:r>
+      <w:r>
+        <w:rPr>
+          <w:b/>
+          <w:bCs/>
+        </w:rPr>
+        <w:t xml:space="preserve">Player </w:t>
+      </w:r>
+      <w:proofErr w:type="spellStart"/>
+      <w:r>
+        <w:rPr>
+          <w:b/>
+          <w:bCs/>
+        </w:rPr>
+        <w:t>tag</w:t>
+      </w:r>
+      <w:proofErr w:type="spellEnd"/>
+      <w:r>
+        <w:t xml:space="preserve">, as </w:t>
+      </w:r>
+      <w:proofErr w:type="spellStart"/>
+      <w:r>
+        <w:t>well</w:t>
+      </w:r>
+      <w:proofErr w:type="spellEnd"/>
+      <w:r>
+        <w:t xml:space="preserve"> as </w:t>
+      </w:r>
+      <w:proofErr w:type="spellStart"/>
+      <w:r>
+        <w:t>an</w:t>
+      </w:r>
+      <w:proofErr w:type="spellEnd"/>
+      <w:r>
+        <w:t xml:space="preserve"> </w:t>
+      </w:r>
+      <w:proofErr w:type="spellStart"/>
+      <w:r>
+        <w:rPr>
+          <w:b/>
+          <w:bCs/>
+        </w:rPr>
         <w:t>Animator</w:t>
       </w:r>
-      <w:r>
-        <w:t xml:space="preserve"> component.</w:t>
+      <w:proofErr w:type="spellEnd"/>
+      <w:r>
+        <w:t xml:space="preserve"> </w:t>
+      </w:r>
+      <w:proofErr w:type="spellStart"/>
+      <w:r>
+        <w:t>component</w:t>
+      </w:r>
+      <w:proofErr w:type="spellEnd"/>
+      <w:r>
+        <w:t>.</w:t>
       </w:r>
     </w:p>
     <w:p>
@@ -459,13 +2714,80 @@
           <w:bCs/>
           <w:u w:val="single"/>
         </w:rPr>
-        <w:t xml:space="preserve"> Camera</w:t>
-      </w:r>
+        <w:t xml:space="preserve"> </w:t>
+      </w:r>
+      <w:proofErr w:type="spellStart"/>
+      <w:r>
+        <w:rPr>
+          <w:b/>
+          <w:bCs/>
+          <w:u w:val="single"/>
+        </w:rPr>
+        <w:t>Camera</w:t>
+      </w:r>
+      <w:proofErr w:type="spellEnd"/>
     </w:p>
     <w:p>
       <w:r>
-        <w:t xml:space="preserve">For the camera, it's even easier! Just add the </w:t>
-      </w:r>
+        <w:t xml:space="preserve">For </w:t>
+      </w:r>
+      <w:proofErr w:type="spellStart"/>
+      <w:r>
+        <w:t>the</w:t>
+      </w:r>
+      <w:proofErr w:type="spellEnd"/>
+      <w:r>
+        <w:t xml:space="preserve"> </w:t>
+      </w:r>
+      <w:proofErr w:type="spellStart"/>
+      <w:r>
+        <w:t>camera</w:t>
+      </w:r>
+      <w:proofErr w:type="spellEnd"/>
+      <w:r>
+        <w:t xml:space="preserve">, </w:t>
+      </w:r>
+      <w:proofErr w:type="spellStart"/>
+      <w:r>
+        <w:t>it's</w:t>
+      </w:r>
+      <w:proofErr w:type="spellEnd"/>
+      <w:r>
+        <w:t xml:space="preserve"> </w:t>
+      </w:r>
+      <w:proofErr w:type="spellStart"/>
+      <w:r>
+        <w:t>even</w:t>
+      </w:r>
+      <w:proofErr w:type="spellEnd"/>
+      <w:r>
+        <w:t xml:space="preserve"> </w:t>
+      </w:r>
+      <w:proofErr w:type="spellStart"/>
+      <w:r>
+        <w:t>easier</w:t>
+      </w:r>
+      <w:proofErr w:type="spellEnd"/>
+      <w:r>
+        <w:t xml:space="preserve">! Just </w:t>
+      </w:r>
+      <w:proofErr w:type="spellStart"/>
+      <w:r>
+        <w:t>add</w:t>
+      </w:r>
+      <w:proofErr w:type="spellEnd"/>
+      <w:r>
+        <w:t xml:space="preserve"> </w:t>
+      </w:r>
+      <w:proofErr w:type="spellStart"/>
+      <w:r>
+        <w:t>the</w:t>
+      </w:r>
+      <w:proofErr w:type="spellEnd"/>
+      <w:r>
+        <w:t xml:space="preserve"> </w:t>
+      </w:r>
+      <w:proofErr w:type="spellStart"/>
       <w:r>
         <w:rPr>
           <w:b/>
@@ -473,9 +2795,51 @@
         </w:rPr>
         <w:t>CameraController.prefab</w:t>
       </w:r>
-      <w:r>
-        <w:t xml:space="preserve"> to your project, located in the </w:t>
-      </w:r>
+      <w:proofErr w:type="spellEnd"/>
+      <w:r>
+        <w:t xml:space="preserve"> </w:t>
+      </w:r>
+      <w:proofErr w:type="spellStart"/>
+      <w:r>
+        <w:t>to</w:t>
+      </w:r>
+      <w:proofErr w:type="spellEnd"/>
+      <w:r>
+        <w:t xml:space="preserve"> </w:t>
+      </w:r>
+      <w:proofErr w:type="spellStart"/>
+      <w:r>
+        <w:t>your</w:t>
+      </w:r>
+      <w:proofErr w:type="spellEnd"/>
+      <w:r>
+        <w:t xml:space="preserve"> </w:t>
+      </w:r>
+      <w:proofErr w:type="spellStart"/>
+      <w:r>
+        <w:t>project</w:t>
+      </w:r>
+      <w:proofErr w:type="spellEnd"/>
+      <w:r>
+        <w:t xml:space="preserve">, </w:t>
+      </w:r>
+      <w:proofErr w:type="spellStart"/>
+      <w:r>
+        <w:t>located</w:t>
+      </w:r>
+      <w:proofErr w:type="spellEnd"/>
+      <w:r>
+        <w:t xml:space="preserve"> in </w:t>
+      </w:r>
+      <w:proofErr w:type="spellStart"/>
+      <w:r>
+        <w:t>the</w:t>
+      </w:r>
+      <w:proofErr w:type="spellEnd"/>
+      <w:r>
+        <w:t xml:space="preserve"> </w:t>
+      </w:r>
+      <w:proofErr w:type="spellStart"/>
       <w:r>
         <w:rPr>
           <w:i/>
@@ -483,9 +2847,43 @@
         </w:rPr>
         <w:t>Prefabs</w:t>
       </w:r>
-      <w:r>
-        <w:t xml:space="preserve"> folder. That's it! Just remember to delete the original </w:t>
-      </w:r>
+      <w:proofErr w:type="spellEnd"/>
+      <w:r>
+        <w:t xml:space="preserve"> folder. </w:t>
+      </w:r>
+      <w:proofErr w:type="spellStart"/>
+      <w:r>
+        <w:t>That's</w:t>
+      </w:r>
+      <w:proofErr w:type="spellEnd"/>
+      <w:r>
+        <w:t xml:space="preserve"> it! Just </w:t>
+      </w:r>
+      <w:proofErr w:type="spellStart"/>
+      <w:r>
+        <w:t>remember</w:t>
+      </w:r>
+      <w:proofErr w:type="spellEnd"/>
+      <w:r>
+        <w:t xml:space="preserve"> </w:t>
+      </w:r>
+      <w:proofErr w:type="spellStart"/>
+      <w:r>
+        <w:t>to</w:t>
+      </w:r>
+      <w:proofErr w:type="spellEnd"/>
+      <w:r>
+        <w:t xml:space="preserve"> delete </w:t>
+      </w:r>
+      <w:proofErr w:type="spellStart"/>
+      <w:r>
+        <w:t>the</w:t>
+      </w:r>
+      <w:proofErr w:type="spellEnd"/>
+      <w:r>
+        <w:t xml:space="preserve"> original </w:t>
+      </w:r>
+      <w:proofErr w:type="spellStart"/>
       <w:r>
         <w:rPr>
           <w:b/>
@@ -493,8 +2891,105 @@
         </w:rPr>
         <w:t>MainCamera</w:t>
       </w:r>
-      <w:r>
-        <w:t xml:space="preserve"> from your scene and keep only the camera imported from this package.</w:t>
+      <w:proofErr w:type="spellEnd"/>
+      <w:r>
+        <w:t xml:space="preserve"> </w:t>
+      </w:r>
+      <w:proofErr w:type="spellStart"/>
+      <w:r>
+        <w:t>from</w:t>
+      </w:r>
+      <w:proofErr w:type="spellEnd"/>
+      <w:r>
+        <w:t xml:space="preserve"> </w:t>
+      </w:r>
+      <w:proofErr w:type="spellStart"/>
+      <w:r>
+        <w:t>your</w:t>
+      </w:r>
+      <w:proofErr w:type="spellEnd"/>
+      <w:r>
+        <w:t xml:space="preserve"> </w:t>
+      </w:r>
+      <w:proofErr w:type="spellStart"/>
+      <w:r>
+        <w:t>scene</w:t>
+      </w:r>
+      <w:proofErr w:type="spellEnd"/>
+      <w:r>
+        <w:t xml:space="preserve"> </w:t>
+      </w:r>
+      <w:proofErr w:type="spellStart"/>
+      <w:r>
+        <w:t>and</w:t>
+      </w:r>
+      <w:proofErr w:type="spellEnd"/>
+      <w:r>
+        <w:t xml:space="preserve"> </w:t>
+      </w:r>
+      <w:proofErr w:type="spellStart"/>
+      <w:r>
+        <w:t>keep</w:t>
+      </w:r>
+      <w:proofErr w:type="spellEnd"/>
+      <w:r>
+        <w:t xml:space="preserve"> </w:t>
+      </w:r>
+      <w:proofErr w:type="spellStart"/>
+      <w:r>
+        <w:t>only</w:t>
+      </w:r>
+      <w:proofErr w:type="spellEnd"/>
+      <w:r>
+        <w:t xml:space="preserve"> </w:t>
+      </w:r>
+      <w:proofErr w:type="spellStart"/>
+      <w:r>
+        <w:t>the</w:t>
+      </w:r>
+      <w:proofErr w:type="spellEnd"/>
+      <w:r>
+        <w:t xml:space="preserve"> </w:t>
+      </w:r>
+      <w:proofErr w:type="spellStart"/>
+      <w:r>
+        <w:t>camera</w:t>
+      </w:r>
+      <w:proofErr w:type="spellEnd"/>
+      <w:r>
+        <w:t xml:space="preserve"> </w:t>
+      </w:r>
+      <w:proofErr w:type="spellStart"/>
+      <w:r>
+        <w:t>imported</w:t>
+      </w:r>
+      <w:proofErr w:type="spellEnd"/>
+      <w:r>
+        <w:t xml:space="preserve"> </w:t>
+      </w:r>
+      <w:proofErr w:type="spellStart"/>
+      <w:r>
+        <w:t>from</w:t>
+      </w:r>
+      <w:proofErr w:type="spellEnd"/>
+      <w:r>
+        <w:t xml:space="preserve"> </w:t>
+      </w:r>
+      <w:proofErr w:type="spellStart"/>
+      <w:r>
+        <w:t>this</w:t>
+      </w:r>
+      <w:proofErr w:type="spellEnd"/>
+      <w:r>
+        <w:t xml:space="preserve"> </w:t>
+      </w:r>
+      <w:proofErr w:type="spellStart"/>
+      <w:r>
+        <w:t>package</w:t>
+      </w:r>
+      <w:proofErr w:type="spellEnd"/>
+      <w:r>
+        <w:t>.</w:t>
       </w:r>
     </w:p>
     <w:p>
@@ -511,6 +3006,7 @@
           <w:szCs w:val="40"/>
         </w:rPr>
       </w:pPr>
+      <w:proofErr w:type="spellStart"/>
       <w:r>
         <w:rPr>
           <w:rFonts w:asciiTheme="majorHAnsi" w:eastAsiaTheme="majorEastAsia" w:hAnsiTheme="majorHAnsi" w:cstheme="majorBidi"/>
@@ -519,8 +3015,9 @@
           <w:szCs w:val="40"/>
         </w:rPr>
         <w:lastRenderedPageBreak/>
-        <w:t xml:space="preserve">Technical </w:t>
-      </w:r>
+        <w:t>Technical</w:t>
+      </w:r>
+      <w:proofErr w:type="spellEnd"/>
       <w:r>
         <w:rPr>
           <w:rFonts w:asciiTheme="majorHAnsi" w:eastAsiaTheme="majorEastAsia" w:hAnsiTheme="majorHAnsi" w:cstheme="majorBidi"/>
@@ -528,8 +3025,9 @@
           <w:sz w:val="40"/>
           <w:szCs w:val="40"/>
         </w:rPr>
-        <w:t>S</w:t>
-      </w:r>
+        <w:t xml:space="preserve"> </w:t>
+      </w:r>
+      <w:proofErr w:type="spellStart"/>
       <w:r>
         <w:rPr>
           <w:rFonts w:asciiTheme="majorHAnsi" w:eastAsiaTheme="majorEastAsia" w:hAnsiTheme="majorHAnsi" w:cstheme="majorBidi"/>
@@ -537,15 +3035,79 @@
           <w:sz w:val="40"/>
           <w:szCs w:val="40"/>
         </w:rPr>
+        <w:t>S</w:t>
+      </w:r>
+      <w:r>
+        <w:rPr>
+          <w:rFonts w:asciiTheme="majorHAnsi" w:eastAsiaTheme="majorEastAsia" w:hAnsiTheme="majorHAnsi" w:cstheme="majorBidi"/>
+          <w:color w:val="0F4761" w:themeColor="accent1" w:themeShade="BF"/>
+          <w:sz w:val="40"/>
+          <w:szCs w:val="40"/>
+        </w:rPr>
         <w:t>pecifications</w:t>
       </w:r>
+      <w:proofErr w:type="spellEnd"/>
     </w:p>
     <w:p>
-      <w:r>
-        <w:t>This package contains the following folder structure and files:</w:t>
+      <w:proofErr w:type="spellStart"/>
+      <w:r>
+        <w:t>This</w:t>
+      </w:r>
+      <w:proofErr w:type="spellEnd"/>
+      <w:r>
+        <w:t xml:space="preserve"> </w:t>
+      </w:r>
+      <w:proofErr w:type="spellStart"/>
+      <w:r>
+        <w:t>package</w:t>
+      </w:r>
+      <w:proofErr w:type="spellEnd"/>
+      <w:r>
+        <w:t xml:space="preserve"> </w:t>
+      </w:r>
+      <w:proofErr w:type="spellStart"/>
+      <w:r>
+        <w:t>contains</w:t>
+      </w:r>
+      <w:proofErr w:type="spellEnd"/>
+      <w:r>
+        <w:t xml:space="preserve"> </w:t>
+      </w:r>
+      <w:proofErr w:type="spellStart"/>
+      <w:r>
+        <w:t>the</w:t>
+      </w:r>
+      <w:proofErr w:type="spellEnd"/>
+      <w:r>
+        <w:t xml:space="preserve"> </w:t>
+      </w:r>
+      <w:proofErr w:type="spellStart"/>
+      <w:r>
+        <w:t>following</w:t>
+      </w:r>
+      <w:proofErr w:type="spellEnd"/>
+      <w:r>
+        <w:t xml:space="preserve"> folder </w:t>
+      </w:r>
+      <w:proofErr w:type="spellStart"/>
+      <w:r>
+        <w:t>structure</w:t>
+      </w:r>
+      <w:proofErr w:type="spellEnd"/>
+      <w:r>
+        <w:t xml:space="preserve"> </w:t>
+      </w:r>
+      <w:proofErr w:type="spellStart"/>
+      <w:r>
+        <w:t>and</w:t>
+      </w:r>
+      <w:proofErr w:type="spellEnd"/>
+      <w:r>
+        <w:t xml:space="preserve"> files:</w:t>
       </w:r>
     </w:p>
     <w:p>
+      <w:proofErr w:type="spellStart"/>
       <w:r>
         <w:rPr>
           <w:b/>
@@ -553,19 +3115,306 @@
         </w:rPr>
         <w:t>Prefabs</w:t>
       </w:r>
+      <w:proofErr w:type="spellEnd"/>
       <w:r>
         <w:t xml:space="preserve"> (folder)</w:t>
       </w:r>
     </w:p>
     <w:p>
-      <w:r>
-        <w:t>Inside prefabs, you will find two prefabs. Both are prefabs that the user can import into their game with ready-made components, prepared animations, and scripts already integrated, both for the character and the camera.</w:t>
+      <w:proofErr w:type="spellStart"/>
+      <w:r>
+        <w:t>Inside</w:t>
+      </w:r>
+      <w:proofErr w:type="spellEnd"/>
+      <w:r>
+        <w:t xml:space="preserve"> </w:t>
+      </w:r>
+      <w:proofErr w:type="spellStart"/>
+      <w:r>
+        <w:t>prefabs</w:t>
+      </w:r>
+      <w:proofErr w:type="spellEnd"/>
+      <w:r>
+        <w:t xml:space="preserve">, </w:t>
+      </w:r>
+      <w:proofErr w:type="spellStart"/>
+      <w:r>
+        <w:t>you</w:t>
+      </w:r>
+      <w:proofErr w:type="spellEnd"/>
+      <w:r>
+        <w:t xml:space="preserve"> </w:t>
+      </w:r>
+      <w:proofErr w:type="spellStart"/>
+      <w:r>
+        <w:t>will</w:t>
+      </w:r>
+      <w:proofErr w:type="spellEnd"/>
+      <w:r>
+        <w:t xml:space="preserve"> </w:t>
+      </w:r>
+      <w:proofErr w:type="spellStart"/>
+      <w:r>
+        <w:t>find</w:t>
+      </w:r>
+      <w:proofErr w:type="spellEnd"/>
+      <w:r>
+        <w:t xml:space="preserve"> </w:t>
+      </w:r>
+      <w:proofErr w:type="spellStart"/>
+      <w:r>
+        <w:t>two</w:t>
+      </w:r>
+      <w:proofErr w:type="spellEnd"/>
+      <w:r>
+        <w:t xml:space="preserve"> </w:t>
+      </w:r>
+      <w:proofErr w:type="spellStart"/>
+      <w:r>
+        <w:t>prefabs</w:t>
+      </w:r>
+      <w:proofErr w:type="spellEnd"/>
+      <w:r>
+        <w:t xml:space="preserve">. Both are </w:t>
+      </w:r>
+      <w:proofErr w:type="spellStart"/>
+      <w:r>
+        <w:t>prefabs</w:t>
+      </w:r>
+      <w:proofErr w:type="spellEnd"/>
+      <w:r>
+        <w:t xml:space="preserve"> </w:t>
+      </w:r>
+      <w:proofErr w:type="spellStart"/>
+      <w:r>
+        <w:t>that</w:t>
+      </w:r>
+      <w:proofErr w:type="spellEnd"/>
+      <w:r>
+        <w:t xml:space="preserve"> </w:t>
+      </w:r>
+      <w:proofErr w:type="spellStart"/>
+      <w:r>
+        <w:t>the</w:t>
+      </w:r>
+      <w:proofErr w:type="spellEnd"/>
+      <w:r>
+        <w:t xml:space="preserve"> </w:t>
+      </w:r>
+      <w:proofErr w:type="spellStart"/>
+      <w:r>
+        <w:t>user</w:t>
+      </w:r>
+      <w:proofErr w:type="spellEnd"/>
+      <w:r>
+        <w:t xml:space="preserve"> </w:t>
+      </w:r>
+      <w:proofErr w:type="spellStart"/>
+      <w:r>
+        <w:t>can</w:t>
+      </w:r>
+      <w:proofErr w:type="spellEnd"/>
+      <w:r>
+        <w:t xml:space="preserve"> </w:t>
+      </w:r>
+      <w:proofErr w:type="spellStart"/>
+      <w:r>
+        <w:t>import</w:t>
+      </w:r>
+      <w:proofErr w:type="spellEnd"/>
+      <w:r>
+        <w:t xml:space="preserve"> </w:t>
+      </w:r>
+      <w:proofErr w:type="spellStart"/>
+      <w:r>
+        <w:t>into</w:t>
+      </w:r>
+      <w:proofErr w:type="spellEnd"/>
+      <w:r>
+        <w:t xml:space="preserve"> </w:t>
+      </w:r>
+      <w:proofErr w:type="spellStart"/>
+      <w:r>
+        <w:t>their</w:t>
+      </w:r>
+      <w:proofErr w:type="spellEnd"/>
+      <w:r>
+        <w:t xml:space="preserve"> game </w:t>
+      </w:r>
+      <w:proofErr w:type="spellStart"/>
+      <w:r>
+        <w:t>with</w:t>
+      </w:r>
+      <w:proofErr w:type="spellEnd"/>
+      <w:r>
+        <w:t xml:space="preserve"> </w:t>
+      </w:r>
+      <w:proofErr w:type="spellStart"/>
+      <w:r>
+        <w:t>ready-made</w:t>
+      </w:r>
+      <w:proofErr w:type="spellEnd"/>
+      <w:r>
+        <w:t xml:space="preserve"> </w:t>
+      </w:r>
+      <w:proofErr w:type="spellStart"/>
+      <w:r>
+        <w:t>components</w:t>
+      </w:r>
+      <w:proofErr w:type="spellEnd"/>
+      <w:r>
+        <w:t xml:space="preserve">, </w:t>
+      </w:r>
+      <w:proofErr w:type="spellStart"/>
+      <w:r>
+        <w:t>prepared</w:t>
+      </w:r>
+      <w:proofErr w:type="spellEnd"/>
+      <w:r>
+        <w:t xml:space="preserve"> </w:t>
+      </w:r>
+      <w:proofErr w:type="spellStart"/>
+      <w:r>
+        <w:t>animations</w:t>
+      </w:r>
+      <w:proofErr w:type="spellEnd"/>
+      <w:r>
+        <w:t xml:space="preserve">, </w:t>
+      </w:r>
+      <w:proofErr w:type="spellStart"/>
+      <w:r>
+        <w:t>and</w:t>
+      </w:r>
+      <w:proofErr w:type="spellEnd"/>
+      <w:r>
+        <w:t xml:space="preserve"> scripts </w:t>
+      </w:r>
+      <w:proofErr w:type="spellStart"/>
+      <w:r>
+        <w:t>already</w:t>
+      </w:r>
+      <w:proofErr w:type="spellEnd"/>
+      <w:r>
+        <w:t xml:space="preserve"> </w:t>
+      </w:r>
+      <w:proofErr w:type="spellStart"/>
+      <w:r>
+        <w:t>integrated</w:t>
+      </w:r>
+      <w:proofErr w:type="spellEnd"/>
+      <w:r>
+        <w:t xml:space="preserve">, </w:t>
+      </w:r>
+      <w:proofErr w:type="spellStart"/>
+      <w:r>
+        <w:t>both</w:t>
+      </w:r>
+      <w:proofErr w:type="spellEnd"/>
+      <w:r>
+        <w:t xml:space="preserve"> for </w:t>
+      </w:r>
+      <w:proofErr w:type="spellStart"/>
+      <w:r>
+        <w:t>the</w:t>
+      </w:r>
+      <w:proofErr w:type="spellEnd"/>
+      <w:r>
+        <w:t xml:space="preserve"> </w:t>
+      </w:r>
+      <w:proofErr w:type="spellStart"/>
+      <w:r>
+        <w:t>character</w:t>
+      </w:r>
+      <w:proofErr w:type="spellEnd"/>
+      <w:r>
+        <w:t xml:space="preserve"> </w:t>
+      </w:r>
+      <w:proofErr w:type="spellStart"/>
+      <w:r>
+        <w:t>and</w:t>
+      </w:r>
+      <w:proofErr w:type="spellEnd"/>
+      <w:r>
+        <w:t xml:space="preserve"> </w:t>
+      </w:r>
+      <w:proofErr w:type="spellStart"/>
+      <w:r>
+        <w:t>the</w:t>
+      </w:r>
+      <w:proofErr w:type="spellEnd"/>
+      <w:r>
+        <w:t xml:space="preserve"> </w:t>
+      </w:r>
+      <w:proofErr w:type="spellStart"/>
+      <w:r>
+        <w:t>camera</w:t>
+      </w:r>
+      <w:proofErr w:type="spellEnd"/>
+      <w:r>
+        <w:t>.</w:t>
       </w:r>
     </w:p>
     <w:p>
       <w:r>
-        <w:t xml:space="preserve">In addition to the prefabs, we have the </w:t>
-      </w:r>
+        <w:t xml:space="preserve">In </w:t>
+      </w:r>
+      <w:proofErr w:type="spellStart"/>
+      <w:r>
+        <w:t>addition</w:t>
+      </w:r>
+      <w:proofErr w:type="spellEnd"/>
+      <w:r>
+        <w:t xml:space="preserve"> </w:t>
+      </w:r>
+      <w:proofErr w:type="spellStart"/>
+      <w:r>
+        <w:t>to</w:t>
+      </w:r>
+      <w:proofErr w:type="spellEnd"/>
+      <w:r>
+        <w:t xml:space="preserve"> </w:t>
+      </w:r>
+      <w:proofErr w:type="spellStart"/>
+      <w:r>
+        <w:t>the</w:t>
+      </w:r>
+      <w:proofErr w:type="spellEnd"/>
+      <w:r>
+        <w:t xml:space="preserve"> </w:t>
+      </w:r>
+      <w:proofErr w:type="spellStart"/>
+      <w:r>
+        <w:t>prefabs</w:t>
+      </w:r>
+      <w:proofErr w:type="spellEnd"/>
+      <w:r>
+        <w:t xml:space="preserve">, </w:t>
+      </w:r>
+      <w:proofErr w:type="spellStart"/>
+      <w:r>
+        <w:t>we</w:t>
+      </w:r>
+      <w:proofErr w:type="spellEnd"/>
+      <w:r>
+        <w:t xml:space="preserve"> </w:t>
+      </w:r>
+      <w:proofErr w:type="spellStart"/>
+      <w:r>
+        <w:t>have</w:t>
+      </w:r>
+      <w:proofErr w:type="spellEnd"/>
+      <w:r>
+        <w:t xml:space="preserve"> </w:t>
+      </w:r>
+      <w:proofErr w:type="spellStart"/>
+      <w:r>
+        <w:t>the</w:t>
+      </w:r>
+      <w:proofErr w:type="spellEnd"/>
+      <w:r>
+        <w:t xml:space="preserve"> </w:t>
+      </w:r>
+      <w:proofErr w:type="spellStart"/>
       <w:r>
         <w:rPr>
           <w:b/>
@@ -573,14 +3422,69 @@
         </w:rPr>
         <w:t>Source</w:t>
       </w:r>
-      <w:r>
-        <w:t xml:space="preserve"> folder which contains the following items:</w:t>
+      <w:proofErr w:type="spellEnd"/>
+      <w:r>
+        <w:t xml:space="preserve"> folder </w:t>
+      </w:r>
+      <w:proofErr w:type="spellStart"/>
+      <w:r>
+        <w:t>which</w:t>
+      </w:r>
+      <w:proofErr w:type="spellEnd"/>
+      <w:r>
+        <w:t xml:space="preserve"> </w:t>
+      </w:r>
+      <w:proofErr w:type="spellStart"/>
+      <w:r>
+        <w:t>contains</w:t>
+      </w:r>
+      <w:proofErr w:type="spellEnd"/>
+      <w:r>
+        <w:t xml:space="preserve"> </w:t>
+      </w:r>
+      <w:proofErr w:type="spellStart"/>
+      <w:r>
+        <w:t>the</w:t>
+      </w:r>
+      <w:proofErr w:type="spellEnd"/>
+      <w:r>
+        <w:t xml:space="preserve"> </w:t>
+      </w:r>
+      <w:proofErr w:type="spellStart"/>
+      <w:r>
+        <w:t>following</w:t>
+      </w:r>
+      <w:proofErr w:type="spellEnd"/>
+      <w:r>
+        <w:t xml:space="preserve"> </w:t>
+      </w:r>
+      <w:proofErr w:type="spellStart"/>
+      <w:r>
+        <w:t>items</w:t>
+      </w:r>
+      <w:proofErr w:type="spellEnd"/>
+      <w:r>
+        <w:t>:</w:t>
       </w:r>
     </w:p>
     <w:p>
-      <w:r>
-        <w:t xml:space="preserve">Prefabs &gt; Source &gt; </w:t>
-      </w:r>
+      <w:proofErr w:type="spellStart"/>
+      <w:r>
+        <w:t>Prefabs</w:t>
+      </w:r>
+      <w:proofErr w:type="spellEnd"/>
+      <w:r>
+        <w:t xml:space="preserve"> &gt; </w:t>
+      </w:r>
+      <w:proofErr w:type="spellStart"/>
+      <w:r>
+        <w:t>Source</w:t>
+      </w:r>
+      <w:proofErr w:type="spellEnd"/>
+      <w:r>
+        <w:t xml:space="preserve"> &gt; </w:t>
+      </w:r>
+      <w:proofErr w:type="spellStart"/>
       <w:r>
         <w:rPr>
           <w:b/>
@@ -588,13 +3492,203 @@
         </w:rPr>
         <w:t>Animations</w:t>
       </w:r>
-      <w:r>
-        <w:t xml:space="preserve"> – Contains the animations used by the game prefab. These are the animations for running, walking, crouching, and jumping, all imported from Mixamo. Also included here is the character's Animator Controller.</w:t>
+      <w:proofErr w:type="spellEnd"/>
+      <w:r>
+        <w:t xml:space="preserve"> – </w:t>
+      </w:r>
+      <w:proofErr w:type="spellStart"/>
+      <w:r>
+        <w:t>Contains</w:t>
+      </w:r>
+      <w:proofErr w:type="spellEnd"/>
+      <w:r>
+        <w:t xml:space="preserve"> </w:t>
+      </w:r>
+      <w:proofErr w:type="spellStart"/>
+      <w:r>
+        <w:t>the</w:t>
+      </w:r>
+      <w:proofErr w:type="spellEnd"/>
+      <w:r>
+        <w:t xml:space="preserve"> </w:t>
+      </w:r>
+      <w:proofErr w:type="spellStart"/>
+      <w:r>
+        <w:t>animations</w:t>
+      </w:r>
+      <w:proofErr w:type="spellEnd"/>
+      <w:r>
+        <w:t xml:space="preserve"> </w:t>
+      </w:r>
+      <w:proofErr w:type="spellStart"/>
+      <w:r>
+        <w:t>used</w:t>
+      </w:r>
+      <w:proofErr w:type="spellEnd"/>
+      <w:r>
+        <w:t xml:space="preserve"> </w:t>
+      </w:r>
+      <w:proofErr w:type="spellStart"/>
+      <w:r>
+        <w:t>by</w:t>
+      </w:r>
+      <w:proofErr w:type="spellEnd"/>
+      <w:r>
+        <w:t xml:space="preserve"> </w:t>
+      </w:r>
+      <w:proofErr w:type="spellStart"/>
+      <w:r>
+        <w:t>the</w:t>
+      </w:r>
+      <w:proofErr w:type="spellEnd"/>
+      <w:r>
+        <w:t xml:space="preserve"> game </w:t>
+      </w:r>
+      <w:proofErr w:type="spellStart"/>
+      <w:r>
+        <w:t>prefab</w:t>
+      </w:r>
+      <w:proofErr w:type="spellEnd"/>
+      <w:r>
+        <w:t xml:space="preserve">. </w:t>
+      </w:r>
+      <w:proofErr w:type="spellStart"/>
+      <w:r>
+        <w:t>These</w:t>
+      </w:r>
+      <w:proofErr w:type="spellEnd"/>
+      <w:r>
+        <w:t xml:space="preserve"> are </w:t>
+      </w:r>
+      <w:proofErr w:type="spellStart"/>
+      <w:r>
+        <w:t>the</w:t>
+      </w:r>
+      <w:proofErr w:type="spellEnd"/>
+      <w:r>
+        <w:t xml:space="preserve"> </w:t>
+      </w:r>
+      <w:proofErr w:type="spellStart"/>
+      <w:r>
+        <w:t>animations</w:t>
+      </w:r>
+      <w:proofErr w:type="spellEnd"/>
+      <w:r>
+        <w:t xml:space="preserve"> for running, </w:t>
+      </w:r>
+      <w:proofErr w:type="spellStart"/>
+      <w:r>
+        <w:t>walking</w:t>
+      </w:r>
+      <w:proofErr w:type="spellEnd"/>
+      <w:r>
+        <w:t xml:space="preserve">, </w:t>
+      </w:r>
+      <w:proofErr w:type="spellStart"/>
+      <w:r>
+        <w:t>crouching</w:t>
+      </w:r>
+      <w:proofErr w:type="spellEnd"/>
+      <w:r>
+        <w:t xml:space="preserve">, </w:t>
+      </w:r>
+      <w:proofErr w:type="spellStart"/>
+      <w:r>
+        <w:t>and</w:t>
+      </w:r>
+      <w:proofErr w:type="spellEnd"/>
+      <w:r>
+        <w:t xml:space="preserve"> </w:t>
+      </w:r>
+      <w:proofErr w:type="spellStart"/>
+      <w:r>
+        <w:t>jumping</w:t>
+      </w:r>
+      <w:proofErr w:type="spellEnd"/>
+      <w:r>
+        <w:t xml:space="preserve">. </w:t>
+      </w:r>
+      <w:proofErr w:type="spellStart"/>
+      <w:r>
+        <w:t>Also</w:t>
+      </w:r>
+      <w:proofErr w:type="spellEnd"/>
+      <w:r>
+        <w:t xml:space="preserve"> </w:t>
+      </w:r>
+      <w:proofErr w:type="spellStart"/>
+      <w:r>
+        <w:t>included</w:t>
+      </w:r>
+      <w:proofErr w:type="spellEnd"/>
+      <w:r>
+        <w:t xml:space="preserve"> </w:t>
+      </w:r>
+      <w:proofErr w:type="spellStart"/>
+      <w:r>
+        <w:t>here</w:t>
+      </w:r>
+      <w:proofErr w:type="spellEnd"/>
+      <w:r>
+        <w:t xml:space="preserve"> </w:t>
+      </w:r>
+      <w:proofErr w:type="spellStart"/>
+      <w:r>
+        <w:t>is</w:t>
+      </w:r>
+      <w:proofErr w:type="spellEnd"/>
+      <w:r>
+        <w:t xml:space="preserve"> </w:t>
+      </w:r>
+      <w:proofErr w:type="spellStart"/>
+      <w:r>
+        <w:t>the</w:t>
+      </w:r>
+      <w:proofErr w:type="spellEnd"/>
+      <w:r>
+        <w:t xml:space="preserve"> </w:t>
+      </w:r>
+      <w:proofErr w:type="spellStart"/>
+      <w:r>
+        <w:t>character's</w:t>
+      </w:r>
+      <w:proofErr w:type="spellEnd"/>
+      <w:r>
+        <w:t xml:space="preserve"> </w:t>
+      </w:r>
+      <w:proofErr w:type="spellStart"/>
+      <w:r>
+        <w:t>Animator</w:t>
+      </w:r>
+      <w:proofErr w:type="spellEnd"/>
+      <w:r>
+        <w:t xml:space="preserve"> </w:t>
+      </w:r>
+      <w:proofErr w:type="spellStart"/>
+      <w:r>
+        <w:t>Controller</w:t>
+      </w:r>
+      <w:proofErr w:type="spellEnd"/>
+      <w:r>
+        <w:t>.</w:t>
       </w:r>
     </w:p>
     <w:p>
-      <w:r>
-        <w:t xml:space="preserve">Prefabs &gt; Source &gt; </w:t>
+      <w:proofErr w:type="spellStart"/>
+      <w:r>
+        <w:t>Prefabs</w:t>
+      </w:r>
+      <w:proofErr w:type="spellEnd"/>
+      <w:r>
+        <w:t xml:space="preserve"> &gt; </w:t>
+      </w:r>
+      <w:proofErr w:type="spellStart"/>
+      <w:r>
+        <w:t>Source</w:t>
+      </w:r>
+      <w:proofErr w:type="spellEnd"/>
+      <w:r>
+        <w:t xml:space="preserve"> &gt; </w:t>
       </w:r>
       <w:r>
         <w:rPr>
@@ -604,12 +3698,118 @@
         <w:t>Models</w:t>
       </w:r>
       <w:r>
-        <w:t xml:space="preserve"> – Contains only the Y Bot model used in the prefab, downloaded from Mixamo.</w:t>
+        <w:t xml:space="preserve"> – </w:t>
+      </w:r>
+      <w:proofErr w:type="spellStart"/>
+      <w:r>
+        <w:t>Contains</w:t>
+      </w:r>
+      <w:proofErr w:type="spellEnd"/>
+      <w:r>
+        <w:t xml:space="preserve"> </w:t>
+      </w:r>
+      <w:proofErr w:type="spellStart"/>
+      <w:r>
+        <w:t>only</w:t>
+      </w:r>
+      <w:proofErr w:type="spellEnd"/>
+      <w:r>
+        <w:t xml:space="preserve"> </w:t>
+      </w:r>
+      <w:proofErr w:type="spellStart"/>
+      <w:r>
+        <w:t>the</w:t>
+      </w:r>
+      <w:proofErr w:type="spellEnd"/>
+      <w:r>
+        <w:t xml:space="preserve"> </w:t>
+      </w:r>
+      <w:proofErr w:type="spellStart"/>
+      <w:r>
+        <w:rPr>
+          <w:i/>
+          <w:iCs/>
+        </w:rPr>
+        <w:t>FuturisticSoldier</w:t>
+      </w:r>
+      <w:proofErr w:type="spellEnd"/>
+      <w:r>
+        <w:t xml:space="preserve"> </w:t>
+      </w:r>
+      <w:r>
+        <w:t xml:space="preserve">model </w:t>
+      </w:r>
+      <w:proofErr w:type="spellStart"/>
+      <w:r>
+        <w:t>used</w:t>
+      </w:r>
+      <w:proofErr w:type="spellEnd"/>
+      <w:r>
+        <w:t xml:space="preserve"> in </w:t>
+      </w:r>
+      <w:proofErr w:type="spellStart"/>
+      <w:r>
+        <w:t>the</w:t>
+      </w:r>
+      <w:proofErr w:type="spellEnd"/>
+      <w:r>
+        <w:t xml:space="preserve"> </w:t>
+      </w:r>
+      <w:proofErr w:type="spellStart"/>
+      <w:r>
+        <w:t>prefab</w:t>
+      </w:r>
+      <w:proofErr w:type="spellEnd"/>
+      <w:r>
+        <w:t>,</w:t>
+      </w:r>
+      <w:r>
+        <w:t xml:space="preserve"> </w:t>
+      </w:r>
+      <w:proofErr w:type="spellStart"/>
+      <w:r>
+        <w:t>with</w:t>
+      </w:r>
+      <w:proofErr w:type="spellEnd"/>
+      <w:r>
+        <w:t xml:space="preserve"> a </w:t>
+      </w:r>
+      <w:proofErr w:type="spellStart"/>
+      <w:r>
+        <w:t>credits</w:t>
+      </w:r>
+      <w:proofErr w:type="spellEnd"/>
+      <w:r>
+        <w:t xml:space="preserve"> </w:t>
+      </w:r>
+      <w:proofErr w:type="spellStart"/>
+      <w:r>
+        <w:t>to</w:t>
+      </w:r>
+      <w:proofErr w:type="spellEnd"/>
+      <w:r>
+        <w:t xml:space="preserve"> autor file</w:t>
+      </w:r>
+      <w:r>
+        <w:t>.</w:t>
       </w:r>
     </w:p>
     <w:p>
-      <w:r>
-        <w:t xml:space="preserve">Prefabs &gt; Source &gt; </w:t>
+      <w:proofErr w:type="spellStart"/>
+      <w:r>
+        <w:t>Prefabs</w:t>
+      </w:r>
+      <w:proofErr w:type="spellEnd"/>
+      <w:r>
+        <w:t xml:space="preserve"> &gt; </w:t>
+      </w:r>
+      <w:proofErr w:type="spellStart"/>
+      <w:r>
+        <w:t>Source</w:t>
+      </w:r>
+      <w:proofErr w:type="spellEnd"/>
+      <w:r>
+        <w:t xml:space="preserve"> &gt; </w:t>
       </w:r>
       <w:r>
         <w:rPr>
@@ -619,13 +3819,179 @@
         <w:t>Scripts</w:t>
       </w:r>
       <w:r>
-        <w:t xml:space="preserve"> – Contains the scripts used in the game's character and camera. Read the previous project description section to understand how to use the scripts.</w:t>
+        <w:t xml:space="preserve"> – </w:t>
+      </w:r>
+      <w:proofErr w:type="spellStart"/>
+      <w:r>
+        <w:t>Contains</w:t>
+      </w:r>
+      <w:proofErr w:type="spellEnd"/>
+      <w:r>
+        <w:t xml:space="preserve"> </w:t>
+      </w:r>
+      <w:proofErr w:type="spellStart"/>
+      <w:r>
+        <w:t>the</w:t>
+      </w:r>
+      <w:proofErr w:type="spellEnd"/>
+      <w:r>
+        <w:t xml:space="preserve"> scripts </w:t>
+      </w:r>
+      <w:proofErr w:type="spellStart"/>
+      <w:r>
+        <w:t>used</w:t>
+      </w:r>
+      <w:proofErr w:type="spellEnd"/>
+      <w:r>
+        <w:t xml:space="preserve"> in </w:t>
+      </w:r>
+      <w:proofErr w:type="spellStart"/>
+      <w:r>
+        <w:t>the</w:t>
+      </w:r>
+      <w:proofErr w:type="spellEnd"/>
+      <w:r>
+        <w:t xml:space="preserve"> </w:t>
+      </w:r>
+      <w:proofErr w:type="spellStart"/>
+      <w:r>
+        <w:t>game's</w:t>
+      </w:r>
+      <w:proofErr w:type="spellEnd"/>
+      <w:r>
+        <w:t xml:space="preserve"> </w:t>
+      </w:r>
+      <w:proofErr w:type="spellStart"/>
+      <w:r>
+        <w:t>character</w:t>
+      </w:r>
+      <w:proofErr w:type="spellEnd"/>
+      <w:r>
+        <w:t xml:space="preserve"> </w:t>
+      </w:r>
+      <w:proofErr w:type="spellStart"/>
+      <w:r>
+        <w:t>and</w:t>
+      </w:r>
+      <w:proofErr w:type="spellEnd"/>
+      <w:r>
+        <w:t xml:space="preserve"> </w:t>
+      </w:r>
+      <w:proofErr w:type="spellStart"/>
+      <w:r>
+        <w:t>camera</w:t>
+      </w:r>
+      <w:proofErr w:type="spellEnd"/>
+      <w:r>
+        <w:t xml:space="preserve">. </w:t>
+      </w:r>
+      <w:proofErr w:type="spellStart"/>
+      <w:r>
+        <w:t>Read</w:t>
+      </w:r>
+      <w:proofErr w:type="spellEnd"/>
+      <w:r>
+        <w:t xml:space="preserve"> </w:t>
+      </w:r>
+      <w:proofErr w:type="spellStart"/>
+      <w:r>
+        <w:t>the</w:t>
+      </w:r>
+      <w:proofErr w:type="spellEnd"/>
+      <w:r>
+        <w:t xml:space="preserve"> </w:t>
+      </w:r>
+      <w:proofErr w:type="spellStart"/>
+      <w:r>
+        <w:t>previous</w:t>
+      </w:r>
+      <w:proofErr w:type="spellEnd"/>
+      <w:r>
+        <w:t xml:space="preserve"> </w:t>
+      </w:r>
+      <w:proofErr w:type="spellStart"/>
+      <w:r>
+        <w:t>project</w:t>
+      </w:r>
+      <w:proofErr w:type="spellEnd"/>
+      <w:r>
+        <w:t xml:space="preserve"> </w:t>
+      </w:r>
+      <w:proofErr w:type="spellStart"/>
+      <w:r>
+        <w:t>description</w:t>
+      </w:r>
+      <w:proofErr w:type="spellEnd"/>
+      <w:r>
+        <w:t xml:space="preserve"> </w:t>
+      </w:r>
+      <w:proofErr w:type="spellStart"/>
+      <w:r>
+        <w:t>section</w:t>
+      </w:r>
+      <w:proofErr w:type="spellEnd"/>
+      <w:r>
+        <w:t xml:space="preserve"> </w:t>
+      </w:r>
+      <w:proofErr w:type="spellStart"/>
+      <w:r>
+        <w:t>to</w:t>
+      </w:r>
+      <w:proofErr w:type="spellEnd"/>
+      <w:r>
+        <w:t xml:space="preserve"> </w:t>
+      </w:r>
+      <w:proofErr w:type="spellStart"/>
+      <w:r>
+        <w:t>understand</w:t>
+      </w:r>
+      <w:proofErr w:type="spellEnd"/>
+      <w:r>
+        <w:t xml:space="preserve"> </w:t>
+      </w:r>
+      <w:proofErr w:type="spellStart"/>
+      <w:r>
+        <w:t>how</w:t>
+      </w:r>
+      <w:proofErr w:type="spellEnd"/>
+      <w:r>
+        <w:t xml:space="preserve"> </w:t>
+      </w:r>
+      <w:proofErr w:type="spellStart"/>
+      <w:r>
+        <w:t>to</w:t>
+      </w:r>
+      <w:proofErr w:type="spellEnd"/>
+      <w:r>
+        <w:t xml:space="preserve"> use </w:t>
+      </w:r>
+      <w:proofErr w:type="spellStart"/>
+      <w:r>
+        <w:t>the</w:t>
+      </w:r>
+      <w:proofErr w:type="spellEnd"/>
+      <w:r>
+        <w:t xml:space="preserve"> scripts.</w:t>
       </w:r>
     </w:p>
     <w:p>
-      <w:r>
-        <w:t xml:space="preserve">Prefabs &gt; Source &gt; Scripts &gt; </w:t>
-      </w:r>
+      <w:proofErr w:type="spellStart"/>
+      <w:r>
+        <w:t>Prefabs</w:t>
+      </w:r>
+      <w:proofErr w:type="spellEnd"/>
+      <w:r>
+        <w:t xml:space="preserve"> &gt; </w:t>
+      </w:r>
+      <w:proofErr w:type="spellStart"/>
+      <w:r>
+        <w:t>Source</w:t>
+      </w:r>
+      <w:proofErr w:type="spellEnd"/>
+      <w:r>
+        <w:t xml:space="preserve"> &gt; Scripts &gt; </w:t>
+      </w:r>
+      <w:proofErr w:type="spellStart"/>
       <w:r>
         <w:rPr>
           <w:b/>
@@ -633,11 +3999,253 @@
         </w:rPr>
         <w:t>Commented</w:t>
       </w:r>
-      <w:r>
-        <w:t xml:space="preserve"> – Contains the same scripts as the previous folder, however, in a very detailed manner with comments. Additionally, these scripts are written in a simpler and less minified way. Refer to these files to better understand the programming of this asset.</w:t>
+      <w:proofErr w:type="spellEnd"/>
+      <w:r>
+        <w:t xml:space="preserve"> – </w:t>
+      </w:r>
+      <w:proofErr w:type="spellStart"/>
+      <w:r>
+        <w:t>Contains</w:t>
+      </w:r>
+      <w:proofErr w:type="spellEnd"/>
+      <w:r>
+        <w:t xml:space="preserve"> </w:t>
+      </w:r>
+      <w:proofErr w:type="spellStart"/>
+      <w:r>
+        <w:t>the</w:t>
+      </w:r>
+      <w:proofErr w:type="spellEnd"/>
+      <w:r>
+        <w:t xml:space="preserve"> </w:t>
+      </w:r>
+      <w:proofErr w:type="spellStart"/>
+      <w:r>
+        <w:t>same</w:t>
+      </w:r>
+      <w:proofErr w:type="spellEnd"/>
+      <w:r>
+        <w:t xml:space="preserve"> scripts as </w:t>
+      </w:r>
+      <w:proofErr w:type="spellStart"/>
+      <w:r>
+        <w:t>the</w:t>
+      </w:r>
+      <w:proofErr w:type="spellEnd"/>
+      <w:r>
+        <w:t xml:space="preserve"> </w:t>
+      </w:r>
+      <w:proofErr w:type="spellStart"/>
+      <w:r>
+        <w:t>previous</w:t>
+      </w:r>
+      <w:proofErr w:type="spellEnd"/>
+      <w:r>
+        <w:t xml:space="preserve"> folder, </w:t>
+      </w:r>
+      <w:proofErr w:type="spellStart"/>
+      <w:r>
+        <w:t>however</w:t>
+      </w:r>
+      <w:proofErr w:type="spellEnd"/>
+      <w:r>
+        <w:t xml:space="preserve">, in a </w:t>
+      </w:r>
+      <w:proofErr w:type="spellStart"/>
+      <w:r>
+        <w:t>very</w:t>
+      </w:r>
+      <w:proofErr w:type="spellEnd"/>
+      <w:r>
+        <w:t xml:space="preserve"> </w:t>
+      </w:r>
+      <w:proofErr w:type="spellStart"/>
+      <w:r>
+        <w:t>detailed</w:t>
+      </w:r>
+      <w:proofErr w:type="spellEnd"/>
+      <w:r>
+        <w:t xml:space="preserve"> </w:t>
+      </w:r>
+      <w:proofErr w:type="spellStart"/>
+      <w:r>
+        <w:t>manner</w:t>
+      </w:r>
+      <w:proofErr w:type="spellEnd"/>
+      <w:r>
+        <w:t xml:space="preserve"> </w:t>
+      </w:r>
+      <w:proofErr w:type="spellStart"/>
+      <w:r>
+        <w:t>with</w:t>
+      </w:r>
+      <w:proofErr w:type="spellEnd"/>
+      <w:r>
+        <w:t xml:space="preserve"> </w:t>
+      </w:r>
+      <w:proofErr w:type="spellStart"/>
+      <w:r>
+        <w:t>comments</w:t>
+      </w:r>
+      <w:proofErr w:type="spellEnd"/>
+      <w:r>
+        <w:t xml:space="preserve">. </w:t>
+      </w:r>
+      <w:proofErr w:type="spellStart"/>
+      <w:r>
+        <w:t>Additionally</w:t>
+      </w:r>
+      <w:proofErr w:type="spellEnd"/>
+      <w:r>
+        <w:t xml:space="preserve">, </w:t>
+      </w:r>
+      <w:proofErr w:type="spellStart"/>
+      <w:r>
+        <w:t>these</w:t>
+      </w:r>
+      <w:proofErr w:type="spellEnd"/>
+      <w:r>
+        <w:t xml:space="preserve"> scripts are </w:t>
+      </w:r>
+      <w:proofErr w:type="spellStart"/>
+      <w:r>
+        <w:t>written</w:t>
+      </w:r>
+      <w:proofErr w:type="spellEnd"/>
+      <w:r>
+        <w:t xml:space="preserve"> in a </w:t>
+      </w:r>
+      <w:proofErr w:type="spellStart"/>
+      <w:r>
+        <w:t>simpler</w:t>
+      </w:r>
+      <w:proofErr w:type="spellEnd"/>
+      <w:r>
+        <w:t xml:space="preserve"> </w:t>
+      </w:r>
+      <w:proofErr w:type="spellStart"/>
+      <w:r>
+        <w:t>and</w:t>
+      </w:r>
+      <w:proofErr w:type="spellEnd"/>
+      <w:r>
+        <w:t xml:space="preserve"> </w:t>
+      </w:r>
+      <w:proofErr w:type="spellStart"/>
+      <w:r>
+        <w:t>less</w:t>
+      </w:r>
+      <w:proofErr w:type="spellEnd"/>
+      <w:r>
+        <w:t xml:space="preserve"> </w:t>
+      </w:r>
+      <w:proofErr w:type="spellStart"/>
+      <w:r>
+        <w:t>minified</w:t>
+      </w:r>
+      <w:proofErr w:type="spellEnd"/>
+      <w:r>
+        <w:t xml:space="preserve"> </w:t>
+      </w:r>
+      <w:proofErr w:type="spellStart"/>
+      <w:r>
+        <w:t>way</w:t>
+      </w:r>
+      <w:proofErr w:type="spellEnd"/>
+      <w:r>
+        <w:t xml:space="preserve">. </w:t>
+      </w:r>
+      <w:proofErr w:type="spellStart"/>
+      <w:r>
+        <w:t>Refer</w:t>
+      </w:r>
+      <w:proofErr w:type="spellEnd"/>
+      <w:r>
+        <w:t xml:space="preserve"> </w:t>
+      </w:r>
+      <w:proofErr w:type="spellStart"/>
+      <w:r>
+        <w:t>to</w:t>
+      </w:r>
+      <w:proofErr w:type="spellEnd"/>
+      <w:r>
+        <w:t xml:space="preserve"> </w:t>
+      </w:r>
+      <w:proofErr w:type="spellStart"/>
+      <w:r>
+        <w:t>these</w:t>
+      </w:r>
+      <w:proofErr w:type="spellEnd"/>
+      <w:r>
+        <w:t xml:space="preserve"> files </w:t>
+      </w:r>
+      <w:proofErr w:type="spellStart"/>
+      <w:r>
+        <w:t>to</w:t>
+      </w:r>
+      <w:proofErr w:type="spellEnd"/>
+      <w:r>
+        <w:t xml:space="preserve"> </w:t>
+      </w:r>
+      <w:proofErr w:type="spellStart"/>
+      <w:r>
+        <w:t>better</w:t>
+      </w:r>
+      <w:proofErr w:type="spellEnd"/>
+      <w:r>
+        <w:t xml:space="preserve"> </w:t>
+      </w:r>
+      <w:proofErr w:type="spellStart"/>
+      <w:r>
+        <w:t>understand</w:t>
+      </w:r>
+      <w:proofErr w:type="spellEnd"/>
+      <w:r>
+        <w:t xml:space="preserve"> </w:t>
+      </w:r>
+      <w:proofErr w:type="spellStart"/>
+      <w:r>
+        <w:t>the</w:t>
+      </w:r>
+      <w:proofErr w:type="spellEnd"/>
+      <w:r>
+        <w:t xml:space="preserve"> </w:t>
+      </w:r>
+      <w:proofErr w:type="spellStart"/>
+      <w:r>
+        <w:t>programming</w:t>
+      </w:r>
+      <w:proofErr w:type="spellEnd"/>
+      <w:r>
+        <w:t xml:space="preserve"> </w:t>
+      </w:r>
+      <w:proofErr w:type="spellStart"/>
+      <w:r>
+        <w:t>of</w:t>
+      </w:r>
+      <w:proofErr w:type="spellEnd"/>
+      <w:r>
+        <w:t xml:space="preserve"> </w:t>
+      </w:r>
+      <w:proofErr w:type="spellStart"/>
+      <w:r>
+        <w:t>this</w:t>
+      </w:r>
+      <w:proofErr w:type="spellEnd"/>
+      <w:r>
+        <w:t xml:space="preserve"> </w:t>
+      </w:r>
+      <w:proofErr w:type="spellStart"/>
+      <w:r>
+        <w:t>asset</w:t>
+      </w:r>
+      <w:proofErr w:type="spellEnd"/>
+      <w:r>
+        <w:t>.</w:t>
       </w:r>
     </w:p>
     <w:p>
+      <w:proofErr w:type="spellStart"/>
       <w:r>
         <w:rPr>
           <w:b/>
@@ -645,8 +4253,241 @@
         </w:rPr>
         <w:t>Demo.scene</w:t>
       </w:r>
-      <w:r>
-        <w:t xml:space="preserve"> – Demo scene of the package. Accessing this file gives you a simple scenario structure to test jumps, sprints, crouches, and other game situations. Moreover, it's a really cool scenario; you can use the scenario in your games to perform gameplay tests.</w:t>
+      <w:proofErr w:type="spellEnd"/>
+      <w:r>
+        <w:t xml:space="preserve"> – Demo </w:t>
+      </w:r>
+      <w:proofErr w:type="spellStart"/>
+      <w:r>
+        <w:t>scene</w:t>
+      </w:r>
+      <w:proofErr w:type="spellEnd"/>
+      <w:r>
+        <w:t xml:space="preserve"> </w:t>
+      </w:r>
+      <w:proofErr w:type="spellStart"/>
+      <w:r>
+        <w:t>of</w:t>
+      </w:r>
+      <w:proofErr w:type="spellEnd"/>
+      <w:r>
+        <w:t xml:space="preserve"> </w:t>
+      </w:r>
+      <w:proofErr w:type="spellStart"/>
+      <w:r>
+        <w:t>the</w:t>
+      </w:r>
+      <w:proofErr w:type="spellEnd"/>
+      <w:r>
+        <w:t xml:space="preserve"> </w:t>
+      </w:r>
+      <w:proofErr w:type="spellStart"/>
+      <w:r>
+        <w:t>package</w:t>
+      </w:r>
+      <w:proofErr w:type="spellEnd"/>
+      <w:r>
+        <w:t xml:space="preserve">. </w:t>
+      </w:r>
+      <w:proofErr w:type="spellStart"/>
+      <w:r>
+        <w:t>Accessing</w:t>
+      </w:r>
+      <w:proofErr w:type="spellEnd"/>
+      <w:r>
+        <w:t xml:space="preserve"> </w:t>
+      </w:r>
+      <w:proofErr w:type="spellStart"/>
+      <w:r>
+        <w:t>this</w:t>
+      </w:r>
+      <w:proofErr w:type="spellEnd"/>
+      <w:r>
+        <w:t xml:space="preserve"> file </w:t>
+      </w:r>
+      <w:proofErr w:type="spellStart"/>
+      <w:r>
+        <w:t>gives</w:t>
+      </w:r>
+      <w:proofErr w:type="spellEnd"/>
+      <w:r>
+        <w:t xml:space="preserve"> </w:t>
+      </w:r>
+      <w:proofErr w:type="spellStart"/>
+      <w:r>
+        <w:t>you</w:t>
+      </w:r>
+      <w:proofErr w:type="spellEnd"/>
+      <w:r>
+        <w:t xml:space="preserve"> a </w:t>
+      </w:r>
+      <w:proofErr w:type="spellStart"/>
+      <w:r>
+        <w:t>simple</w:t>
+      </w:r>
+      <w:proofErr w:type="spellEnd"/>
+      <w:r>
+        <w:t xml:space="preserve"> </w:t>
+      </w:r>
+      <w:proofErr w:type="spellStart"/>
+      <w:r>
+        <w:t>scenario</w:t>
+      </w:r>
+      <w:proofErr w:type="spellEnd"/>
+      <w:r>
+        <w:t xml:space="preserve"> </w:t>
+      </w:r>
+      <w:proofErr w:type="spellStart"/>
+      <w:r>
+        <w:t>structure</w:t>
+      </w:r>
+      <w:proofErr w:type="spellEnd"/>
+      <w:r>
+        <w:t xml:space="preserve"> </w:t>
+      </w:r>
+      <w:proofErr w:type="spellStart"/>
+      <w:r>
+        <w:t>to</w:t>
+      </w:r>
+      <w:proofErr w:type="spellEnd"/>
+      <w:r>
+        <w:t xml:space="preserve"> </w:t>
+      </w:r>
+      <w:proofErr w:type="spellStart"/>
+      <w:r>
+        <w:t>test</w:t>
+      </w:r>
+      <w:proofErr w:type="spellEnd"/>
+      <w:r>
+        <w:t xml:space="preserve"> jumps, sprints, </w:t>
+      </w:r>
+      <w:proofErr w:type="spellStart"/>
+      <w:r>
+        <w:t>crouches</w:t>
+      </w:r>
+      <w:proofErr w:type="spellEnd"/>
+      <w:r>
+        <w:t xml:space="preserve">, </w:t>
+      </w:r>
+      <w:proofErr w:type="spellStart"/>
+      <w:r>
+        <w:t>and</w:t>
+      </w:r>
+      <w:proofErr w:type="spellEnd"/>
+      <w:r>
+        <w:t xml:space="preserve"> </w:t>
+      </w:r>
+      <w:proofErr w:type="spellStart"/>
+      <w:r>
+        <w:t>other</w:t>
+      </w:r>
+      <w:proofErr w:type="spellEnd"/>
+      <w:r>
+        <w:t xml:space="preserve"> game </w:t>
+      </w:r>
+      <w:proofErr w:type="spellStart"/>
+      <w:r>
+        <w:t>situations</w:t>
+      </w:r>
+      <w:proofErr w:type="spellEnd"/>
+      <w:r>
+        <w:t xml:space="preserve">. </w:t>
+      </w:r>
+      <w:proofErr w:type="spellStart"/>
+      <w:r>
+        <w:t>Moreover</w:t>
+      </w:r>
+      <w:proofErr w:type="spellEnd"/>
+      <w:r>
+        <w:t xml:space="preserve">, </w:t>
+      </w:r>
+      <w:proofErr w:type="spellStart"/>
+      <w:r>
+        <w:t>it's</w:t>
+      </w:r>
+      <w:proofErr w:type="spellEnd"/>
+      <w:r>
+        <w:t xml:space="preserve"> a </w:t>
+      </w:r>
+      <w:proofErr w:type="spellStart"/>
+      <w:r>
+        <w:t>really</w:t>
+      </w:r>
+      <w:proofErr w:type="spellEnd"/>
+      <w:r>
+        <w:t xml:space="preserve"> cool </w:t>
+      </w:r>
+      <w:proofErr w:type="spellStart"/>
+      <w:r>
+        <w:t>scenario</w:t>
+      </w:r>
+      <w:proofErr w:type="spellEnd"/>
+      <w:r>
+        <w:t xml:space="preserve">; </w:t>
+      </w:r>
+      <w:proofErr w:type="spellStart"/>
+      <w:r>
+        <w:t>you</w:t>
+      </w:r>
+      <w:proofErr w:type="spellEnd"/>
+      <w:r>
+        <w:t xml:space="preserve"> </w:t>
+      </w:r>
+      <w:proofErr w:type="spellStart"/>
+      <w:r>
+        <w:t>can</w:t>
+      </w:r>
+      <w:proofErr w:type="spellEnd"/>
+      <w:r>
+        <w:t xml:space="preserve"> use </w:t>
+      </w:r>
+      <w:proofErr w:type="spellStart"/>
+      <w:r>
+        <w:t>the</w:t>
+      </w:r>
+      <w:proofErr w:type="spellEnd"/>
+      <w:r>
+        <w:t xml:space="preserve"> </w:t>
+      </w:r>
+      <w:proofErr w:type="spellStart"/>
+      <w:r>
+        <w:t>scenario</w:t>
+      </w:r>
+      <w:proofErr w:type="spellEnd"/>
+      <w:r>
+        <w:t xml:space="preserve"> in </w:t>
+      </w:r>
+      <w:proofErr w:type="spellStart"/>
+      <w:r>
+        <w:t>your</w:t>
+      </w:r>
+      <w:proofErr w:type="spellEnd"/>
+      <w:r>
+        <w:t xml:space="preserve"> games </w:t>
+      </w:r>
+      <w:proofErr w:type="spellStart"/>
+      <w:r>
+        <w:t>to</w:t>
+      </w:r>
+      <w:proofErr w:type="spellEnd"/>
+      <w:r>
+        <w:t xml:space="preserve"> </w:t>
+      </w:r>
+      <w:proofErr w:type="spellStart"/>
+      <w:r>
+        <w:t>perform</w:t>
+      </w:r>
+      <w:proofErr w:type="spellEnd"/>
+      <w:r>
+        <w:t xml:space="preserve"> gameplay </w:t>
+      </w:r>
+      <w:proofErr w:type="spellStart"/>
+      <w:r>
+        <w:t>tests</w:t>
+      </w:r>
+      <w:proofErr w:type="spellEnd"/>
+      <w:r>
+        <w:t>.</w:t>
       </w:r>
     </w:p>
     <w:p>
@@ -658,7 +4499,119 @@
         <w:t>Tutorial.pdf</w:t>
       </w:r>
       <w:r>
-        <w:t xml:space="preserve"> – The PDF document of this description and technical data contained within the project itself. It also contains the </w:t>
+        <w:t xml:space="preserve"> – The PDF </w:t>
+      </w:r>
+      <w:proofErr w:type="spellStart"/>
+      <w:r>
+        <w:t>document</w:t>
+      </w:r>
+      <w:proofErr w:type="spellEnd"/>
+      <w:r>
+        <w:t xml:space="preserve"> </w:t>
+      </w:r>
+      <w:proofErr w:type="spellStart"/>
+      <w:r>
+        <w:t>of</w:t>
+      </w:r>
+      <w:proofErr w:type="spellEnd"/>
+      <w:r>
+        <w:t xml:space="preserve"> </w:t>
+      </w:r>
+      <w:proofErr w:type="spellStart"/>
+      <w:r>
+        <w:t>this</w:t>
+      </w:r>
+      <w:proofErr w:type="spellEnd"/>
+      <w:r>
+        <w:t xml:space="preserve"> </w:t>
+      </w:r>
+      <w:proofErr w:type="spellStart"/>
+      <w:r>
+        <w:t>description</w:t>
+      </w:r>
+      <w:proofErr w:type="spellEnd"/>
+      <w:r>
+        <w:t xml:space="preserve"> </w:t>
+      </w:r>
+      <w:proofErr w:type="spellStart"/>
+      <w:r>
+        <w:t>and</w:t>
+      </w:r>
+      <w:proofErr w:type="spellEnd"/>
+      <w:r>
+        <w:t xml:space="preserve"> </w:t>
+      </w:r>
+      <w:proofErr w:type="spellStart"/>
+      <w:r>
+        <w:t>technical</w:t>
+      </w:r>
+      <w:proofErr w:type="spellEnd"/>
+      <w:r>
+        <w:t xml:space="preserve"> data </w:t>
+      </w:r>
+      <w:proofErr w:type="spellStart"/>
+      <w:r>
+        <w:t>contained</w:t>
+      </w:r>
+      <w:proofErr w:type="spellEnd"/>
+      <w:r>
+        <w:t xml:space="preserve"> </w:t>
+      </w:r>
+      <w:proofErr w:type="spellStart"/>
+      <w:r>
+        <w:t>within</w:t>
+      </w:r>
+      <w:proofErr w:type="spellEnd"/>
+      <w:r>
+        <w:t xml:space="preserve"> </w:t>
+      </w:r>
+      <w:proofErr w:type="spellStart"/>
+      <w:r>
+        <w:t>the</w:t>
+      </w:r>
+      <w:proofErr w:type="spellEnd"/>
+      <w:r>
+        <w:t xml:space="preserve"> </w:t>
+      </w:r>
+      <w:proofErr w:type="spellStart"/>
+      <w:r>
+        <w:t>project</w:t>
+      </w:r>
+      <w:proofErr w:type="spellEnd"/>
+      <w:r>
+        <w:t xml:space="preserve"> </w:t>
+      </w:r>
+      <w:proofErr w:type="spellStart"/>
+      <w:r>
+        <w:t>itself</w:t>
+      </w:r>
+      <w:proofErr w:type="spellEnd"/>
+      <w:r>
+        <w:t xml:space="preserve">. It </w:t>
+      </w:r>
+      <w:proofErr w:type="spellStart"/>
+      <w:r>
+        <w:t>also</w:t>
+      </w:r>
+      <w:proofErr w:type="spellEnd"/>
+      <w:r>
+        <w:t xml:space="preserve"> </w:t>
+      </w:r>
+      <w:proofErr w:type="spellStart"/>
+      <w:r>
+        <w:t>contains</w:t>
+      </w:r>
+      <w:proofErr w:type="spellEnd"/>
+      <w:r>
+        <w:t xml:space="preserve"> </w:t>
+      </w:r>
+      <w:proofErr w:type="spellStart"/>
+      <w:r>
+        <w:t>the</w:t>
+      </w:r>
+      <w:proofErr w:type="spellEnd"/>
+      <w:r>
+        <w:t xml:space="preserve"> </w:t>
       </w:r>
       <w:r>
         <w:rPr>
@@ -668,13 +4621,123 @@
         <w:t>Tutorial_portuguese.pdf</w:t>
       </w:r>
       <w:r>
-        <w:t xml:space="preserve"> file with all the content written in the Portuguese language.</w:t>
+        <w:t xml:space="preserve"> file </w:t>
+      </w:r>
+      <w:proofErr w:type="spellStart"/>
+      <w:r>
+        <w:t>with</w:t>
+      </w:r>
+      <w:proofErr w:type="spellEnd"/>
+      <w:r>
+        <w:t xml:space="preserve"> </w:t>
+      </w:r>
+      <w:proofErr w:type="spellStart"/>
+      <w:r>
+        <w:t>all</w:t>
+      </w:r>
+      <w:proofErr w:type="spellEnd"/>
+      <w:r>
+        <w:t xml:space="preserve"> </w:t>
+      </w:r>
+      <w:proofErr w:type="spellStart"/>
+      <w:r>
+        <w:t>the</w:t>
+      </w:r>
+      <w:proofErr w:type="spellEnd"/>
+      <w:r>
+        <w:t xml:space="preserve"> </w:t>
+      </w:r>
+      <w:proofErr w:type="spellStart"/>
+      <w:r>
+        <w:t>content</w:t>
+      </w:r>
+      <w:proofErr w:type="spellEnd"/>
+      <w:r>
+        <w:t xml:space="preserve"> </w:t>
+      </w:r>
+      <w:proofErr w:type="spellStart"/>
+      <w:r>
+        <w:t>written</w:t>
+      </w:r>
+      <w:proofErr w:type="spellEnd"/>
+      <w:r>
+        <w:t xml:space="preserve"> in </w:t>
+      </w:r>
+      <w:proofErr w:type="spellStart"/>
+      <w:r>
+        <w:t>the</w:t>
+      </w:r>
+      <w:proofErr w:type="spellEnd"/>
+      <w:r>
+        <w:t xml:space="preserve"> </w:t>
+      </w:r>
+      <w:proofErr w:type="spellStart"/>
+      <w:r>
+        <w:t>Portuguese</w:t>
+      </w:r>
+      <w:proofErr w:type="spellEnd"/>
+      <w:r>
+        <w:t xml:space="preserve"> </w:t>
+      </w:r>
+      <w:proofErr w:type="spellStart"/>
+      <w:r>
+        <w:t>language</w:t>
+      </w:r>
+      <w:proofErr w:type="spellEnd"/>
+      <w:r>
+        <w:t>.</w:t>
       </w:r>
     </w:p>
     <w:p>
-      <w:r>
-        <w:t xml:space="preserve">All content in this package is completely </w:t>
-      </w:r>
+      <w:proofErr w:type="spellStart"/>
+      <w:r>
+        <w:t>All</w:t>
+      </w:r>
+      <w:proofErr w:type="spellEnd"/>
+      <w:r>
+        <w:t xml:space="preserve"> </w:t>
+      </w:r>
+      <w:proofErr w:type="spellStart"/>
+      <w:r>
+        <w:t>content</w:t>
+      </w:r>
+      <w:proofErr w:type="spellEnd"/>
+      <w:r>
+        <w:t xml:space="preserve"> in </w:t>
+      </w:r>
+      <w:proofErr w:type="spellStart"/>
+      <w:r>
+        <w:t>this</w:t>
+      </w:r>
+      <w:proofErr w:type="spellEnd"/>
+      <w:r>
+        <w:t xml:space="preserve"> </w:t>
+      </w:r>
+      <w:proofErr w:type="spellStart"/>
+      <w:r>
+        <w:t>package</w:t>
+      </w:r>
+      <w:proofErr w:type="spellEnd"/>
+      <w:r>
+        <w:t xml:space="preserve"> </w:t>
+      </w:r>
+      <w:proofErr w:type="spellStart"/>
+      <w:r>
+        <w:t>is</w:t>
+      </w:r>
+      <w:proofErr w:type="spellEnd"/>
+      <w:r>
+        <w:t xml:space="preserve"> </w:t>
+      </w:r>
+      <w:proofErr w:type="spellStart"/>
+      <w:r>
+        <w:t>completely</w:t>
+      </w:r>
+      <w:proofErr w:type="spellEnd"/>
+      <w:r>
+        <w:t xml:space="preserve"> </w:t>
+      </w:r>
+      <w:proofErr w:type="spellStart"/>
       <w:r>
         <w:rPr>
           <w:b/>
@@ -682,21 +4745,456 @@
         </w:rPr>
         <w:t>free</w:t>
       </w:r>
-      <w:r>
-        <w:t>. The codes were written, structured, and commented by me, based on my programming and game development experience, done in a simple and basic way so that everyone can understand and learn to develop their own character controls for third-person gameplay. Additionally, Mixamo models and animations are used, which are also public and free. The Jump animation was created by me and is also public and free.</w:t>
+      <w:proofErr w:type="spellEnd"/>
+      <w:r>
+        <w:t xml:space="preserve">. The </w:t>
+      </w:r>
+      <w:proofErr w:type="spellStart"/>
+      <w:r>
+        <w:t>codes</w:t>
+      </w:r>
+      <w:proofErr w:type="spellEnd"/>
+      <w:r>
+        <w:t xml:space="preserve"> </w:t>
+      </w:r>
+      <w:proofErr w:type="spellStart"/>
+      <w:r>
+        <w:t>were</w:t>
+      </w:r>
+      <w:proofErr w:type="spellEnd"/>
+      <w:r>
+        <w:t xml:space="preserve"> </w:t>
+      </w:r>
+      <w:proofErr w:type="spellStart"/>
+      <w:r>
+        <w:t>written</w:t>
+      </w:r>
+      <w:proofErr w:type="spellEnd"/>
+      <w:r>
+        <w:t xml:space="preserve">, </w:t>
+      </w:r>
+      <w:proofErr w:type="spellStart"/>
+      <w:r>
+        <w:t>structured</w:t>
+      </w:r>
+      <w:proofErr w:type="spellEnd"/>
+      <w:r>
+        <w:t xml:space="preserve">, </w:t>
+      </w:r>
+      <w:proofErr w:type="spellStart"/>
+      <w:r>
+        <w:t>and</w:t>
+      </w:r>
+      <w:proofErr w:type="spellEnd"/>
+      <w:r>
+        <w:t xml:space="preserve"> </w:t>
+      </w:r>
+      <w:proofErr w:type="spellStart"/>
+      <w:r>
+        <w:t>commented</w:t>
+      </w:r>
+      <w:proofErr w:type="spellEnd"/>
+      <w:r>
+        <w:t xml:space="preserve"> </w:t>
+      </w:r>
+      <w:proofErr w:type="spellStart"/>
+      <w:r>
+        <w:t>by</w:t>
+      </w:r>
+      <w:proofErr w:type="spellEnd"/>
+      <w:r>
+        <w:t xml:space="preserve"> me, </w:t>
+      </w:r>
+      <w:proofErr w:type="spellStart"/>
+      <w:r>
+        <w:t>based</w:t>
+      </w:r>
+      <w:proofErr w:type="spellEnd"/>
+      <w:r>
+        <w:t xml:space="preserve"> </w:t>
+      </w:r>
+      <w:proofErr w:type="spellStart"/>
+      <w:r>
+        <w:t>on</w:t>
+      </w:r>
+      <w:proofErr w:type="spellEnd"/>
+      <w:r>
+        <w:t xml:space="preserve"> </w:t>
+      </w:r>
+      <w:proofErr w:type="spellStart"/>
+      <w:r>
+        <w:t>my</w:t>
+      </w:r>
+      <w:proofErr w:type="spellEnd"/>
+      <w:r>
+        <w:t xml:space="preserve"> </w:t>
+      </w:r>
+      <w:proofErr w:type="spellStart"/>
+      <w:r>
+        <w:t>programming</w:t>
+      </w:r>
+      <w:proofErr w:type="spellEnd"/>
+      <w:r>
+        <w:t xml:space="preserve"> </w:t>
+      </w:r>
+      <w:proofErr w:type="spellStart"/>
+      <w:r>
+        <w:t>and</w:t>
+      </w:r>
+      <w:proofErr w:type="spellEnd"/>
+      <w:r>
+        <w:t xml:space="preserve"> game </w:t>
+      </w:r>
+      <w:proofErr w:type="spellStart"/>
+      <w:r>
+        <w:t>development</w:t>
+      </w:r>
+      <w:proofErr w:type="spellEnd"/>
+      <w:r>
+        <w:t xml:space="preserve"> </w:t>
+      </w:r>
+      <w:proofErr w:type="spellStart"/>
+      <w:r>
+        <w:t>experience</w:t>
+      </w:r>
+      <w:proofErr w:type="spellEnd"/>
+      <w:r>
+        <w:t xml:space="preserve">, </w:t>
+      </w:r>
+      <w:proofErr w:type="spellStart"/>
+      <w:r>
+        <w:t>done</w:t>
+      </w:r>
+      <w:proofErr w:type="spellEnd"/>
+      <w:r>
+        <w:t xml:space="preserve"> in a </w:t>
+      </w:r>
+      <w:proofErr w:type="spellStart"/>
+      <w:r>
+        <w:t>simple</w:t>
+      </w:r>
+      <w:proofErr w:type="spellEnd"/>
+      <w:r>
+        <w:t xml:space="preserve"> </w:t>
+      </w:r>
+      <w:proofErr w:type="spellStart"/>
+      <w:r>
+        <w:t>and</w:t>
+      </w:r>
+      <w:proofErr w:type="spellEnd"/>
+      <w:r>
+        <w:t xml:space="preserve"> </w:t>
+      </w:r>
+      <w:proofErr w:type="spellStart"/>
+      <w:r>
+        <w:t>basic</w:t>
+      </w:r>
+      <w:proofErr w:type="spellEnd"/>
+      <w:r>
+        <w:t xml:space="preserve"> </w:t>
+      </w:r>
+      <w:proofErr w:type="spellStart"/>
+      <w:r>
+        <w:t>way</w:t>
+      </w:r>
+      <w:proofErr w:type="spellEnd"/>
+      <w:r>
+        <w:t xml:space="preserve"> </w:t>
+      </w:r>
+      <w:proofErr w:type="spellStart"/>
+      <w:r>
+        <w:t>so</w:t>
+      </w:r>
+      <w:proofErr w:type="spellEnd"/>
+      <w:r>
+        <w:t xml:space="preserve"> </w:t>
+      </w:r>
+      <w:proofErr w:type="spellStart"/>
+      <w:r>
+        <w:t>that</w:t>
+      </w:r>
+      <w:proofErr w:type="spellEnd"/>
+      <w:r>
+        <w:t xml:space="preserve"> </w:t>
+      </w:r>
+      <w:proofErr w:type="spellStart"/>
+      <w:r>
+        <w:t>everyone</w:t>
+      </w:r>
+      <w:proofErr w:type="spellEnd"/>
+      <w:r>
+        <w:t xml:space="preserve"> </w:t>
+      </w:r>
+      <w:proofErr w:type="spellStart"/>
+      <w:r>
+        <w:t>can</w:t>
+      </w:r>
+      <w:proofErr w:type="spellEnd"/>
+      <w:r>
+        <w:t xml:space="preserve"> </w:t>
+      </w:r>
+      <w:proofErr w:type="spellStart"/>
+      <w:r>
+        <w:t>understand</w:t>
+      </w:r>
+      <w:proofErr w:type="spellEnd"/>
+      <w:r>
+        <w:t xml:space="preserve"> </w:t>
+      </w:r>
+      <w:proofErr w:type="spellStart"/>
+      <w:r>
+        <w:t>and</w:t>
+      </w:r>
+      <w:proofErr w:type="spellEnd"/>
+      <w:r>
+        <w:t xml:space="preserve"> </w:t>
+      </w:r>
+      <w:proofErr w:type="spellStart"/>
+      <w:r>
+        <w:t>learn</w:t>
+      </w:r>
+      <w:proofErr w:type="spellEnd"/>
+      <w:r>
+        <w:t xml:space="preserve"> </w:t>
+      </w:r>
+      <w:proofErr w:type="spellStart"/>
+      <w:r>
+        <w:t>to</w:t>
+      </w:r>
+      <w:proofErr w:type="spellEnd"/>
+      <w:r>
+        <w:t xml:space="preserve"> </w:t>
+      </w:r>
+      <w:proofErr w:type="spellStart"/>
+      <w:r>
+        <w:t>develop</w:t>
+      </w:r>
+      <w:proofErr w:type="spellEnd"/>
+      <w:r>
+        <w:t xml:space="preserve"> </w:t>
+      </w:r>
+      <w:proofErr w:type="spellStart"/>
+      <w:r>
+        <w:t>their</w:t>
+      </w:r>
+      <w:proofErr w:type="spellEnd"/>
+      <w:r>
+        <w:t xml:space="preserve"> </w:t>
+      </w:r>
+      <w:proofErr w:type="spellStart"/>
+      <w:r>
+        <w:t>own</w:t>
+      </w:r>
+      <w:proofErr w:type="spellEnd"/>
+      <w:r>
+        <w:t xml:space="preserve"> </w:t>
+      </w:r>
+      <w:proofErr w:type="spellStart"/>
+      <w:r>
+        <w:t>character</w:t>
+      </w:r>
+      <w:proofErr w:type="spellEnd"/>
+      <w:r>
+        <w:t xml:space="preserve"> </w:t>
+      </w:r>
+      <w:proofErr w:type="spellStart"/>
+      <w:r>
+        <w:t>controls</w:t>
+      </w:r>
+      <w:proofErr w:type="spellEnd"/>
+      <w:r>
+        <w:t xml:space="preserve"> for </w:t>
+      </w:r>
+      <w:proofErr w:type="spellStart"/>
+      <w:r>
+        <w:t>third-person</w:t>
+      </w:r>
+      <w:proofErr w:type="spellEnd"/>
+      <w:r>
+        <w:t xml:space="preserve"> gameplay</w:t>
+      </w:r>
+      <w:r>
+        <w:t xml:space="preserve">. </w:t>
+      </w:r>
+      <w:proofErr w:type="spellStart"/>
+      <w:r>
+        <w:t>All</w:t>
+      </w:r>
+      <w:proofErr w:type="spellEnd"/>
+      <w:r>
+        <w:t xml:space="preserve"> models </w:t>
+      </w:r>
+      <w:proofErr w:type="spellStart"/>
+      <w:r>
+        <w:t>and</w:t>
+      </w:r>
+      <w:proofErr w:type="spellEnd"/>
+      <w:r>
+        <w:t xml:space="preserve"> </w:t>
+      </w:r>
+      <w:proofErr w:type="spellStart"/>
+      <w:r>
+        <w:t>resources</w:t>
+      </w:r>
+      <w:proofErr w:type="spellEnd"/>
+      <w:r>
+        <w:t xml:space="preserve"> </w:t>
+      </w:r>
+      <w:proofErr w:type="spellStart"/>
+      <w:r>
+        <w:t>used</w:t>
+      </w:r>
+      <w:proofErr w:type="spellEnd"/>
+      <w:r>
+        <w:t xml:space="preserve"> </w:t>
+      </w:r>
+      <w:proofErr w:type="spellStart"/>
+      <w:r>
+        <w:t>on</w:t>
+      </w:r>
+      <w:proofErr w:type="spellEnd"/>
+      <w:r>
+        <w:t xml:space="preserve"> </w:t>
+      </w:r>
+      <w:proofErr w:type="spellStart"/>
+      <w:r>
+        <w:t>this</w:t>
+      </w:r>
+      <w:proofErr w:type="spellEnd"/>
+      <w:r>
+        <w:t xml:space="preserve"> pack </w:t>
+      </w:r>
+      <w:proofErr w:type="spellStart"/>
+      <w:r>
+        <w:t>is</w:t>
+      </w:r>
+      <w:proofErr w:type="spellEnd"/>
+      <w:r>
+        <w:t xml:space="preserve"> </w:t>
+      </w:r>
+      <w:proofErr w:type="spellStart"/>
+      <w:r>
+        <w:t>public</w:t>
+      </w:r>
+      <w:proofErr w:type="spellEnd"/>
+      <w:r>
+        <w:t xml:space="preserve"> </w:t>
+      </w:r>
+      <w:proofErr w:type="spellStart"/>
+      <w:r>
+        <w:t>and</w:t>
+      </w:r>
+      <w:proofErr w:type="spellEnd"/>
+      <w:r>
+        <w:t xml:space="preserve"> </w:t>
+      </w:r>
+      <w:proofErr w:type="spellStart"/>
+      <w:r>
+        <w:t>free</w:t>
+      </w:r>
+      <w:proofErr w:type="spellEnd"/>
+      <w:r>
+        <w:t>.</w:t>
       </w:r>
     </w:p>
     <w:p>
-      <w:r>
-        <w:t xml:space="preserve">All content in this package is also available on GitHub! Visit the repository </w:t>
+      <w:proofErr w:type="spellStart"/>
+      <w:r>
+        <w:t>All</w:t>
+      </w:r>
+      <w:proofErr w:type="spellEnd"/>
+      <w:r>
+        <w:t xml:space="preserve"> </w:t>
+      </w:r>
+      <w:proofErr w:type="spellStart"/>
+      <w:r>
+        <w:t>content</w:t>
+      </w:r>
+      <w:proofErr w:type="spellEnd"/>
+      <w:r>
+        <w:t xml:space="preserve"> in </w:t>
+      </w:r>
+      <w:proofErr w:type="spellStart"/>
+      <w:r>
+        <w:t>this</w:t>
+      </w:r>
+      <w:proofErr w:type="spellEnd"/>
+      <w:r>
+        <w:t xml:space="preserve"> </w:t>
+      </w:r>
+      <w:proofErr w:type="spellStart"/>
+      <w:r>
+        <w:t>package</w:t>
+      </w:r>
+      <w:proofErr w:type="spellEnd"/>
+      <w:r>
+        <w:t xml:space="preserve"> </w:t>
+      </w:r>
+      <w:proofErr w:type="spellStart"/>
+      <w:r>
+        <w:t>is</w:t>
+      </w:r>
+      <w:proofErr w:type="spellEnd"/>
+      <w:r>
+        <w:t xml:space="preserve"> </w:t>
+      </w:r>
+      <w:proofErr w:type="spellStart"/>
+      <w:r>
+        <w:t>also</w:t>
+      </w:r>
+      <w:proofErr w:type="spellEnd"/>
+      <w:r>
+        <w:t xml:space="preserve"> </w:t>
+      </w:r>
+      <w:proofErr w:type="spellStart"/>
+      <w:r>
+        <w:t>available</w:t>
+      </w:r>
+      <w:proofErr w:type="spellEnd"/>
+      <w:r>
+        <w:t xml:space="preserve"> </w:t>
+      </w:r>
+      <w:proofErr w:type="spellStart"/>
+      <w:r>
+        <w:t>on</w:t>
+      </w:r>
+      <w:proofErr w:type="spellEnd"/>
+      <w:r>
+        <w:t xml:space="preserve"> GitHub! </w:t>
+      </w:r>
+      <w:proofErr w:type="spellStart"/>
+      <w:r>
+        <w:t>Visit</w:t>
+      </w:r>
+      <w:proofErr w:type="spellEnd"/>
+      <w:r>
+        <w:t xml:space="preserve"> </w:t>
+      </w:r>
+      <w:proofErr w:type="spellStart"/>
+      <w:r>
+        <w:t>the</w:t>
+      </w:r>
+      <w:proofErr w:type="spellEnd"/>
+      <w:r>
+        <w:t xml:space="preserve"> </w:t>
+      </w:r>
+      <w:proofErr w:type="spellStart"/>
+      <w:r>
+        <w:t>repository</w:t>
+      </w:r>
+      <w:proofErr w:type="spellEnd"/>
+      <w:r>
+        <w:t xml:space="preserve"> </w:t>
       </w:r>
       <w:hyperlink r:id="rId7" w:history="1">
+        <w:proofErr w:type="spellStart"/>
         <w:r>
           <w:rPr>
             <w:rStyle w:val="Hyperlink"/>
           </w:rPr>
           <w:t>here</w:t>
         </w:r>
+        <w:proofErr w:type="spellEnd"/>
       </w:hyperlink>
       <w:r>
         <w:t>.</w:t>
@@ -711,18 +5209,113 @@
       </w:pPr>
       <w:r>
         <w:lastRenderedPageBreak/>
-        <w:t xml:space="preserve">Open Source </w:t>
-      </w:r>
+        <w:t xml:space="preserve">Open </w:t>
+      </w:r>
+      <w:proofErr w:type="spellStart"/>
+      <w:r>
+        <w:t>Source</w:t>
+      </w:r>
+      <w:proofErr w:type="spellEnd"/>
+      <w:r>
+        <w:t xml:space="preserve"> </w:t>
+      </w:r>
+      <w:proofErr w:type="spellStart"/>
       <w:r>
         <w:t>on</w:t>
       </w:r>
+      <w:proofErr w:type="spellEnd"/>
       <w:r>
         <w:t xml:space="preserve"> GitHub</w:t>
       </w:r>
     </w:p>
     <w:p>
-      <w:r>
-        <w:t>This package is also available as open source on GitHub for you to explore and contribute.</w:t>
+      <w:proofErr w:type="spellStart"/>
+      <w:r>
+        <w:t>This</w:t>
+      </w:r>
+      <w:proofErr w:type="spellEnd"/>
+      <w:r>
+        <w:t xml:space="preserve"> </w:t>
+      </w:r>
+      <w:proofErr w:type="spellStart"/>
+      <w:r>
+        <w:t>package</w:t>
+      </w:r>
+      <w:proofErr w:type="spellEnd"/>
+      <w:r>
+        <w:t xml:space="preserve"> </w:t>
+      </w:r>
+      <w:proofErr w:type="spellStart"/>
+      <w:r>
+        <w:t>is</w:t>
+      </w:r>
+      <w:proofErr w:type="spellEnd"/>
+      <w:r>
+        <w:t xml:space="preserve"> </w:t>
+      </w:r>
+      <w:proofErr w:type="spellStart"/>
+      <w:r>
+        <w:t>also</w:t>
+      </w:r>
+      <w:proofErr w:type="spellEnd"/>
+      <w:r>
+        <w:t xml:space="preserve"> </w:t>
+      </w:r>
+      <w:proofErr w:type="spellStart"/>
+      <w:r>
+        <w:t>available</w:t>
+      </w:r>
+      <w:proofErr w:type="spellEnd"/>
+      <w:r>
+        <w:t xml:space="preserve"> as open </w:t>
+      </w:r>
+      <w:proofErr w:type="spellStart"/>
+      <w:r>
+        <w:t>source</w:t>
+      </w:r>
+      <w:proofErr w:type="spellEnd"/>
+      <w:r>
+        <w:t xml:space="preserve"> </w:t>
+      </w:r>
+      <w:proofErr w:type="spellStart"/>
+      <w:r>
+        <w:t>on</w:t>
+      </w:r>
+      <w:proofErr w:type="spellEnd"/>
+      <w:r>
+        <w:t xml:space="preserve"> GitHub for </w:t>
+      </w:r>
+      <w:proofErr w:type="spellStart"/>
+      <w:r>
+        <w:t>you</w:t>
+      </w:r>
+      <w:proofErr w:type="spellEnd"/>
+      <w:r>
+        <w:t xml:space="preserve"> </w:t>
+      </w:r>
+      <w:proofErr w:type="spellStart"/>
+      <w:r>
+        <w:t>to</w:t>
+      </w:r>
+      <w:proofErr w:type="spellEnd"/>
+      <w:r>
+        <w:t xml:space="preserve"> explore </w:t>
+      </w:r>
+      <w:proofErr w:type="spellStart"/>
+      <w:r>
+        <w:t>and</w:t>
+      </w:r>
+      <w:proofErr w:type="spellEnd"/>
+      <w:r>
+        <w:t xml:space="preserve"> </w:t>
+      </w:r>
+      <w:proofErr w:type="spellStart"/>
+      <w:r>
+        <w:t>contribute</w:t>
+      </w:r>
+      <w:proofErr w:type="spellEnd"/>
+      <w:r>
+        <w:t>.</w:t>
       </w:r>
     </w:p>
     <w:p>
@@ -761,7 +5354,47 @@
         <w:t xml:space="preserve"> </w:t>
       </w:r>
       <w:r>
-        <w:t>Rate this package on the Unity Asset Store!</w:t>
+        <w:t xml:space="preserve">Rate </w:t>
+      </w:r>
+      <w:proofErr w:type="spellStart"/>
+      <w:r>
+        <w:t>this</w:t>
+      </w:r>
+      <w:proofErr w:type="spellEnd"/>
+      <w:r>
+        <w:t xml:space="preserve"> </w:t>
+      </w:r>
+      <w:proofErr w:type="spellStart"/>
+      <w:r>
+        <w:t>package</w:t>
+      </w:r>
+      <w:proofErr w:type="spellEnd"/>
+      <w:r>
+        <w:t xml:space="preserve"> </w:t>
+      </w:r>
+      <w:proofErr w:type="spellStart"/>
+      <w:r>
+        <w:t>on</w:t>
+      </w:r>
+      <w:proofErr w:type="spellEnd"/>
+      <w:r>
+        <w:t xml:space="preserve"> </w:t>
+      </w:r>
+      <w:proofErr w:type="spellStart"/>
+      <w:r>
+        <w:t>the</w:t>
+      </w:r>
+      <w:proofErr w:type="spellEnd"/>
+      <w:r>
+        <w:t xml:space="preserve"> Unity </w:t>
+      </w:r>
+      <w:proofErr w:type="spellStart"/>
+      <w:r>
+        <w:t>Asset</w:t>
+      </w:r>
+      <w:proofErr w:type="spellEnd"/>
+      <w:r>
+        <w:t xml:space="preserve"> Store!</w:t>
       </w:r>
     </w:p>
     <w:p>
@@ -773,8 +5406,93 @@
       <w:r>
         <w:t xml:space="preserve"> </w:t>
       </w:r>
-      <w:r>
-        <w:t>Enjoy the EasyStart Third Person Controller, it's free and always will be!</w:t>
+      <w:proofErr w:type="spellStart"/>
+      <w:r>
+        <w:t>Enjoy</w:t>
+      </w:r>
+      <w:proofErr w:type="spellEnd"/>
+      <w:r>
+        <w:t xml:space="preserve"> </w:t>
+      </w:r>
+      <w:proofErr w:type="spellStart"/>
+      <w:r>
+        <w:t>the</w:t>
+      </w:r>
+      <w:proofErr w:type="spellEnd"/>
+      <w:r>
+        <w:t xml:space="preserve"> </w:t>
+      </w:r>
+      <w:proofErr w:type="spellStart"/>
+      <w:r>
+        <w:t>EasyStart</w:t>
+      </w:r>
+      <w:proofErr w:type="spellEnd"/>
+      <w:r>
+        <w:t xml:space="preserve"> </w:t>
+      </w:r>
+      <w:proofErr w:type="spellStart"/>
+      <w:r>
+        <w:t>Third</w:t>
+      </w:r>
+      <w:proofErr w:type="spellEnd"/>
+      <w:r>
+        <w:t xml:space="preserve"> Person </w:t>
+      </w:r>
+      <w:proofErr w:type="spellStart"/>
+      <w:r>
+        <w:t>Controller</w:t>
+      </w:r>
+      <w:proofErr w:type="spellEnd"/>
+      <w:r>
+        <w:t xml:space="preserve">, </w:t>
+      </w:r>
+      <w:proofErr w:type="spellStart"/>
+      <w:r>
+        <w:t>it's</w:t>
+      </w:r>
+      <w:proofErr w:type="spellEnd"/>
+      <w:r>
+        <w:t xml:space="preserve"> </w:t>
+      </w:r>
+      <w:proofErr w:type="spellStart"/>
+      <w:r>
+        <w:t>free</w:t>
+      </w:r>
+      <w:proofErr w:type="spellEnd"/>
+      <w:r>
+        <w:t xml:space="preserve"> </w:t>
+      </w:r>
+      <w:proofErr w:type="spellStart"/>
+      <w:r>
+        <w:t>and</w:t>
+      </w:r>
+      <w:proofErr w:type="spellEnd"/>
+      <w:r>
+        <w:t xml:space="preserve"> </w:t>
+      </w:r>
+      <w:proofErr w:type="spellStart"/>
+      <w:r>
+        <w:t>always</w:t>
+      </w:r>
+      <w:proofErr w:type="spellEnd"/>
+      <w:r>
+        <w:t xml:space="preserve"> </w:t>
+      </w:r>
+      <w:proofErr w:type="spellStart"/>
+      <w:r>
+        <w:t>will</w:t>
+      </w:r>
+      <w:proofErr w:type="spellEnd"/>
+      <w:r>
+        <w:t xml:space="preserve"> </w:t>
+      </w:r>
+      <w:proofErr w:type="spellStart"/>
+      <w:r>
+        <w:t>be</w:t>
+      </w:r>
+      <w:proofErr w:type="spellEnd"/>
+      <w:r>
+        <w:t>!</w:t>
       </w:r>
       <w:r>
         <w:rPr>
@@ -851,21 +5569,48 @@
     <w:pPr>
       <w:pStyle w:val="Cabealho"/>
     </w:pPr>
+    <w:proofErr w:type="spellStart"/>
     <w:r>
-      <w:t>EasyStart Third Person Controller</w:t>
+      <w:t>EasyStart</w:t>
     </w:r>
+    <w:proofErr w:type="spellEnd"/>
+    <w:r>
+      <w:t xml:space="preserve"> </w:t>
+    </w:r>
+    <w:proofErr w:type="spellStart"/>
+    <w:r>
+      <w:t>Third</w:t>
+    </w:r>
+    <w:proofErr w:type="spellEnd"/>
+    <w:r>
+      <w:t xml:space="preserve"> Person </w:t>
+    </w:r>
+    <w:proofErr w:type="spellStart"/>
+    <w:r>
+      <w:t>Controller</w:t>
+    </w:r>
+    <w:proofErr w:type="spellEnd"/>
     <w:r>
       <w:ptab w:relativeTo="margin" w:alignment="center" w:leader="none"/>
     </w:r>
     <w:r>
       <w:ptab w:relativeTo="margin" w:alignment="right" w:leader="none"/>
     </w:r>
+    <w:proofErr w:type="spellStart"/>
     <w:r>
       <w:rPr>
         <w:sz w:val="20"/>
         <w:szCs w:val="18"/>
       </w:rPr>
-      <w:t xml:space="preserve">By </w:t>
+      <w:t>By</w:t>
+    </w:r>
+    <w:proofErr w:type="spellEnd"/>
+    <w:r>
+      <w:rPr>
+        <w:sz w:val="20"/>
+        <w:szCs w:val="18"/>
+      </w:rPr>
+      <w:t xml:space="preserve"> </w:t>
     </w:r>
     <w:hyperlink r:id="rId1" w:history="1">
       <w:r>

--- a/Docs/Tutorial.docx
+++ b/Docs/Tutorial.docx
@@ -2066,6 +2066,7 @@
         <w:t xml:space="preserve"> </w:t>
       </w:r>
       <w:proofErr w:type="spellStart"/>
+      <w:proofErr w:type="gramStart"/>
       <w:r>
         <w:t>to</w:t>
       </w:r>
@@ -2073,63 +2074,285 @@
       <w:r>
         <w:t xml:space="preserve"> Use</w:t>
       </w:r>
+      <w:proofErr w:type="gramEnd"/>
     </w:p>
     <w:p>
+      <w:r>
+        <w:t xml:space="preserve">The </w:t>
+      </w:r>
+      <w:proofErr w:type="spellStart"/>
+      <w:r>
+        <w:t>prefab</w:t>
+      </w:r>
+      <w:proofErr w:type="spellEnd"/>
+      <w:r>
+        <w:t xml:space="preserve"> </w:t>
+      </w:r>
+      <w:proofErr w:type="spellStart"/>
+      <w:r>
+        <w:t>and</w:t>
+      </w:r>
+      <w:proofErr w:type="spellEnd"/>
+      <w:r>
+        <w:t xml:space="preserve"> </w:t>
+      </w:r>
+      <w:proofErr w:type="spellStart"/>
+      <w:r>
+        <w:t>template</w:t>
+      </w:r>
+      <w:proofErr w:type="spellEnd"/>
+      <w:r>
+        <w:t xml:space="preserve"> </w:t>
+      </w:r>
+      <w:proofErr w:type="spellStart"/>
+      <w:r>
+        <w:t>used</w:t>
+      </w:r>
+      <w:proofErr w:type="spellEnd"/>
+      <w:r>
+        <w:t xml:space="preserve"> in </w:t>
+      </w:r>
+      <w:proofErr w:type="spellStart"/>
+      <w:r>
+        <w:t>this</w:t>
+      </w:r>
+      <w:proofErr w:type="spellEnd"/>
+      <w:r>
+        <w:t xml:space="preserve"> </w:t>
+      </w:r>
+      <w:proofErr w:type="spellStart"/>
+      <w:r>
+        <w:t>project</w:t>
+      </w:r>
+      <w:proofErr w:type="spellEnd"/>
+      <w:r>
+        <w:t xml:space="preserve"> are </w:t>
+      </w:r>
+      <w:proofErr w:type="spellStart"/>
+      <w:r>
+        <w:t>intended</w:t>
+      </w:r>
+      <w:proofErr w:type="spellEnd"/>
+      <w:r>
+        <w:t xml:space="preserve"> </w:t>
+      </w:r>
+      <w:proofErr w:type="spellStart"/>
+      <w:r>
+        <w:t>only</w:t>
+      </w:r>
+      <w:proofErr w:type="spellEnd"/>
+      <w:r>
+        <w:t xml:space="preserve"> as </w:t>
+      </w:r>
+      <w:proofErr w:type="spellStart"/>
+      <w:r>
+        <w:t>tests</w:t>
+      </w:r>
+      <w:proofErr w:type="spellEnd"/>
+      <w:r>
+        <w:t xml:space="preserve"> </w:t>
+      </w:r>
+      <w:proofErr w:type="spellStart"/>
+      <w:r>
+        <w:t>so</w:t>
+      </w:r>
+      <w:proofErr w:type="spellEnd"/>
+      <w:r>
+        <w:t xml:space="preserve"> </w:t>
+      </w:r>
+      <w:proofErr w:type="spellStart"/>
+      <w:r>
+        <w:t>that</w:t>
+      </w:r>
+      <w:proofErr w:type="spellEnd"/>
+      <w:r>
+        <w:t xml:space="preserve"> </w:t>
+      </w:r>
+      <w:proofErr w:type="spellStart"/>
+      <w:r>
+        <w:t>you</w:t>
+      </w:r>
+      <w:proofErr w:type="spellEnd"/>
+      <w:r>
+        <w:t xml:space="preserve"> </w:t>
+      </w:r>
+      <w:proofErr w:type="spellStart"/>
+      <w:r>
+        <w:t>can</w:t>
+      </w:r>
+      <w:proofErr w:type="spellEnd"/>
+      <w:r>
+        <w:t xml:space="preserve"> </w:t>
+      </w:r>
+      <w:proofErr w:type="spellStart"/>
+      <w:r>
+        <w:t>experiment</w:t>
+      </w:r>
+      <w:proofErr w:type="spellEnd"/>
+      <w:r>
+        <w:t xml:space="preserve"> </w:t>
+      </w:r>
+      <w:proofErr w:type="spellStart"/>
+      <w:r>
+        <w:t>with</w:t>
+      </w:r>
+      <w:proofErr w:type="spellEnd"/>
+      <w:r>
+        <w:t xml:space="preserve"> </w:t>
+      </w:r>
+      <w:proofErr w:type="spellStart"/>
+      <w:r>
+        <w:t>the</w:t>
+      </w:r>
+      <w:proofErr w:type="spellEnd"/>
+      <w:r>
+        <w:t xml:space="preserve"> </w:t>
+      </w:r>
+      <w:proofErr w:type="spellStart"/>
+      <w:r>
+        <w:t>functionality</w:t>
+      </w:r>
+      <w:proofErr w:type="spellEnd"/>
+      <w:r>
+        <w:t xml:space="preserve"> </w:t>
+      </w:r>
+      <w:proofErr w:type="spellStart"/>
+      <w:r>
+        <w:t>of</w:t>
+      </w:r>
+      <w:proofErr w:type="spellEnd"/>
+      <w:r>
+        <w:t xml:space="preserve"> </w:t>
+      </w:r>
+      <w:proofErr w:type="spellStart"/>
+      <w:r>
+        <w:t>the</w:t>
+      </w:r>
+      <w:proofErr w:type="spellEnd"/>
+      <w:r>
+        <w:t xml:space="preserve"> scripts in </w:t>
+      </w:r>
+      <w:proofErr w:type="spellStart"/>
+      <w:r>
+        <w:t>this</w:t>
+      </w:r>
+      <w:proofErr w:type="spellEnd"/>
+      <w:r>
+        <w:t xml:space="preserve"> </w:t>
+      </w:r>
+      <w:proofErr w:type="spellStart"/>
+      <w:r>
+        <w:t>package</w:t>
+      </w:r>
+      <w:proofErr w:type="spellEnd"/>
+      <w:r>
+        <w:t xml:space="preserve">. They </w:t>
+      </w:r>
+      <w:proofErr w:type="spellStart"/>
+      <w:r>
+        <w:t>should</w:t>
+      </w:r>
+      <w:proofErr w:type="spellEnd"/>
+      <w:r>
+        <w:t xml:space="preserve"> </w:t>
+      </w:r>
+      <w:proofErr w:type="spellStart"/>
+      <w:r>
+        <w:t>not</w:t>
+      </w:r>
+      <w:proofErr w:type="spellEnd"/>
+      <w:r>
+        <w:t xml:space="preserve"> </w:t>
+      </w:r>
+      <w:proofErr w:type="spellStart"/>
+      <w:r>
+        <w:t>be</w:t>
+      </w:r>
+      <w:proofErr w:type="spellEnd"/>
+      <w:r>
+        <w:t xml:space="preserve"> </w:t>
+      </w:r>
+      <w:proofErr w:type="spellStart"/>
+      <w:r>
+        <w:t>used</w:t>
+      </w:r>
+      <w:proofErr w:type="spellEnd"/>
+      <w:r>
+        <w:t xml:space="preserve"> in </w:t>
+      </w:r>
+      <w:proofErr w:type="spellStart"/>
+      <w:r>
+        <w:t>your</w:t>
+      </w:r>
+      <w:proofErr w:type="spellEnd"/>
+      <w:r>
+        <w:t xml:space="preserve"> </w:t>
+      </w:r>
+      <w:proofErr w:type="spellStart"/>
+      <w:r>
+        <w:t>project</w:t>
+      </w:r>
+      <w:proofErr w:type="spellEnd"/>
+      <w:r>
+        <w:t xml:space="preserve">, </w:t>
+      </w:r>
+      <w:proofErr w:type="spellStart"/>
+      <w:r>
+        <w:t>but</w:t>
+      </w:r>
+      <w:proofErr w:type="spellEnd"/>
+      <w:r>
+        <w:t xml:space="preserve"> </w:t>
+      </w:r>
+      <w:proofErr w:type="spellStart"/>
+      <w:r>
+        <w:t>only</w:t>
+      </w:r>
+      <w:proofErr w:type="spellEnd"/>
+      <w:r>
+        <w:t xml:space="preserve"> </w:t>
+      </w:r>
+      <w:proofErr w:type="spellStart"/>
+      <w:r>
+        <w:t>the</w:t>
+      </w:r>
+      <w:proofErr w:type="spellEnd"/>
+      <w:r>
+        <w:t xml:space="preserve"> scripts.</w:t>
+      </w:r>
+    </w:p>
+    <w:p>
       <w:proofErr w:type="spellStart"/>
       <w:r>
         <w:t>To</w:t>
       </w:r>
       <w:proofErr w:type="spellEnd"/>
       <w:r>
-        <w:t xml:space="preserve"> </w:t>
-      </w:r>
-      <w:proofErr w:type="spellStart"/>
-      <w:r>
-        <w:t>implement</w:t>
-      </w:r>
-      <w:proofErr w:type="spellEnd"/>
-      <w:r>
-        <w:t xml:space="preserve"> </w:t>
-      </w:r>
-      <w:proofErr w:type="spellStart"/>
-      <w:r>
-        <w:t>the</w:t>
-      </w:r>
-      <w:proofErr w:type="spellEnd"/>
-      <w:r>
-        <w:t xml:space="preserve"> features </w:t>
-      </w:r>
-      <w:proofErr w:type="spellStart"/>
-      <w:r>
-        <w:t>of</w:t>
-      </w:r>
-      <w:proofErr w:type="spellEnd"/>
-      <w:r>
-        <w:t xml:space="preserve"> </w:t>
-      </w:r>
-      <w:proofErr w:type="spellStart"/>
-      <w:r>
-        <w:t>this</w:t>
-      </w:r>
-      <w:proofErr w:type="spellEnd"/>
-      <w:r>
-        <w:t xml:space="preserve"> </w:t>
-      </w:r>
-      <w:proofErr w:type="spellStart"/>
-      <w:r>
-        <w:t>package</w:t>
-      </w:r>
-      <w:proofErr w:type="spellEnd"/>
-      <w:r>
-        <w:t xml:space="preserve"> </w:t>
-      </w:r>
-      <w:proofErr w:type="spellStart"/>
-      <w:r>
-        <w:t>into</w:t>
-      </w:r>
-      <w:proofErr w:type="spellEnd"/>
-      <w:r>
-        <w:t xml:space="preserve"> </w:t>
+        <w:t xml:space="preserve"> use </w:t>
+      </w:r>
+      <w:proofErr w:type="spellStart"/>
+      <w:r>
+        <w:t>EasyStart</w:t>
+      </w:r>
+      <w:proofErr w:type="spellEnd"/>
+      <w:r>
+        <w:t xml:space="preserve"> </w:t>
+      </w:r>
+      <w:proofErr w:type="spellStart"/>
+      <w:r>
+        <w:t>Third</w:t>
+      </w:r>
+      <w:proofErr w:type="spellEnd"/>
+      <w:r>
+        <w:t xml:space="preserve"> Person </w:t>
+      </w:r>
+      <w:proofErr w:type="spellStart"/>
+      <w:r>
+        <w:t>Controller</w:t>
+      </w:r>
+      <w:proofErr w:type="spellEnd"/>
+      <w:r>
+        <w:t xml:space="preserve"> in </w:t>
       </w:r>
       <w:proofErr w:type="spellStart"/>
       <w:r>
@@ -2137,39 +2360,23 @@
       </w:r>
       <w:proofErr w:type="spellEnd"/>
       <w:r>
-        <w:t xml:space="preserve"> game, </w:t>
-      </w:r>
-      <w:proofErr w:type="spellStart"/>
-      <w:r>
-        <w:t>you</w:t>
-      </w:r>
-      <w:proofErr w:type="spellEnd"/>
-      <w:r>
-        <w:t xml:space="preserve"> </w:t>
-      </w:r>
-      <w:proofErr w:type="spellStart"/>
-      <w:r>
-        <w:t>have</w:t>
-      </w:r>
-      <w:proofErr w:type="spellEnd"/>
-      <w:r>
-        <w:t xml:space="preserve"> </w:t>
-      </w:r>
-      <w:proofErr w:type="spellStart"/>
-      <w:r>
-        <w:t>two</w:t>
-      </w:r>
-      <w:proofErr w:type="spellEnd"/>
-      <w:r>
-        <w:t xml:space="preserve"> </w:t>
-      </w:r>
-      <w:proofErr w:type="spellStart"/>
-      <w:r>
-        <w:t>options</w:t>
-      </w:r>
-      <w:proofErr w:type="spellEnd"/>
-      <w:r>
-        <w:t>:</w:t>
+        <w:t xml:space="preserve"> personal </w:t>
+      </w:r>
+      <w:proofErr w:type="spellStart"/>
+      <w:r>
+        <w:t>project</w:t>
+      </w:r>
+      <w:proofErr w:type="spellEnd"/>
+      <w:r>
+        <w:t xml:space="preserve">, follow </w:t>
+      </w:r>
+      <w:proofErr w:type="spellStart"/>
+      <w:r>
+        <w:t>these</w:t>
+      </w:r>
+      <w:proofErr w:type="spellEnd"/>
+      <w:r>
+        <w:t xml:space="preserve"> steps:</w:t>
       </w:r>
     </w:p>
     <w:p>
@@ -2199,28 +2406,129 @@
       </w:r>
     </w:p>
     <w:p>
-      <w:r>
-        <w:t xml:space="preserve">1. </w:t>
-      </w:r>
-      <w:proofErr w:type="spellStart"/>
-      <w:r>
-        <w:t>You</w:t>
-      </w:r>
-      <w:proofErr w:type="spellEnd"/>
-      <w:r>
-        <w:t xml:space="preserve"> </w:t>
-      </w:r>
-      <w:proofErr w:type="spellStart"/>
-      <w:r>
-        <w:t>can</w:t>
-      </w:r>
-      <w:proofErr w:type="spellEnd"/>
-      <w:r>
-        <w:t xml:space="preserve"> </w:t>
-      </w:r>
-      <w:proofErr w:type="spellStart"/>
-      <w:r>
-        <w:t>add</w:t>
+      <w:pPr>
+        <w:pStyle w:val="PargrafodaLista"/>
+        <w:numPr>
+          <w:ilvl w:val="0"/>
+          <w:numId w:val="5"/>
+        </w:numPr>
+        <w:spacing w:line="360" w:lineRule="auto"/>
+      </w:pPr>
+      <w:proofErr w:type="spellStart"/>
+      <w:r>
+        <w:t>Create</w:t>
+      </w:r>
+      <w:proofErr w:type="spellEnd"/>
+      <w:r>
+        <w:t xml:space="preserve"> </w:t>
+      </w:r>
+      <w:proofErr w:type="spellStart"/>
+      <w:r>
+        <w:t>an</w:t>
+      </w:r>
+      <w:proofErr w:type="spellEnd"/>
+      <w:r>
+        <w:t xml:space="preserve"> </w:t>
+      </w:r>
+      <w:proofErr w:type="spellStart"/>
+      <w:r>
+        <w:t>object</w:t>
+      </w:r>
+      <w:proofErr w:type="spellEnd"/>
+      <w:r>
+        <w:t xml:space="preserve"> in </w:t>
+      </w:r>
+      <w:proofErr w:type="spellStart"/>
+      <w:r>
+        <w:t>your</w:t>
+      </w:r>
+      <w:proofErr w:type="spellEnd"/>
+      <w:r>
+        <w:t xml:space="preserve"> game </w:t>
+      </w:r>
+      <w:proofErr w:type="spellStart"/>
+      <w:r>
+        <w:t>that</w:t>
+      </w:r>
+      <w:proofErr w:type="spellEnd"/>
+      <w:r>
+        <w:t xml:space="preserve"> </w:t>
+      </w:r>
+      <w:proofErr w:type="spellStart"/>
+      <w:r>
+        <w:t>will</w:t>
+      </w:r>
+      <w:proofErr w:type="spellEnd"/>
+      <w:r>
+        <w:t xml:space="preserve"> </w:t>
+      </w:r>
+      <w:proofErr w:type="spellStart"/>
+      <w:r>
+        <w:t>be</w:t>
+      </w:r>
+      <w:proofErr w:type="spellEnd"/>
+      <w:r>
+        <w:t xml:space="preserve"> </w:t>
+      </w:r>
+      <w:proofErr w:type="spellStart"/>
+      <w:r>
+        <w:t>your</w:t>
+      </w:r>
+      <w:proofErr w:type="spellEnd"/>
+      <w:r>
+        <w:t xml:space="preserve"> player. It </w:t>
+      </w:r>
+      <w:proofErr w:type="spellStart"/>
+      <w:r>
+        <w:t>is</w:t>
+      </w:r>
+      <w:proofErr w:type="spellEnd"/>
+      <w:r>
+        <w:t xml:space="preserve"> </w:t>
+      </w:r>
+      <w:proofErr w:type="spellStart"/>
+      <w:r>
+        <w:t>recommended</w:t>
+      </w:r>
+      <w:proofErr w:type="spellEnd"/>
+      <w:r>
+        <w:t xml:space="preserve"> </w:t>
+      </w:r>
+      <w:proofErr w:type="spellStart"/>
+      <w:r>
+        <w:t>that</w:t>
+      </w:r>
+      <w:proofErr w:type="spellEnd"/>
+      <w:r>
+        <w:t xml:space="preserve"> </w:t>
+      </w:r>
+      <w:proofErr w:type="spellStart"/>
+      <w:r>
+        <w:t>you</w:t>
+      </w:r>
+      <w:proofErr w:type="spellEnd"/>
+      <w:r>
+        <w:t xml:space="preserve"> do </w:t>
+      </w:r>
+      <w:proofErr w:type="spellStart"/>
+      <w:r>
+        <w:t>this</w:t>
+      </w:r>
+      <w:proofErr w:type="spellEnd"/>
+      <w:r>
+        <w:t xml:space="preserve"> </w:t>
+      </w:r>
+      <w:proofErr w:type="spellStart"/>
+      <w:r>
+        <w:t>directly</w:t>
+      </w:r>
+      <w:proofErr w:type="spellEnd"/>
+      <w:r>
+        <w:t xml:space="preserve"> </w:t>
+      </w:r>
+      <w:proofErr w:type="spellStart"/>
+      <w:r>
+        <w:t>with</w:t>
       </w:r>
       <w:proofErr w:type="spellEnd"/>
       <w:r>
@@ -2236,79 +2544,39 @@
       </w:r>
       <w:proofErr w:type="spellStart"/>
       <w:r>
-        <w:rPr>
-          <w:b/>
-          <w:bCs/>
-        </w:rPr>
-        <w:t>ThirdPersonController.prefab</w:t>
-      </w:r>
-      <w:proofErr w:type="spellEnd"/>
-      <w:r>
-        <w:t xml:space="preserve"> </w:t>
-      </w:r>
-      <w:proofErr w:type="spellStart"/>
-      <w:r>
-        <w:t>to</w:t>
-      </w:r>
-      <w:proofErr w:type="spellEnd"/>
-      <w:r>
-        <w:t xml:space="preserve"> </w:t>
-      </w:r>
-      <w:proofErr w:type="spellStart"/>
-      <w:r>
-        <w:t>your</w:t>
-      </w:r>
-      <w:proofErr w:type="spellEnd"/>
-      <w:r>
-        <w:t xml:space="preserve"> game, </w:t>
-      </w:r>
-      <w:proofErr w:type="spellStart"/>
-      <w:r>
-        <w:t>which</w:t>
-      </w:r>
-      <w:proofErr w:type="spellEnd"/>
-      <w:r>
-        <w:t xml:space="preserve"> </w:t>
-      </w:r>
-      <w:proofErr w:type="spellStart"/>
-      <w:r>
-        <w:t>you'll</w:t>
-      </w:r>
-      <w:proofErr w:type="spellEnd"/>
-      <w:r>
-        <w:t xml:space="preserve"> </w:t>
-      </w:r>
-      <w:proofErr w:type="spellStart"/>
-      <w:r>
-        <w:t>find</w:t>
-      </w:r>
-      <w:proofErr w:type="spellEnd"/>
-      <w:r>
-        <w:t xml:space="preserve"> in </w:t>
-      </w:r>
-      <w:proofErr w:type="spellStart"/>
-      <w:r>
-        <w:t>the</w:t>
-      </w:r>
-      <w:proofErr w:type="spellEnd"/>
-      <w:r>
-        <w:t xml:space="preserve"> </w:t>
-      </w:r>
-      <w:proofErr w:type="spellStart"/>
-      <w:r>
-        <w:rPr>
-          <w:i/>
-          <w:iCs/>
-        </w:rPr>
-        <w:t>Prefabs</w:t>
-      </w:r>
-      <w:proofErr w:type="spellEnd"/>
-      <w:r>
-        <w:t xml:space="preserve"> </w:t>
-      </w:r>
-      <w:proofErr w:type="spellStart"/>
-      <w:r>
-        <w:t>directory</w:t>
+        <w:t>character</w:t>
+      </w:r>
+      <w:proofErr w:type="spellEnd"/>
+      <w:r>
+        <w:t xml:space="preserve"> model </w:t>
+      </w:r>
+      <w:proofErr w:type="spellStart"/>
+      <w:r>
+        <w:t>that</w:t>
+      </w:r>
+      <w:proofErr w:type="spellEnd"/>
+      <w:r>
+        <w:t xml:space="preserve"> </w:t>
+      </w:r>
+      <w:proofErr w:type="spellStart"/>
+      <w:r>
+        <w:t>will</w:t>
+      </w:r>
+      <w:proofErr w:type="spellEnd"/>
+      <w:r>
+        <w:t xml:space="preserve"> </w:t>
+      </w:r>
+      <w:proofErr w:type="spellStart"/>
+      <w:r>
+        <w:t>be</w:t>
+      </w:r>
+      <w:proofErr w:type="spellEnd"/>
+      <w:r>
+        <w:t xml:space="preserve"> </w:t>
+      </w:r>
+      <w:proofErr w:type="spellStart"/>
+      <w:r>
+        <w:t>played</w:t>
       </w:r>
       <w:proofErr w:type="spellEnd"/>
       <w:r>
@@ -2316,386 +2584,1551 @@
       </w:r>
       <w:proofErr w:type="spellStart"/>
       <w:r>
-        <w:t>After</w:t>
-      </w:r>
-      <w:proofErr w:type="spellEnd"/>
-      <w:r>
-        <w:t xml:space="preserve"> </w:t>
-      </w:r>
-      <w:proofErr w:type="spellStart"/>
-      <w:r>
-        <w:t>that</w:t>
-      </w:r>
-      <w:proofErr w:type="spellEnd"/>
-      <w:r>
-        <w:t xml:space="preserve">, </w:t>
-      </w:r>
-      <w:proofErr w:type="spellStart"/>
-      <w:r>
-        <w:t>just</w:t>
-      </w:r>
-      <w:proofErr w:type="spellEnd"/>
-      <w:r>
-        <w:t xml:space="preserve"> swap </w:t>
-      </w:r>
-      <w:proofErr w:type="spellStart"/>
-      <w:r>
-        <w:t>the</w:t>
-      </w:r>
-      <w:proofErr w:type="spellEnd"/>
-      <w:r>
-        <w:t xml:space="preserve"> </w:t>
-      </w:r>
-      <w:proofErr w:type="spellStart"/>
-      <w:r>
-        <w:rPr>
-          <w:i/>
-          <w:iCs/>
-        </w:rPr>
-        <w:t>FuturisticSoldier</w:t>
-      </w:r>
-      <w:proofErr w:type="spellEnd"/>
-      <w:r>
-        <w:t xml:space="preserve"> model for </w:t>
-      </w:r>
-      <w:proofErr w:type="spellStart"/>
-      <w:r>
-        <w:t>your</w:t>
-      </w:r>
-      <w:proofErr w:type="spellEnd"/>
-      <w:r>
-        <w:t xml:space="preserve"> </w:t>
-      </w:r>
-      <w:proofErr w:type="spellStart"/>
-      <w:r>
-        <w:t>character's</w:t>
-      </w:r>
-      <w:proofErr w:type="spellEnd"/>
-      <w:r>
-        <w:t xml:space="preserve"> model. </w:t>
-      </w:r>
-      <w:proofErr w:type="spellStart"/>
-      <w:r>
-        <w:t>Everything</w:t>
-      </w:r>
-      <w:proofErr w:type="spellEnd"/>
-      <w:r>
-        <w:t xml:space="preserve"> </w:t>
-      </w:r>
-      <w:proofErr w:type="spellStart"/>
-      <w:r>
-        <w:t>is</w:t>
-      </w:r>
-      <w:proofErr w:type="spellEnd"/>
-      <w:r>
-        <w:t xml:space="preserve"> </w:t>
-      </w:r>
-      <w:proofErr w:type="spellStart"/>
-      <w:r>
-        <w:t>ready</w:t>
-      </w:r>
-      <w:proofErr w:type="spellEnd"/>
-      <w:r>
-        <w:t>!</w:t>
-      </w:r>
-    </w:p>
-    <w:p>
-      <w:r>
-        <w:t xml:space="preserve">2. </w:t>
-      </w:r>
-      <w:proofErr w:type="spellStart"/>
-      <w:r>
-        <w:t>Another</w:t>
-      </w:r>
-      <w:proofErr w:type="spellEnd"/>
-      <w:r>
-        <w:t xml:space="preserve"> </w:t>
-      </w:r>
-      <w:proofErr w:type="spellStart"/>
-      <w:r>
-        <w:t>option</w:t>
-      </w:r>
-      <w:proofErr w:type="spellEnd"/>
-      <w:r>
-        <w:t xml:space="preserve"> </w:t>
-      </w:r>
-      <w:proofErr w:type="spellStart"/>
-      <w:r>
-        <w:t>is</w:t>
-      </w:r>
-      <w:proofErr w:type="spellEnd"/>
-      <w:r>
-        <w:t xml:space="preserve"> </w:t>
-      </w:r>
-      <w:proofErr w:type="spellStart"/>
-      <w:r>
-        <w:t>to</w:t>
-      </w:r>
-      <w:proofErr w:type="spellEnd"/>
-      <w:r>
-        <w:t xml:space="preserve"> </w:t>
-      </w:r>
-      <w:proofErr w:type="spellStart"/>
-      <w:r>
-        <w:t>simply</w:t>
-      </w:r>
-      <w:proofErr w:type="spellEnd"/>
-      <w:r>
-        <w:t xml:space="preserve"> </w:t>
-      </w:r>
-      <w:proofErr w:type="spellStart"/>
-      <w:r>
-        <w:t>add</w:t>
-      </w:r>
-      <w:proofErr w:type="spellEnd"/>
-      <w:r>
-        <w:t xml:space="preserve"> </w:t>
-      </w:r>
-      <w:proofErr w:type="spellStart"/>
-      <w:r>
-        <w:rPr>
-          <w:b/>
-          <w:bCs/>
-        </w:rPr>
-        <w:t>the</w:t>
-      </w:r>
-      <w:proofErr w:type="spellEnd"/>
-      <w:r>
-        <w:rPr>
-          <w:b/>
-          <w:bCs/>
-        </w:rPr>
-        <w:t xml:space="preserve"> </w:t>
-      </w:r>
-      <w:proofErr w:type="spellStart"/>
-      <w:r>
-        <w:rPr>
-          <w:b/>
-          <w:bCs/>
-        </w:rPr>
-        <w:t>ThirdPersonController.cs</w:t>
-      </w:r>
-      <w:proofErr w:type="spellEnd"/>
-      <w:r>
-        <w:t xml:space="preserve"> script </w:t>
-      </w:r>
-      <w:proofErr w:type="spellStart"/>
-      <w:r>
-        <w:t>to</w:t>
-      </w:r>
-      <w:proofErr w:type="spellEnd"/>
-      <w:r>
-        <w:t xml:space="preserve"> </w:t>
-      </w:r>
-      <w:proofErr w:type="spellStart"/>
-      <w:r>
-        <w:t>an</w:t>
-      </w:r>
-      <w:proofErr w:type="spellEnd"/>
-      <w:r>
-        <w:t xml:space="preserve"> </w:t>
-      </w:r>
-      <w:proofErr w:type="spellStart"/>
-      <w:r>
-        <w:t>object</w:t>
-      </w:r>
-      <w:proofErr w:type="spellEnd"/>
-      <w:r>
-        <w:t xml:space="preserve"> in </w:t>
-      </w:r>
-      <w:proofErr w:type="spellStart"/>
-      <w:r>
-        <w:t>your</w:t>
-      </w:r>
-      <w:proofErr w:type="spellEnd"/>
-      <w:r>
-        <w:t xml:space="preserve"> game </w:t>
-      </w:r>
-      <w:proofErr w:type="spellStart"/>
-      <w:r>
-        <w:t>that</w:t>
-      </w:r>
-      <w:proofErr w:type="spellEnd"/>
-      <w:r>
-        <w:t xml:space="preserve"> </w:t>
-      </w:r>
-      <w:proofErr w:type="spellStart"/>
-      <w:r>
-        <w:t>will</w:t>
-      </w:r>
-      <w:proofErr w:type="spellEnd"/>
-      <w:r>
-        <w:t xml:space="preserve"> </w:t>
-      </w:r>
-      <w:proofErr w:type="spellStart"/>
-      <w:r>
-        <w:t>be</w:t>
-      </w:r>
-      <w:proofErr w:type="spellEnd"/>
-      <w:r>
-        <w:t xml:space="preserve"> </w:t>
-      </w:r>
-      <w:proofErr w:type="spellStart"/>
-      <w:r>
-        <w:t>the</w:t>
-      </w:r>
-      <w:proofErr w:type="spellEnd"/>
-      <w:r>
-        <w:t xml:space="preserve"> </w:t>
-      </w:r>
-      <w:proofErr w:type="spellStart"/>
-      <w:r>
-        <w:t>character</w:t>
-      </w:r>
-      <w:proofErr w:type="spellEnd"/>
-      <w:r>
-        <w:t xml:space="preserve">. </w:t>
-      </w:r>
-      <w:proofErr w:type="spellStart"/>
-      <w:r>
-        <w:t>To</w:t>
-      </w:r>
-      <w:proofErr w:type="spellEnd"/>
-      <w:r>
-        <w:t xml:space="preserve"> do </w:t>
-      </w:r>
-      <w:proofErr w:type="spellStart"/>
-      <w:r>
-        <w:t>this</w:t>
-      </w:r>
-      <w:proofErr w:type="spellEnd"/>
-      <w:r>
-        <w:t xml:space="preserve">, make </w:t>
-      </w:r>
-      <w:proofErr w:type="spellStart"/>
-      <w:r>
-        <w:t>sure</w:t>
-      </w:r>
-      <w:proofErr w:type="spellEnd"/>
-      <w:r>
-        <w:t xml:space="preserve"> </w:t>
-      </w:r>
-      <w:proofErr w:type="spellStart"/>
-      <w:r>
-        <w:t>the</w:t>
-      </w:r>
-      <w:proofErr w:type="spellEnd"/>
-      <w:r>
-        <w:t xml:space="preserve"> </w:t>
-      </w:r>
-      <w:proofErr w:type="spellStart"/>
-      <w:r>
-        <w:t>object</w:t>
-      </w:r>
-      <w:proofErr w:type="spellEnd"/>
-      <w:r>
-        <w:t xml:space="preserve"> </w:t>
-      </w:r>
-      <w:proofErr w:type="spellStart"/>
-      <w:r>
-        <w:t>has</w:t>
-      </w:r>
-      <w:proofErr w:type="spellEnd"/>
-      <w:r>
-        <w:t xml:space="preserve"> a </w:t>
-      </w:r>
-      <w:proofErr w:type="spellStart"/>
-      <w:r>
-        <w:rPr>
-          <w:b/>
-          <w:bCs/>
-        </w:rPr>
-        <w:t>CharacterController</w:t>
-      </w:r>
-      <w:proofErr w:type="spellEnd"/>
-      <w:r>
-        <w:t xml:space="preserve"> </w:t>
-      </w:r>
-      <w:proofErr w:type="spellStart"/>
-      <w:r>
-        <w:t>component</w:t>
-      </w:r>
-      <w:proofErr w:type="spellEnd"/>
-      <w:r>
-        <w:t xml:space="preserve"> </w:t>
-      </w:r>
-      <w:proofErr w:type="spellStart"/>
-      <w:r>
-        <w:t>and</w:t>
-      </w:r>
-      <w:proofErr w:type="spellEnd"/>
-      <w:r>
-        <w:t xml:space="preserve"> </w:t>
-      </w:r>
-      <w:proofErr w:type="spellStart"/>
-      <w:r>
-        <w:t>the</w:t>
-      </w:r>
-      <w:proofErr w:type="spellEnd"/>
-      <w:r>
-        <w:t xml:space="preserve"> </w:t>
-      </w:r>
-      <w:r>
-        <w:rPr>
-          <w:b/>
-          <w:bCs/>
-        </w:rPr>
-        <w:t xml:space="preserve">Player </w:t>
-      </w:r>
-      <w:proofErr w:type="spellStart"/>
-      <w:r>
-        <w:rPr>
-          <w:b/>
-          <w:bCs/>
-        </w:rPr>
-        <w:t>tag</w:t>
-      </w:r>
-      <w:proofErr w:type="spellEnd"/>
-      <w:r>
-        <w:t xml:space="preserve">, as </w:t>
-      </w:r>
-      <w:proofErr w:type="spellStart"/>
-      <w:r>
-        <w:t>well</w:t>
-      </w:r>
-      <w:proofErr w:type="spellEnd"/>
-      <w:r>
-        <w:t xml:space="preserve"> as </w:t>
-      </w:r>
-      <w:proofErr w:type="spellStart"/>
-      <w:r>
-        <w:t>an</w:t>
-      </w:r>
-      <w:proofErr w:type="spellEnd"/>
-      <w:r>
-        <w:t xml:space="preserve"> </w:t>
-      </w:r>
-      <w:proofErr w:type="spellStart"/>
-      <w:r>
-        <w:rPr>
-          <w:b/>
-          <w:bCs/>
-        </w:rPr>
-        <w:t>Animator</w:t>
-      </w:r>
-      <w:proofErr w:type="spellEnd"/>
-      <w:r>
-        <w:t xml:space="preserve"> </w:t>
-      </w:r>
-      <w:proofErr w:type="spellStart"/>
-      <w:r>
-        <w:t>component</w:t>
-      </w:r>
-      <w:proofErr w:type="spellEnd"/>
-      <w:r>
-        <w:t>.</w:t>
-      </w:r>
+        <w:t>Name</w:t>
+      </w:r>
+      <w:proofErr w:type="spellEnd"/>
+      <w:r>
+        <w:t xml:space="preserve"> it </w:t>
+      </w:r>
+      <w:proofErr w:type="spellStart"/>
+      <w:r>
+        <w:t>whatever</w:t>
+      </w:r>
+      <w:proofErr w:type="spellEnd"/>
+      <w:r>
+        <w:t xml:space="preserve"> </w:t>
+      </w:r>
+      <w:proofErr w:type="spellStart"/>
+      <w:r>
+        <w:t>you</w:t>
+      </w:r>
+      <w:proofErr w:type="spellEnd"/>
+      <w:r>
+        <w:t xml:space="preserve"> </w:t>
+      </w:r>
+      <w:proofErr w:type="spellStart"/>
+      <w:r>
+        <w:t>want</w:t>
+      </w:r>
+      <w:proofErr w:type="spellEnd"/>
     </w:p>
     <w:p>
       <w:pPr>
+        <w:pStyle w:val="PargrafodaLista"/>
+        <w:numPr>
+          <w:ilvl w:val="0"/>
+          <w:numId w:val="5"/>
+        </w:numPr>
+        <w:spacing w:line="360" w:lineRule="auto"/>
+      </w:pPr>
+      <w:proofErr w:type="spellStart"/>
+      <w:r>
+        <w:t>Add</w:t>
+      </w:r>
+      <w:proofErr w:type="spellEnd"/>
+      <w:r>
+        <w:t xml:space="preserve"> </w:t>
+      </w:r>
+      <w:proofErr w:type="spellStart"/>
+      <w:r>
+        <w:t>the</w:t>
+      </w:r>
+      <w:proofErr w:type="spellEnd"/>
+      <w:r>
+        <w:t xml:space="preserve"> </w:t>
+      </w:r>
+      <w:r>
         <w:rPr>
           <w:b/>
           <w:bCs/>
+        </w:rPr>
+        <w:t xml:space="preserve">Player </w:t>
+      </w:r>
+      <w:proofErr w:type="spellStart"/>
+      <w:r>
+        <w:rPr>
+          <w:b/>
+          <w:bCs/>
+        </w:rPr>
+        <w:t>tag</w:t>
+      </w:r>
+      <w:proofErr w:type="spellEnd"/>
+      <w:r>
+        <w:t xml:space="preserve"> </w:t>
+      </w:r>
+      <w:proofErr w:type="spellStart"/>
+      <w:r>
+        <w:t>to</w:t>
+      </w:r>
+      <w:proofErr w:type="spellEnd"/>
+      <w:r>
+        <w:t xml:space="preserve"> it</w:t>
+      </w:r>
+    </w:p>
+    <w:p>
+      <w:pPr>
+        <w:pStyle w:val="PargrafodaLista"/>
+        <w:numPr>
+          <w:ilvl w:val="0"/>
+          <w:numId w:val="5"/>
+        </w:numPr>
+        <w:spacing w:line="360" w:lineRule="auto"/>
+      </w:pPr>
+      <w:proofErr w:type="spellStart"/>
+      <w:r>
+        <w:t>Add</w:t>
+      </w:r>
+      <w:proofErr w:type="spellEnd"/>
+      <w:r>
+        <w:t xml:space="preserve"> </w:t>
+      </w:r>
+      <w:proofErr w:type="spellStart"/>
+      <w:r>
+        <w:t>the</w:t>
+      </w:r>
+      <w:proofErr w:type="spellEnd"/>
+      <w:r>
+        <w:t xml:space="preserve"> </w:t>
+      </w:r>
+      <w:r>
+        <w:rPr>
+          <w:b/>
+          <w:bCs/>
+        </w:rPr>
+        <w:t xml:space="preserve">Character </w:t>
+      </w:r>
+      <w:proofErr w:type="spellStart"/>
+      <w:r>
+        <w:rPr>
+          <w:b/>
+          <w:bCs/>
+        </w:rPr>
+        <w:t>Controller</w:t>
+      </w:r>
+      <w:proofErr w:type="spellEnd"/>
+      <w:r>
+        <w:t xml:space="preserve"> </w:t>
+      </w:r>
+      <w:proofErr w:type="spellStart"/>
+      <w:r>
+        <w:t>component</w:t>
+      </w:r>
+      <w:proofErr w:type="spellEnd"/>
+      <w:r>
+        <w:t xml:space="preserve"> </w:t>
+      </w:r>
+      <w:proofErr w:type="spellStart"/>
+      <w:r>
+        <w:t>and</w:t>
+      </w:r>
+      <w:proofErr w:type="spellEnd"/>
+      <w:r>
+        <w:t xml:space="preserve"> </w:t>
+      </w:r>
+      <w:proofErr w:type="spellStart"/>
+      <w:r>
+        <w:t>adjust</w:t>
+      </w:r>
+      <w:proofErr w:type="spellEnd"/>
+      <w:r>
+        <w:t xml:space="preserve"> </w:t>
+      </w:r>
+      <w:proofErr w:type="spellStart"/>
+      <w:r>
+        <w:t>the</w:t>
+      </w:r>
+      <w:proofErr w:type="spellEnd"/>
+      <w:r>
+        <w:t xml:space="preserve"> </w:t>
+      </w:r>
+      <w:proofErr w:type="spellStart"/>
+      <w:r>
+        <w:t>collider</w:t>
+      </w:r>
+      <w:proofErr w:type="spellEnd"/>
+    </w:p>
+    <w:p>
+      <w:pPr>
+        <w:pStyle w:val="PargrafodaLista"/>
+        <w:numPr>
+          <w:ilvl w:val="0"/>
+          <w:numId w:val="5"/>
+        </w:numPr>
+        <w:spacing w:line="360" w:lineRule="auto"/>
+      </w:pPr>
+      <w:proofErr w:type="spellStart"/>
+      <w:r>
+        <w:t>Add</w:t>
+      </w:r>
+      <w:proofErr w:type="spellEnd"/>
+      <w:r>
+        <w:t xml:space="preserve"> </w:t>
+      </w:r>
+      <w:proofErr w:type="spellStart"/>
+      <w:r>
+        <w:t>the</w:t>
+      </w:r>
+      <w:proofErr w:type="spellEnd"/>
+      <w:r>
+        <w:t xml:space="preserve"> </w:t>
+      </w:r>
+      <w:proofErr w:type="spellStart"/>
+      <w:r>
+        <w:rPr>
+          <w:b/>
+          <w:bCs/>
+        </w:rPr>
+        <w:t>ThirdPersonController.cs</w:t>
+      </w:r>
+      <w:proofErr w:type="spellEnd"/>
+      <w:r>
+        <w:t xml:space="preserve"> script</w:t>
+      </w:r>
+    </w:p>
+    <w:p>
+      <w:proofErr w:type="spellStart"/>
+      <w:r>
+        <w:t>Ready</w:t>
+      </w:r>
+      <w:proofErr w:type="spellEnd"/>
+      <w:r>
+        <w:t xml:space="preserve">! </w:t>
+      </w:r>
+      <w:proofErr w:type="spellStart"/>
+      <w:r>
+        <w:t>Your</w:t>
+      </w:r>
+      <w:proofErr w:type="spellEnd"/>
+      <w:r>
+        <w:t xml:space="preserve"> </w:t>
+      </w:r>
+      <w:proofErr w:type="spellStart"/>
+      <w:r>
+        <w:t>character</w:t>
+      </w:r>
+      <w:proofErr w:type="spellEnd"/>
+      <w:r>
+        <w:t xml:space="preserve"> </w:t>
+      </w:r>
+      <w:proofErr w:type="spellStart"/>
+      <w:r>
+        <w:t>is</w:t>
+      </w:r>
+      <w:proofErr w:type="spellEnd"/>
+      <w:r>
+        <w:t xml:space="preserve"> </w:t>
+      </w:r>
+      <w:proofErr w:type="spellStart"/>
+      <w:r>
+        <w:t>now</w:t>
+      </w:r>
+      <w:proofErr w:type="spellEnd"/>
+      <w:r>
+        <w:t xml:space="preserve"> </w:t>
+      </w:r>
+      <w:proofErr w:type="spellStart"/>
+      <w:r>
+        <w:t>ready</w:t>
+      </w:r>
+      <w:proofErr w:type="spellEnd"/>
+      <w:r>
+        <w:t xml:space="preserve"> </w:t>
+      </w:r>
+      <w:proofErr w:type="spellStart"/>
+      <w:r>
+        <w:t>to</w:t>
+      </w:r>
+      <w:proofErr w:type="spellEnd"/>
+      <w:r>
+        <w:t xml:space="preserve"> play.</w:t>
+      </w:r>
+    </w:p>
+    <w:p>
+      <w:proofErr w:type="spellStart"/>
+      <w:r>
+        <w:t>However</w:t>
+      </w:r>
+      <w:proofErr w:type="spellEnd"/>
+      <w:r>
+        <w:t xml:space="preserve">, </w:t>
+      </w:r>
+      <w:proofErr w:type="spellStart"/>
+      <w:r>
+        <w:t>you</w:t>
+      </w:r>
+      <w:proofErr w:type="spellEnd"/>
+      <w:r>
+        <w:t xml:space="preserve"> still </w:t>
+      </w:r>
+      <w:proofErr w:type="spellStart"/>
+      <w:r>
+        <w:t>need</w:t>
+      </w:r>
+      <w:proofErr w:type="spellEnd"/>
+      <w:r>
+        <w:t xml:space="preserve"> </w:t>
+      </w:r>
+      <w:proofErr w:type="spellStart"/>
+      <w:r>
+        <w:t>to</w:t>
+      </w:r>
+      <w:proofErr w:type="spellEnd"/>
+      <w:r>
+        <w:t xml:space="preserve"> </w:t>
+      </w:r>
+      <w:proofErr w:type="spellStart"/>
+      <w:r>
+        <w:t>add</w:t>
+      </w:r>
+      <w:proofErr w:type="spellEnd"/>
+      <w:r>
+        <w:t xml:space="preserve"> </w:t>
+      </w:r>
+      <w:proofErr w:type="spellStart"/>
+      <w:r>
+        <w:rPr>
+          <w:b/>
+          <w:bCs/>
+        </w:rPr>
+        <w:t>animations</w:t>
+      </w:r>
+      <w:proofErr w:type="spellEnd"/>
+      <w:r>
+        <w:t xml:space="preserve"> </w:t>
+      </w:r>
+      <w:proofErr w:type="spellStart"/>
+      <w:r>
+        <w:t>so</w:t>
+      </w:r>
+      <w:proofErr w:type="spellEnd"/>
+      <w:r>
+        <w:t xml:space="preserve"> </w:t>
+      </w:r>
+      <w:proofErr w:type="spellStart"/>
+      <w:r>
+        <w:t>that</w:t>
+      </w:r>
+      <w:proofErr w:type="spellEnd"/>
+      <w:r>
+        <w:t xml:space="preserve"> </w:t>
+      </w:r>
+      <w:proofErr w:type="spellStart"/>
+      <w:r>
+        <w:t>your</w:t>
+      </w:r>
+      <w:proofErr w:type="spellEnd"/>
+      <w:r>
+        <w:t xml:space="preserve"> </w:t>
+      </w:r>
+      <w:proofErr w:type="spellStart"/>
+      <w:r>
+        <w:t>character</w:t>
+      </w:r>
+      <w:proofErr w:type="spellEnd"/>
+      <w:r>
+        <w:t xml:space="preserve"> </w:t>
+      </w:r>
+      <w:proofErr w:type="spellStart"/>
+      <w:r>
+        <w:t>has</w:t>
+      </w:r>
+      <w:proofErr w:type="spellEnd"/>
+      <w:r>
+        <w:t xml:space="preserve"> </w:t>
+      </w:r>
+      <w:proofErr w:type="spellStart"/>
+      <w:r>
+        <w:t>interactions</w:t>
+      </w:r>
+      <w:proofErr w:type="spellEnd"/>
+      <w:r>
+        <w:t xml:space="preserve"> </w:t>
+      </w:r>
+      <w:proofErr w:type="spellStart"/>
+      <w:r>
+        <w:t>between</w:t>
+      </w:r>
+      <w:proofErr w:type="spellEnd"/>
+      <w:r>
+        <w:t xml:space="preserve"> </w:t>
+      </w:r>
+      <w:proofErr w:type="spellStart"/>
+      <w:r>
+        <w:t>movements</w:t>
+      </w:r>
+      <w:proofErr w:type="spellEnd"/>
+      <w:r>
+        <w:t xml:space="preserve">. For </w:t>
+      </w:r>
+      <w:proofErr w:type="spellStart"/>
+      <w:r>
+        <w:t>this</w:t>
+      </w:r>
+      <w:proofErr w:type="spellEnd"/>
+      <w:r>
+        <w:t xml:space="preserve">, </w:t>
+      </w:r>
+      <w:proofErr w:type="spellStart"/>
+      <w:r>
+        <w:t>you</w:t>
+      </w:r>
+      <w:proofErr w:type="spellEnd"/>
+      <w:r>
+        <w:t xml:space="preserve"> </w:t>
+      </w:r>
+      <w:proofErr w:type="spellStart"/>
+      <w:r>
+        <w:t>can</w:t>
+      </w:r>
+      <w:proofErr w:type="spellEnd"/>
+      <w:r>
+        <w:t xml:space="preserve"> download </w:t>
+      </w:r>
+      <w:proofErr w:type="spellStart"/>
+      <w:r>
+        <w:t>animations</w:t>
+      </w:r>
+      <w:proofErr w:type="spellEnd"/>
+      <w:r>
+        <w:t xml:space="preserve"> for </w:t>
+      </w:r>
+      <w:proofErr w:type="spellStart"/>
+      <w:r>
+        <w:t>free</w:t>
+      </w:r>
+      <w:proofErr w:type="spellEnd"/>
+      <w:r>
+        <w:t xml:space="preserve"> </w:t>
+      </w:r>
+      <w:proofErr w:type="spellStart"/>
+      <w:r>
+        <w:t>from</w:t>
+      </w:r>
+      <w:proofErr w:type="spellEnd"/>
+      <w:r>
+        <w:t xml:space="preserve"> </w:t>
+      </w:r>
+      <w:proofErr w:type="spellStart"/>
+      <w:r>
+        <w:t>Mixamo</w:t>
+      </w:r>
+      <w:proofErr w:type="spellEnd"/>
+      <w:r>
+        <w:t xml:space="preserve">. For </w:t>
+      </w:r>
+      <w:proofErr w:type="spellStart"/>
+      <w:r>
+        <w:t>animations</w:t>
+      </w:r>
+      <w:proofErr w:type="spellEnd"/>
+      <w:r>
+        <w:t xml:space="preserve">, do </w:t>
+      </w:r>
+      <w:proofErr w:type="spellStart"/>
+      <w:r>
+        <w:t>the</w:t>
+      </w:r>
+      <w:proofErr w:type="spellEnd"/>
+      <w:r>
+        <w:t xml:space="preserve"> </w:t>
+      </w:r>
+      <w:proofErr w:type="spellStart"/>
+      <w:r>
+        <w:t>following</w:t>
+      </w:r>
+      <w:proofErr w:type="spellEnd"/>
+      <w:r>
+        <w:t>:</w:t>
+      </w:r>
+    </w:p>
+    <w:p>
+      <w:pPr>
+        <w:pStyle w:val="PargrafodaLista"/>
+        <w:numPr>
+          <w:ilvl w:val="0"/>
+          <w:numId w:val="6"/>
+        </w:numPr>
+        <w:spacing w:line="360" w:lineRule="auto"/>
+      </w:pPr>
+      <w:proofErr w:type="spellStart"/>
+      <w:r>
+        <w:t>Add</w:t>
+      </w:r>
+      <w:proofErr w:type="spellEnd"/>
+      <w:r>
+        <w:t xml:space="preserve"> </w:t>
+      </w:r>
+      <w:proofErr w:type="spellStart"/>
+      <w:r>
+        <w:t>the</w:t>
+      </w:r>
+      <w:proofErr w:type="spellEnd"/>
+      <w:r>
+        <w:t xml:space="preserve"> </w:t>
+      </w:r>
+      <w:proofErr w:type="spellStart"/>
+      <w:r>
+        <w:rPr>
+          <w:b/>
+          <w:bCs/>
+        </w:rPr>
+        <w:t>Animator</w:t>
+      </w:r>
+      <w:proofErr w:type="spellEnd"/>
+      <w:r>
+        <w:t xml:space="preserve"> </w:t>
+      </w:r>
+      <w:proofErr w:type="spellStart"/>
+      <w:r>
+        <w:t>component</w:t>
+      </w:r>
+      <w:proofErr w:type="spellEnd"/>
+      <w:r>
+        <w:t xml:space="preserve"> </w:t>
+      </w:r>
+      <w:proofErr w:type="spellStart"/>
+      <w:r>
+        <w:t>to</w:t>
+      </w:r>
+      <w:proofErr w:type="spellEnd"/>
+      <w:r>
+        <w:t xml:space="preserve"> </w:t>
+      </w:r>
+      <w:proofErr w:type="spellStart"/>
+      <w:r>
+        <w:t>your</w:t>
+      </w:r>
+      <w:proofErr w:type="spellEnd"/>
+      <w:r>
+        <w:t xml:space="preserve"> player</w:t>
+      </w:r>
+    </w:p>
+    <w:p>
+      <w:pPr>
+        <w:pStyle w:val="PargrafodaLista"/>
+        <w:numPr>
+          <w:ilvl w:val="0"/>
+          <w:numId w:val="6"/>
+        </w:numPr>
+        <w:spacing w:line="360" w:lineRule="auto"/>
+      </w:pPr>
+      <w:proofErr w:type="spellStart"/>
+      <w:r>
+        <w:t>Create</w:t>
+      </w:r>
+      <w:proofErr w:type="spellEnd"/>
+      <w:r>
+        <w:t xml:space="preserve"> </w:t>
+      </w:r>
+      <w:proofErr w:type="spellStart"/>
+      <w:r>
+        <w:t>an</w:t>
+      </w:r>
+      <w:proofErr w:type="spellEnd"/>
+      <w:r>
+        <w:t xml:space="preserve"> </w:t>
+      </w:r>
+      <w:proofErr w:type="spellStart"/>
+      <w:r>
+        <w:rPr>
+          <w:b/>
+          <w:bCs/>
+        </w:rPr>
+        <w:t>Animator</w:t>
+      </w:r>
+      <w:proofErr w:type="spellEnd"/>
+      <w:r>
+        <w:rPr>
+          <w:b/>
+          <w:bCs/>
+        </w:rPr>
+        <w:t xml:space="preserve"> </w:t>
+      </w:r>
+      <w:proofErr w:type="spellStart"/>
+      <w:r>
+        <w:rPr>
+          <w:b/>
+          <w:bCs/>
+        </w:rPr>
+        <w:t>Controller</w:t>
+      </w:r>
+      <w:proofErr w:type="spellEnd"/>
+      <w:r>
+        <w:t xml:space="preserve"> file (</w:t>
+      </w:r>
+      <w:proofErr w:type="spellStart"/>
+      <w:r>
+        <w:t>right</w:t>
+      </w:r>
+      <w:proofErr w:type="spellEnd"/>
+      <w:r>
+        <w:t xml:space="preserve"> click </w:t>
+      </w:r>
+      <w:proofErr w:type="spellStart"/>
+      <w:r>
+        <w:t>on</w:t>
+      </w:r>
+      <w:proofErr w:type="spellEnd"/>
+      <w:r>
+        <w:t xml:space="preserve"> </w:t>
+      </w:r>
+      <w:proofErr w:type="spellStart"/>
+      <w:r>
+        <w:t>your</w:t>
+      </w:r>
+      <w:proofErr w:type="spellEnd"/>
+      <w:r>
+        <w:t xml:space="preserve"> </w:t>
+      </w:r>
+      <w:proofErr w:type="spellStart"/>
+      <w:r>
+        <w:t>project</w:t>
+      </w:r>
+      <w:proofErr w:type="spellEnd"/>
+      <w:r>
+        <w:t xml:space="preserve"> </w:t>
+      </w:r>
+      <w:proofErr w:type="spellStart"/>
+      <w:r>
+        <w:t>window</w:t>
+      </w:r>
+      <w:proofErr w:type="spellEnd"/>
+      <w:r>
+        <w:t xml:space="preserve"> &gt; </w:t>
+      </w:r>
+      <w:proofErr w:type="spellStart"/>
+      <w:r>
+        <w:t>Create</w:t>
+      </w:r>
+      <w:proofErr w:type="spellEnd"/>
+      <w:r>
+        <w:t xml:space="preserve"> &gt; </w:t>
+      </w:r>
+      <w:proofErr w:type="spellStart"/>
+      <w:r>
+        <w:t>Animator</w:t>
+      </w:r>
+      <w:proofErr w:type="spellEnd"/>
+      <w:r>
+        <w:t xml:space="preserve"> </w:t>
+      </w:r>
+      <w:proofErr w:type="spellStart"/>
+      <w:r>
+        <w:t>Controller</w:t>
+      </w:r>
+      <w:proofErr w:type="spellEnd"/>
+      <w:r>
+        <w:t xml:space="preserve">) </w:t>
+      </w:r>
+      <w:proofErr w:type="spellStart"/>
+      <w:r>
+        <w:t>and</w:t>
+      </w:r>
+      <w:proofErr w:type="spellEnd"/>
+      <w:r>
+        <w:t xml:space="preserve"> </w:t>
+      </w:r>
+      <w:proofErr w:type="spellStart"/>
+      <w:r>
+        <w:t>attach</w:t>
+      </w:r>
+      <w:proofErr w:type="spellEnd"/>
+      <w:r>
+        <w:t xml:space="preserve"> it </w:t>
+      </w:r>
+      <w:proofErr w:type="spellStart"/>
+      <w:r>
+        <w:t>to</w:t>
+      </w:r>
+      <w:proofErr w:type="spellEnd"/>
+      <w:r>
+        <w:t xml:space="preserve"> </w:t>
+      </w:r>
+      <w:proofErr w:type="spellStart"/>
+      <w:r>
+        <w:t>your</w:t>
+      </w:r>
+      <w:proofErr w:type="spellEnd"/>
+      <w:r>
+        <w:t xml:space="preserve"> </w:t>
+      </w:r>
+      <w:proofErr w:type="spellStart"/>
+      <w:r>
+        <w:t>character's</w:t>
+      </w:r>
+      <w:proofErr w:type="spellEnd"/>
+      <w:r>
+        <w:t xml:space="preserve"> </w:t>
+      </w:r>
+      <w:proofErr w:type="spellStart"/>
+      <w:r>
+        <w:t>Animator</w:t>
+      </w:r>
+      <w:proofErr w:type="spellEnd"/>
+      <w:r>
+        <w:t xml:space="preserve"> </w:t>
+      </w:r>
+      <w:proofErr w:type="spellStart"/>
+      <w:r>
+        <w:t>component</w:t>
+      </w:r>
+      <w:proofErr w:type="spellEnd"/>
+    </w:p>
+    <w:p>
+      <w:proofErr w:type="spellStart"/>
+      <w:r>
+        <w:t>You</w:t>
+      </w:r>
+      <w:proofErr w:type="spellEnd"/>
+      <w:r>
+        <w:t xml:space="preserve"> </w:t>
+      </w:r>
+      <w:proofErr w:type="spellStart"/>
+      <w:r>
+        <w:t>will</w:t>
+      </w:r>
+      <w:proofErr w:type="spellEnd"/>
+      <w:r>
+        <w:t xml:space="preserve"> </w:t>
+      </w:r>
+      <w:proofErr w:type="spellStart"/>
+      <w:r>
+        <w:t>need</w:t>
+      </w:r>
+      <w:proofErr w:type="spellEnd"/>
+      <w:r>
+        <w:t xml:space="preserve"> </w:t>
+      </w:r>
+      <w:proofErr w:type="spellStart"/>
+      <w:r>
+        <w:t>animations</w:t>
+      </w:r>
+      <w:proofErr w:type="spellEnd"/>
+      <w:r>
+        <w:t xml:space="preserve"> for: </w:t>
+      </w:r>
+      <w:proofErr w:type="spellStart"/>
+      <w:r>
+        <w:t>walking</w:t>
+      </w:r>
+      <w:proofErr w:type="spellEnd"/>
+      <w:r>
+        <w:t xml:space="preserve">, running, </w:t>
+      </w:r>
+      <w:proofErr w:type="spellStart"/>
+      <w:r>
+        <w:t>jumping</w:t>
+      </w:r>
+      <w:proofErr w:type="spellEnd"/>
+      <w:r>
+        <w:t xml:space="preserve">, </w:t>
+      </w:r>
+      <w:proofErr w:type="spellStart"/>
+      <w:r>
+        <w:t>crouching</w:t>
+      </w:r>
+      <w:proofErr w:type="spellEnd"/>
+      <w:r>
+        <w:t xml:space="preserve"> </w:t>
+      </w:r>
+      <w:proofErr w:type="spellStart"/>
+      <w:r>
+        <w:t>and</w:t>
+      </w:r>
+      <w:proofErr w:type="spellEnd"/>
+      <w:r>
+        <w:t xml:space="preserve"> </w:t>
+      </w:r>
+      <w:proofErr w:type="spellStart"/>
+      <w:r>
+        <w:t>crouch</w:t>
+      </w:r>
+      <w:proofErr w:type="spellEnd"/>
+      <w:r>
+        <w:t xml:space="preserve"> </w:t>
+      </w:r>
+      <w:proofErr w:type="spellStart"/>
+      <w:r>
+        <w:t>walking</w:t>
+      </w:r>
+      <w:proofErr w:type="spellEnd"/>
+      <w:r>
+        <w:t xml:space="preserve">. </w:t>
+      </w:r>
+      <w:proofErr w:type="spellStart"/>
+      <w:r>
+        <w:t>These</w:t>
+      </w:r>
+      <w:proofErr w:type="spellEnd"/>
+      <w:r>
+        <w:t xml:space="preserve"> </w:t>
+      </w:r>
+      <w:proofErr w:type="spellStart"/>
+      <w:r>
+        <w:t>animations</w:t>
+      </w:r>
+      <w:proofErr w:type="spellEnd"/>
+      <w:r>
+        <w:t xml:space="preserve"> </w:t>
+      </w:r>
+      <w:proofErr w:type="spellStart"/>
+      <w:r>
+        <w:t>can</w:t>
+      </w:r>
+      <w:proofErr w:type="spellEnd"/>
+      <w:r>
+        <w:t xml:space="preserve"> </w:t>
+      </w:r>
+      <w:proofErr w:type="spellStart"/>
+      <w:r>
+        <w:t>be</w:t>
+      </w:r>
+      <w:proofErr w:type="spellEnd"/>
+      <w:r>
+        <w:t xml:space="preserve"> </w:t>
+      </w:r>
+      <w:proofErr w:type="spellStart"/>
+      <w:r>
+        <w:t>downloaded</w:t>
+      </w:r>
+      <w:proofErr w:type="spellEnd"/>
+      <w:r>
+        <w:t xml:space="preserve"> for </w:t>
+      </w:r>
+      <w:proofErr w:type="spellStart"/>
+      <w:r>
+        <w:t>free</w:t>
+      </w:r>
+      <w:proofErr w:type="spellEnd"/>
+      <w:r>
+        <w:t xml:space="preserve"> </w:t>
+      </w:r>
+      <w:proofErr w:type="spellStart"/>
+      <w:r>
+        <w:t>from</w:t>
+      </w:r>
+      <w:proofErr w:type="spellEnd"/>
+      <w:r>
+        <w:t xml:space="preserve"> </w:t>
+      </w:r>
+      <w:proofErr w:type="spellStart"/>
+      <w:r>
+        <w:t>Mixamo</w:t>
+      </w:r>
+      <w:proofErr w:type="spellEnd"/>
+      <w:r>
+        <w:t xml:space="preserve"> </w:t>
+      </w:r>
+      <w:proofErr w:type="spellStart"/>
+      <w:r>
+        <w:t>and</w:t>
+      </w:r>
+      <w:proofErr w:type="spellEnd"/>
+      <w:r>
+        <w:t xml:space="preserve"> </w:t>
+      </w:r>
+      <w:proofErr w:type="spellStart"/>
+      <w:r>
+        <w:t>imported</w:t>
+      </w:r>
+      <w:proofErr w:type="spellEnd"/>
+      <w:r>
+        <w:t xml:space="preserve"> </w:t>
+      </w:r>
+      <w:proofErr w:type="spellStart"/>
+      <w:r>
+        <w:t>into</w:t>
+      </w:r>
+      <w:proofErr w:type="spellEnd"/>
+      <w:r>
+        <w:t xml:space="preserve"> </w:t>
+      </w:r>
+      <w:proofErr w:type="spellStart"/>
+      <w:r>
+        <w:t>your</w:t>
+      </w:r>
+      <w:proofErr w:type="spellEnd"/>
+      <w:r>
+        <w:t xml:space="preserve"> </w:t>
+      </w:r>
+      <w:proofErr w:type="spellStart"/>
+      <w:r>
+        <w:t>project</w:t>
+      </w:r>
+      <w:proofErr w:type="spellEnd"/>
+      <w:r>
+        <w:t xml:space="preserve">. </w:t>
+      </w:r>
+      <w:proofErr w:type="spellStart"/>
+      <w:r>
+        <w:t>After</w:t>
+      </w:r>
+      <w:proofErr w:type="spellEnd"/>
+      <w:r>
+        <w:t xml:space="preserve"> </w:t>
+      </w:r>
+      <w:proofErr w:type="spellStart"/>
+      <w:r>
+        <w:t>that</w:t>
+      </w:r>
+      <w:proofErr w:type="spellEnd"/>
+      <w:r>
+        <w:t xml:space="preserve">, open </w:t>
+      </w:r>
+      <w:proofErr w:type="spellStart"/>
+      <w:r>
+        <w:t>the</w:t>
+      </w:r>
+      <w:proofErr w:type="spellEnd"/>
+      <w:r>
+        <w:t xml:space="preserve"> </w:t>
+      </w:r>
+      <w:proofErr w:type="spellStart"/>
+      <w:r>
+        <w:t>Animator</w:t>
+      </w:r>
+      <w:proofErr w:type="spellEnd"/>
+      <w:r>
+        <w:t xml:space="preserve"> </w:t>
+      </w:r>
+      <w:proofErr w:type="spellStart"/>
+      <w:r>
+        <w:t>Controller</w:t>
+      </w:r>
+      <w:proofErr w:type="spellEnd"/>
+      <w:r>
+        <w:t xml:space="preserve"> </w:t>
+      </w:r>
+      <w:proofErr w:type="spellStart"/>
+      <w:r>
+        <w:t>you</w:t>
+      </w:r>
+      <w:proofErr w:type="spellEnd"/>
+      <w:r>
+        <w:t xml:space="preserve"> </w:t>
+      </w:r>
+      <w:proofErr w:type="spellStart"/>
+      <w:r>
+        <w:t>created</w:t>
+      </w:r>
+      <w:proofErr w:type="spellEnd"/>
+      <w:r>
+        <w:t xml:space="preserve"> </w:t>
+      </w:r>
+      <w:proofErr w:type="spellStart"/>
+      <w:r>
+        <w:t>and</w:t>
+      </w:r>
+      <w:proofErr w:type="spellEnd"/>
+      <w:r>
+        <w:t xml:space="preserve"> copy </w:t>
+      </w:r>
+      <w:proofErr w:type="spellStart"/>
+      <w:r>
+        <w:t>the</w:t>
+      </w:r>
+      <w:proofErr w:type="spellEnd"/>
+      <w:r>
+        <w:t xml:space="preserve"> </w:t>
+      </w:r>
+      <w:proofErr w:type="spellStart"/>
+      <w:r>
+        <w:t>same</w:t>
+      </w:r>
+      <w:proofErr w:type="spellEnd"/>
+      <w:r>
+        <w:t xml:space="preserve"> </w:t>
+      </w:r>
+      <w:proofErr w:type="spellStart"/>
+      <w:r>
+        <w:t>animation</w:t>
+      </w:r>
+      <w:proofErr w:type="spellEnd"/>
+      <w:r>
+        <w:t xml:space="preserve"> </w:t>
+      </w:r>
+      <w:proofErr w:type="spellStart"/>
+      <w:r>
+        <w:t>scheme</w:t>
+      </w:r>
+      <w:proofErr w:type="spellEnd"/>
+      <w:r>
+        <w:t xml:space="preserve"> </w:t>
+      </w:r>
+      <w:proofErr w:type="spellStart"/>
+      <w:r>
+        <w:t>used</w:t>
+      </w:r>
+      <w:proofErr w:type="spellEnd"/>
+      <w:r>
+        <w:t xml:space="preserve"> in </w:t>
+      </w:r>
+      <w:proofErr w:type="spellStart"/>
+      <w:r>
+        <w:t>this</w:t>
+      </w:r>
+      <w:proofErr w:type="spellEnd"/>
+      <w:r>
+        <w:t xml:space="preserve"> </w:t>
+      </w:r>
+      <w:proofErr w:type="spellStart"/>
+      <w:r>
+        <w:t>package</w:t>
+      </w:r>
+      <w:proofErr w:type="spellEnd"/>
+      <w:r>
+        <w:t xml:space="preserve">, </w:t>
+      </w:r>
+      <w:proofErr w:type="spellStart"/>
+      <w:r>
+        <w:t>which</w:t>
+      </w:r>
+      <w:proofErr w:type="spellEnd"/>
+      <w:r>
+        <w:t xml:space="preserve"> </w:t>
+      </w:r>
+      <w:proofErr w:type="spellStart"/>
+      <w:r>
+        <w:t>is</w:t>
+      </w:r>
+      <w:proofErr w:type="spellEnd"/>
+      <w:r>
+        <w:t xml:space="preserve"> </w:t>
+      </w:r>
+      <w:proofErr w:type="spellStart"/>
+      <w:r>
+        <w:t>located</w:t>
+      </w:r>
+      <w:proofErr w:type="spellEnd"/>
+      <w:r>
+        <w:t xml:space="preserve"> in </w:t>
+      </w:r>
+      <w:proofErr w:type="spellStart"/>
+      <w:r>
+        <w:t>EasyStart</w:t>
+      </w:r>
+      <w:proofErr w:type="spellEnd"/>
+      <w:r>
+        <w:t xml:space="preserve"> </w:t>
+      </w:r>
+      <w:proofErr w:type="spellStart"/>
+      <w:r>
+        <w:t>Third</w:t>
+      </w:r>
+      <w:proofErr w:type="spellEnd"/>
+      <w:r>
+        <w:t xml:space="preserve"> Person </w:t>
+      </w:r>
+      <w:proofErr w:type="spellStart"/>
+      <w:r>
+        <w:t>Controller</w:t>
+      </w:r>
+      <w:proofErr w:type="spellEnd"/>
+      <w:r>
+        <w:t>/</w:t>
+      </w:r>
+      <w:proofErr w:type="spellStart"/>
+      <w:r>
+        <w:t>Prefabs</w:t>
+      </w:r>
+      <w:proofErr w:type="spellEnd"/>
+      <w:r>
+        <w:t>/</w:t>
+      </w:r>
+      <w:proofErr w:type="spellStart"/>
+      <w:r>
+        <w:t>Animations</w:t>
+      </w:r>
+      <w:proofErr w:type="spellEnd"/>
+      <w:r>
+        <w:t xml:space="preserve">/ </w:t>
+      </w:r>
+      <w:proofErr w:type="spellStart"/>
+      <w:r>
+        <w:t>PlayerAnimator.controller</w:t>
+      </w:r>
+      <w:proofErr w:type="spellEnd"/>
+    </w:p>
+    <w:p>
+      <w:proofErr w:type="spellStart"/>
+      <w:r>
+        <w:t>After</w:t>
+      </w:r>
+      <w:proofErr w:type="spellEnd"/>
+      <w:r>
+        <w:t xml:space="preserve"> </w:t>
+      </w:r>
+      <w:proofErr w:type="spellStart"/>
+      <w:r>
+        <w:t>that</w:t>
+      </w:r>
+      <w:proofErr w:type="spellEnd"/>
+      <w:r>
+        <w:t xml:space="preserve">, </w:t>
+      </w:r>
+      <w:proofErr w:type="spellStart"/>
+      <w:r>
+        <w:t>everything</w:t>
+      </w:r>
+      <w:proofErr w:type="spellEnd"/>
+      <w:r>
+        <w:t xml:space="preserve"> </w:t>
+      </w:r>
+      <w:proofErr w:type="spellStart"/>
+      <w:r>
+        <w:t>should</w:t>
+      </w:r>
+      <w:proofErr w:type="spellEnd"/>
+      <w:r>
+        <w:t xml:space="preserve"> </w:t>
+      </w:r>
+      <w:proofErr w:type="spellStart"/>
+      <w:r>
+        <w:t>be</w:t>
+      </w:r>
+      <w:proofErr w:type="spellEnd"/>
+      <w:r>
+        <w:t xml:space="preserve"> </w:t>
+      </w:r>
+      <w:proofErr w:type="spellStart"/>
+      <w:r>
+        <w:t>working</w:t>
+      </w:r>
+      <w:proofErr w:type="spellEnd"/>
+      <w:r>
+        <w:t xml:space="preserve"> </w:t>
+      </w:r>
+      <w:proofErr w:type="spellStart"/>
+      <w:r>
+        <w:t>according</w:t>
+      </w:r>
+      <w:proofErr w:type="spellEnd"/>
+      <w:r>
+        <w:t xml:space="preserve"> </w:t>
+      </w:r>
+      <w:proofErr w:type="spellStart"/>
+      <w:r>
+        <w:t>to</w:t>
+      </w:r>
+      <w:proofErr w:type="spellEnd"/>
+      <w:r>
+        <w:t xml:space="preserve"> </w:t>
+      </w:r>
+      <w:proofErr w:type="spellStart"/>
+      <w:r>
+        <w:t>the</w:t>
+      </w:r>
+      <w:proofErr w:type="spellEnd"/>
+      <w:r>
+        <w:t xml:space="preserve"> </w:t>
+      </w:r>
+      <w:proofErr w:type="spellStart"/>
+      <w:r>
+        <w:t>animations</w:t>
+      </w:r>
+      <w:proofErr w:type="spellEnd"/>
+      <w:r>
+        <w:t xml:space="preserve"> </w:t>
+      </w:r>
+      <w:proofErr w:type="spellStart"/>
+      <w:r>
+        <w:t>you</w:t>
+      </w:r>
+      <w:proofErr w:type="spellEnd"/>
+      <w:r>
+        <w:t xml:space="preserve"> </w:t>
+      </w:r>
+      <w:proofErr w:type="spellStart"/>
+      <w:r>
+        <w:t>chose</w:t>
+      </w:r>
+      <w:proofErr w:type="spellEnd"/>
+      <w:r>
+        <w:t>.</w:t>
+      </w:r>
+    </w:p>
+    <w:p>
+      <w:pPr>
+        <w:rPr>
+          <w:i/>
+          <w:iCs/>
+        </w:rPr>
+      </w:pPr>
+      <w:r>
+        <w:rPr>
+          <w:i/>
+          <w:iCs/>
+          <w:u w:val="single"/>
+        </w:rPr>
+        <w:t>Note:</w:t>
+      </w:r>
+      <w:r>
+        <w:rPr>
+          <w:i/>
+          <w:iCs/>
+        </w:rPr>
+        <w:t xml:space="preserve"> </w:t>
+      </w:r>
+      <w:proofErr w:type="spellStart"/>
+      <w:r>
+        <w:rPr>
+          <w:i/>
+          <w:iCs/>
+        </w:rPr>
+        <w:t>the</w:t>
+      </w:r>
+      <w:proofErr w:type="spellEnd"/>
+      <w:r>
+        <w:rPr>
+          <w:i/>
+          <w:iCs/>
+        </w:rPr>
+        <w:t xml:space="preserve"> </w:t>
+      </w:r>
+      <w:proofErr w:type="spellStart"/>
+      <w:r>
+        <w:rPr>
+          <w:i/>
+          <w:iCs/>
+        </w:rPr>
+        <w:t>animations</w:t>
+      </w:r>
+      <w:proofErr w:type="spellEnd"/>
+      <w:r>
+        <w:rPr>
+          <w:i/>
+          <w:iCs/>
+        </w:rPr>
+        <w:t xml:space="preserve"> in </w:t>
+      </w:r>
+      <w:proofErr w:type="spellStart"/>
+      <w:r>
+        <w:rPr>
+          <w:i/>
+          <w:iCs/>
+        </w:rPr>
+        <w:t>this</w:t>
+      </w:r>
+      <w:proofErr w:type="spellEnd"/>
+      <w:r>
+        <w:rPr>
+          <w:i/>
+          <w:iCs/>
+        </w:rPr>
+        <w:t xml:space="preserve"> </w:t>
+      </w:r>
+      <w:proofErr w:type="spellStart"/>
+      <w:r>
+        <w:rPr>
+          <w:i/>
+          <w:iCs/>
+        </w:rPr>
+        <w:t>project</w:t>
+      </w:r>
+      <w:proofErr w:type="spellEnd"/>
+      <w:r>
+        <w:rPr>
+          <w:i/>
+          <w:iCs/>
+        </w:rPr>
+        <w:t xml:space="preserve"> do </w:t>
+      </w:r>
+      <w:proofErr w:type="spellStart"/>
+      <w:r>
+        <w:rPr>
+          <w:i/>
+          <w:iCs/>
+        </w:rPr>
+        <w:t>not</w:t>
+      </w:r>
+      <w:proofErr w:type="spellEnd"/>
+      <w:r>
+        <w:rPr>
+          <w:i/>
+          <w:iCs/>
+        </w:rPr>
+        <w:t xml:space="preserve"> follow </w:t>
+      </w:r>
+      <w:proofErr w:type="spellStart"/>
+      <w:r>
+        <w:rPr>
+          <w:i/>
+          <w:iCs/>
+        </w:rPr>
+        <w:t>the</w:t>
+      </w:r>
+      <w:proofErr w:type="spellEnd"/>
+      <w:r>
+        <w:rPr>
+          <w:i/>
+          <w:iCs/>
+        </w:rPr>
+        <w:t xml:space="preserve"> </w:t>
+      </w:r>
+      <w:proofErr w:type="spellStart"/>
+      <w:r>
+        <w:rPr>
+          <w:i/>
+          <w:iCs/>
+        </w:rPr>
+        <w:t>Rigs</w:t>
+      </w:r>
+      <w:proofErr w:type="spellEnd"/>
+      <w:r>
+        <w:rPr>
+          <w:i/>
+          <w:iCs/>
+        </w:rPr>
+        <w:t xml:space="preserve"> </w:t>
+      </w:r>
+      <w:proofErr w:type="spellStart"/>
+      <w:r>
+        <w:rPr>
+          <w:i/>
+          <w:iCs/>
+        </w:rPr>
+        <w:t>created</w:t>
+      </w:r>
+      <w:proofErr w:type="spellEnd"/>
+      <w:r>
+        <w:rPr>
+          <w:i/>
+          <w:iCs/>
+        </w:rPr>
+        <w:t xml:space="preserve"> </w:t>
+      </w:r>
+      <w:proofErr w:type="spellStart"/>
+      <w:r>
+        <w:rPr>
+          <w:i/>
+          <w:iCs/>
+        </w:rPr>
+        <w:t>by</w:t>
+      </w:r>
+      <w:proofErr w:type="spellEnd"/>
+      <w:r>
+        <w:rPr>
+          <w:i/>
+          <w:iCs/>
+        </w:rPr>
+        <w:t xml:space="preserve"> </w:t>
+      </w:r>
+      <w:proofErr w:type="spellStart"/>
+      <w:r>
+        <w:rPr>
+          <w:i/>
+          <w:iCs/>
+        </w:rPr>
+        <w:t>Mixamo</w:t>
+      </w:r>
+      <w:proofErr w:type="spellEnd"/>
+      <w:r>
+        <w:rPr>
+          <w:i/>
+          <w:iCs/>
+        </w:rPr>
+        <w:t xml:space="preserve">, </w:t>
+      </w:r>
+      <w:proofErr w:type="spellStart"/>
+      <w:r>
+        <w:rPr>
+          <w:i/>
+          <w:iCs/>
+        </w:rPr>
+        <w:t>so</w:t>
+      </w:r>
+      <w:proofErr w:type="spellEnd"/>
+      <w:r>
+        <w:rPr>
+          <w:i/>
+          <w:iCs/>
+        </w:rPr>
+        <w:t xml:space="preserve"> </w:t>
+      </w:r>
+      <w:proofErr w:type="spellStart"/>
+      <w:r>
+        <w:rPr>
+          <w:i/>
+          <w:iCs/>
+        </w:rPr>
+        <w:t>they</w:t>
+      </w:r>
+      <w:proofErr w:type="spellEnd"/>
+      <w:r>
+        <w:rPr>
+          <w:i/>
+          <w:iCs/>
+        </w:rPr>
+        <w:t xml:space="preserve"> </w:t>
+      </w:r>
+      <w:proofErr w:type="spellStart"/>
+      <w:r>
+        <w:rPr>
+          <w:i/>
+          <w:iCs/>
+        </w:rPr>
+        <w:t>may</w:t>
+      </w:r>
+      <w:proofErr w:type="spellEnd"/>
+      <w:r>
+        <w:rPr>
+          <w:i/>
+          <w:iCs/>
+        </w:rPr>
+        <w:t xml:space="preserve"> </w:t>
+      </w:r>
+      <w:proofErr w:type="spellStart"/>
+      <w:r>
+        <w:rPr>
+          <w:i/>
+          <w:iCs/>
+        </w:rPr>
+        <w:t>not</w:t>
+      </w:r>
+      <w:proofErr w:type="spellEnd"/>
+      <w:r>
+        <w:rPr>
+          <w:i/>
+          <w:iCs/>
+        </w:rPr>
+        <w:t xml:space="preserve"> </w:t>
+      </w:r>
+      <w:proofErr w:type="spellStart"/>
+      <w:r>
+        <w:rPr>
+          <w:i/>
+          <w:iCs/>
+        </w:rPr>
+        <w:t>work</w:t>
+      </w:r>
+      <w:proofErr w:type="spellEnd"/>
+      <w:r>
+        <w:rPr>
+          <w:i/>
+          <w:iCs/>
+        </w:rPr>
+        <w:t xml:space="preserve"> in </w:t>
+      </w:r>
+      <w:proofErr w:type="spellStart"/>
+      <w:r>
+        <w:rPr>
+          <w:i/>
+          <w:iCs/>
+        </w:rPr>
+        <w:t>your</w:t>
+      </w:r>
+      <w:proofErr w:type="spellEnd"/>
+      <w:r>
+        <w:rPr>
+          <w:i/>
+          <w:iCs/>
+        </w:rPr>
+        <w:t xml:space="preserve"> game </w:t>
+      </w:r>
+      <w:proofErr w:type="spellStart"/>
+      <w:r>
+        <w:rPr>
+          <w:i/>
+          <w:iCs/>
+        </w:rPr>
+        <w:t>if</w:t>
+      </w:r>
+      <w:proofErr w:type="spellEnd"/>
+      <w:r>
+        <w:rPr>
+          <w:i/>
+          <w:iCs/>
+        </w:rPr>
+        <w:t xml:space="preserve"> </w:t>
+      </w:r>
+      <w:proofErr w:type="spellStart"/>
+      <w:r>
+        <w:rPr>
+          <w:i/>
+          <w:iCs/>
+        </w:rPr>
+        <w:t>you</w:t>
+      </w:r>
+      <w:proofErr w:type="spellEnd"/>
+      <w:r>
+        <w:rPr>
+          <w:i/>
+          <w:iCs/>
+        </w:rPr>
+        <w:t xml:space="preserve"> copy </w:t>
+      </w:r>
+      <w:proofErr w:type="spellStart"/>
+      <w:r>
+        <w:rPr>
+          <w:i/>
+          <w:iCs/>
+        </w:rPr>
+        <w:t>them</w:t>
+      </w:r>
+      <w:proofErr w:type="spellEnd"/>
+      <w:r>
+        <w:rPr>
+          <w:i/>
+          <w:iCs/>
+        </w:rPr>
+        <w:t xml:space="preserve"> </w:t>
+      </w:r>
+      <w:proofErr w:type="spellStart"/>
+      <w:r>
+        <w:rPr>
+          <w:i/>
+          <w:iCs/>
+        </w:rPr>
+        <w:t>to</w:t>
+      </w:r>
+      <w:proofErr w:type="spellEnd"/>
+      <w:r>
+        <w:rPr>
+          <w:i/>
+          <w:iCs/>
+        </w:rPr>
+        <w:t xml:space="preserve"> </w:t>
+      </w:r>
+      <w:proofErr w:type="spellStart"/>
+      <w:r>
+        <w:rPr>
+          <w:i/>
+          <w:iCs/>
+        </w:rPr>
+        <w:t>your</w:t>
+      </w:r>
+      <w:proofErr w:type="spellEnd"/>
+      <w:r>
+        <w:rPr>
+          <w:i/>
+          <w:iCs/>
+        </w:rPr>
+        <w:t xml:space="preserve"> </w:t>
+      </w:r>
+      <w:proofErr w:type="spellStart"/>
+      <w:r>
+        <w:rPr>
+          <w:i/>
+          <w:iCs/>
+        </w:rPr>
+        <w:t>project</w:t>
+      </w:r>
+      <w:proofErr w:type="spellEnd"/>
+      <w:r>
+        <w:rPr>
+          <w:i/>
+          <w:iCs/>
+        </w:rPr>
+        <w:t>.</w:t>
+      </w:r>
+    </w:p>
+    <w:p>
+      <w:pPr>
+        <w:rPr>
+          <w:b/>
+          <w:bCs/>
+          <w:i/>
+          <w:iCs/>
           <w:u w:val="single"/>
         </w:rPr>
       </w:pPr>
@@ -2704,6 +4137,8 @@
           <w:rFonts w:ascii="Segoe UI Emoji" w:hAnsi="Segoe UI Emoji" w:cs="Segoe UI Emoji"/>
           <w:b/>
           <w:bCs/>
+          <w:i/>
+          <w:iCs/>
           <w:u w:val="single"/>
         </w:rPr>
         <w:t>📹</w:t>
@@ -2712,6 +4147,8 @@
         <w:rPr>
           <w:b/>
           <w:bCs/>
+          <w:i/>
+          <w:iCs/>
           <w:u w:val="single"/>
         </w:rPr>
         <w:t xml:space="preserve"> </w:t>
@@ -2721,6 +4158,8 @@
         <w:rPr>
           <w:b/>
           <w:bCs/>
+          <w:i/>
+          <w:iCs/>
           <w:u w:val="single"/>
         </w:rPr>
         <w:t>Camera</w:t>
@@ -3117,21 +4556,470 @@
       </w:r>
       <w:proofErr w:type="spellEnd"/>
       <w:r>
-        <w:t xml:space="preserve"> (folder)</w:t>
+        <w:t xml:space="preserve"> </w:t>
+      </w:r>
+      <w:r>
+        <w:t xml:space="preserve">– </w:t>
+      </w:r>
+      <w:proofErr w:type="spellStart"/>
+      <w:r>
+        <w:t>inside</w:t>
+      </w:r>
+      <w:proofErr w:type="spellEnd"/>
+      <w:r>
+        <w:t xml:space="preserve"> </w:t>
+      </w:r>
+      <w:proofErr w:type="spellStart"/>
+      <w:r>
+        <w:t>prefabs</w:t>
+      </w:r>
+      <w:proofErr w:type="spellEnd"/>
+      <w:r>
+        <w:t xml:space="preserve">, </w:t>
+      </w:r>
+      <w:proofErr w:type="spellStart"/>
+      <w:r>
+        <w:t>you</w:t>
+      </w:r>
+      <w:proofErr w:type="spellEnd"/>
+      <w:r>
+        <w:t xml:space="preserve"> </w:t>
+      </w:r>
+      <w:proofErr w:type="spellStart"/>
+      <w:r>
+        <w:t>will</w:t>
+      </w:r>
+      <w:proofErr w:type="spellEnd"/>
+      <w:r>
+        <w:t xml:space="preserve"> </w:t>
+      </w:r>
+      <w:proofErr w:type="spellStart"/>
+      <w:r>
+        <w:t>find</w:t>
+      </w:r>
+      <w:proofErr w:type="spellEnd"/>
+      <w:r>
+        <w:t xml:space="preserve"> </w:t>
+      </w:r>
+      <w:proofErr w:type="spellStart"/>
+      <w:r>
+        <w:t>two</w:t>
+      </w:r>
+      <w:proofErr w:type="spellEnd"/>
+      <w:r>
+        <w:t xml:space="preserve"> </w:t>
+      </w:r>
+      <w:proofErr w:type="spellStart"/>
+      <w:r>
+        <w:t>prefabs</w:t>
+      </w:r>
+      <w:proofErr w:type="spellEnd"/>
+      <w:r>
+        <w:t xml:space="preserve">. Both are </w:t>
+      </w:r>
+      <w:proofErr w:type="spellStart"/>
+      <w:r>
+        <w:t>prefabs</w:t>
+      </w:r>
+      <w:proofErr w:type="spellEnd"/>
+      <w:r>
+        <w:t xml:space="preserve"> </w:t>
+      </w:r>
+      <w:proofErr w:type="spellStart"/>
+      <w:r>
+        <w:t>that</w:t>
+      </w:r>
+      <w:proofErr w:type="spellEnd"/>
+      <w:r>
+        <w:t xml:space="preserve"> </w:t>
+      </w:r>
+      <w:proofErr w:type="spellStart"/>
+      <w:r>
+        <w:t>the</w:t>
+      </w:r>
+      <w:proofErr w:type="spellEnd"/>
+      <w:r>
+        <w:t xml:space="preserve"> </w:t>
+      </w:r>
+      <w:proofErr w:type="spellStart"/>
+      <w:r>
+        <w:t>user</w:t>
+      </w:r>
+      <w:proofErr w:type="spellEnd"/>
+      <w:r>
+        <w:t xml:space="preserve"> </w:t>
+      </w:r>
+      <w:proofErr w:type="spellStart"/>
+      <w:r>
+        <w:t>can</w:t>
+      </w:r>
+      <w:proofErr w:type="spellEnd"/>
+      <w:r>
+        <w:t xml:space="preserve"> </w:t>
+      </w:r>
+      <w:proofErr w:type="spellStart"/>
+      <w:r>
+        <w:t>import</w:t>
+      </w:r>
+      <w:proofErr w:type="spellEnd"/>
+      <w:r>
+        <w:t xml:space="preserve"> </w:t>
+      </w:r>
+      <w:proofErr w:type="spellStart"/>
+      <w:r>
+        <w:t>into</w:t>
+      </w:r>
+      <w:proofErr w:type="spellEnd"/>
+      <w:r>
+        <w:t xml:space="preserve"> </w:t>
+      </w:r>
+      <w:proofErr w:type="spellStart"/>
+      <w:r>
+        <w:t>their</w:t>
+      </w:r>
+      <w:proofErr w:type="spellEnd"/>
+      <w:r>
+        <w:t xml:space="preserve"> game </w:t>
+      </w:r>
+      <w:proofErr w:type="spellStart"/>
+      <w:r>
+        <w:t>with</w:t>
+      </w:r>
+      <w:proofErr w:type="spellEnd"/>
+      <w:r>
+        <w:t xml:space="preserve"> </w:t>
+      </w:r>
+      <w:proofErr w:type="spellStart"/>
+      <w:r>
+        <w:t>ready-made</w:t>
+      </w:r>
+      <w:proofErr w:type="spellEnd"/>
+      <w:r>
+        <w:t xml:space="preserve"> </w:t>
+      </w:r>
+      <w:proofErr w:type="spellStart"/>
+      <w:r>
+        <w:t>components</w:t>
+      </w:r>
+      <w:proofErr w:type="spellEnd"/>
+      <w:r>
+        <w:t xml:space="preserve">, </w:t>
+      </w:r>
+      <w:proofErr w:type="spellStart"/>
+      <w:r>
+        <w:t>prepared</w:t>
+      </w:r>
+      <w:proofErr w:type="spellEnd"/>
+      <w:r>
+        <w:t xml:space="preserve"> </w:t>
+      </w:r>
+      <w:proofErr w:type="spellStart"/>
+      <w:r>
+        <w:t>animations</w:t>
+      </w:r>
+      <w:proofErr w:type="spellEnd"/>
+      <w:r>
+        <w:t xml:space="preserve">, </w:t>
+      </w:r>
+      <w:proofErr w:type="spellStart"/>
+      <w:r>
+        <w:t>and</w:t>
+      </w:r>
+      <w:proofErr w:type="spellEnd"/>
+      <w:r>
+        <w:t xml:space="preserve"> scripts </w:t>
+      </w:r>
+      <w:proofErr w:type="spellStart"/>
+      <w:r>
+        <w:t>already</w:t>
+      </w:r>
+      <w:proofErr w:type="spellEnd"/>
+      <w:r>
+        <w:t xml:space="preserve"> </w:t>
+      </w:r>
+      <w:proofErr w:type="spellStart"/>
+      <w:r>
+        <w:t>integrated</w:t>
+      </w:r>
+      <w:proofErr w:type="spellEnd"/>
+      <w:r>
+        <w:t xml:space="preserve">, </w:t>
+      </w:r>
+      <w:proofErr w:type="spellStart"/>
+      <w:r>
+        <w:t>both</w:t>
+      </w:r>
+      <w:proofErr w:type="spellEnd"/>
+      <w:r>
+        <w:t xml:space="preserve"> for </w:t>
+      </w:r>
+      <w:proofErr w:type="spellStart"/>
+      <w:r>
+        <w:t>the</w:t>
+      </w:r>
+      <w:proofErr w:type="spellEnd"/>
+      <w:r>
+        <w:t xml:space="preserve"> </w:t>
+      </w:r>
+      <w:proofErr w:type="spellStart"/>
+      <w:r>
+        <w:t>character</w:t>
+      </w:r>
+      <w:proofErr w:type="spellEnd"/>
+      <w:r>
+        <w:t xml:space="preserve"> </w:t>
+      </w:r>
+      <w:proofErr w:type="spellStart"/>
+      <w:r>
+        <w:t>and</w:t>
+      </w:r>
+      <w:proofErr w:type="spellEnd"/>
+      <w:r>
+        <w:t xml:space="preserve"> </w:t>
+      </w:r>
+      <w:proofErr w:type="spellStart"/>
+      <w:r>
+        <w:t>the</w:t>
+      </w:r>
+      <w:proofErr w:type="spellEnd"/>
+      <w:r>
+        <w:t xml:space="preserve"> </w:t>
+      </w:r>
+      <w:proofErr w:type="spellStart"/>
+      <w:r>
+        <w:t>camera</w:t>
+      </w:r>
+      <w:proofErr w:type="spellEnd"/>
+      <w:r>
+        <w:t>.</w:t>
+      </w:r>
+      <w:r>
+        <w:t xml:space="preserve"> </w:t>
+      </w:r>
+      <w:r>
+        <w:t xml:space="preserve">In </w:t>
+      </w:r>
+      <w:proofErr w:type="spellStart"/>
+      <w:r>
+        <w:t>addition</w:t>
+      </w:r>
+      <w:proofErr w:type="spellEnd"/>
+      <w:r>
+        <w:t xml:space="preserve"> </w:t>
+      </w:r>
+      <w:proofErr w:type="spellStart"/>
+      <w:r>
+        <w:t>to</w:t>
+      </w:r>
+      <w:proofErr w:type="spellEnd"/>
+      <w:r>
+        <w:t xml:space="preserve"> </w:t>
+      </w:r>
+      <w:proofErr w:type="spellStart"/>
+      <w:r>
+        <w:t>the</w:t>
+      </w:r>
+      <w:proofErr w:type="spellEnd"/>
+      <w:r>
+        <w:t xml:space="preserve"> </w:t>
+      </w:r>
+      <w:proofErr w:type="spellStart"/>
+      <w:r>
+        <w:t>prefabs</w:t>
+      </w:r>
+      <w:proofErr w:type="spellEnd"/>
+      <w:r>
+        <w:t xml:space="preserve">, </w:t>
+      </w:r>
+      <w:proofErr w:type="spellStart"/>
+      <w:r>
+        <w:t>we</w:t>
+      </w:r>
+      <w:proofErr w:type="spellEnd"/>
+      <w:r>
+        <w:t xml:space="preserve"> </w:t>
+      </w:r>
+      <w:proofErr w:type="spellStart"/>
+      <w:r>
+        <w:t>have</w:t>
+      </w:r>
+      <w:proofErr w:type="spellEnd"/>
+      <w:r>
+        <w:t xml:space="preserve"> </w:t>
+      </w:r>
+      <w:proofErr w:type="spellStart"/>
+      <w:r>
+        <w:t>the</w:t>
+      </w:r>
+      <w:proofErr w:type="spellEnd"/>
+      <w:r>
+        <w:t xml:space="preserve"> </w:t>
+      </w:r>
+      <w:proofErr w:type="spellStart"/>
+      <w:r>
+        <w:rPr>
+          <w:b/>
+          <w:bCs/>
+        </w:rPr>
+        <w:t>Source</w:t>
+      </w:r>
+      <w:proofErr w:type="spellEnd"/>
+      <w:r>
+        <w:t xml:space="preserve"> folder </w:t>
+      </w:r>
+      <w:proofErr w:type="spellStart"/>
+      <w:r>
+        <w:t>which</w:t>
+      </w:r>
+      <w:proofErr w:type="spellEnd"/>
+      <w:r>
+        <w:t xml:space="preserve"> </w:t>
+      </w:r>
+      <w:proofErr w:type="spellStart"/>
+      <w:r>
+        <w:t>contains</w:t>
+      </w:r>
+      <w:proofErr w:type="spellEnd"/>
+      <w:r>
+        <w:t xml:space="preserve"> </w:t>
+      </w:r>
+      <w:proofErr w:type="spellStart"/>
+      <w:r>
+        <w:t>the</w:t>
+      </w:r>
+      <w:proofErr w:type="spellEnd"/>
+      <w:r>
+        <w:t xml:space="preserve"> </w:t>
+      </w:r>
+      <w:proofErr w:type="spellStart"/>
+      <w:r>
+        <w:t>following</w:t>
+      </w:r>
+      <w:proofErr w:type="spellEnd"/>
+      <w:r>
+        <w:t xml:space="preserve"> </w:t>
+      </w:r>
+      <w:proofErr w:type="spellStart"/>
+      <w:r>
+        <w:t>items</w:t>
+      </w:r>
+      <w:proofErr w:type="spellEnd"/>
+      <w:r>
+        <w:t>:</w:t>
       </w:r>
     </w:p>
     <w:p>
       <w:proofErr w:type="spellStart"/>
       <w:r>
-        <w:t>Inside</w:t>
-      </w:r>
-      <w:proofErr w:type="spellEnd"/>
-      <w:r>
-        <w:t xml:space="preserve"> </w:t>
-      </w:r>
-      <w:proofErr w:type="spellStart"/>
-      <w:r>
-        <w:t>prefabs</w:t>
+        <w:t>Prefabs</w:t>
+      </w:r>
+      <w:proofErr w:type="spellEnd"/>
+      <w:r>
+        <w:t xml:space="preserve"> &gt; </w:t>
+      </w:r>
+      <w:proofErr w:type="spellStart"/>
+      <w:r>
+        <w:t>Source</w:t>
+      </w:r>
+      <w:proofErr w:type="spellEnd"/>
+      <w:r>
+        <w:t xml:space="preserve"> &gt; </w:t>
+      </w:r>
+      <w:proofErr w:type="spellStart"/>
+      <w:r>
+        <w:rPr>
+          <w:b/>
+          <w:bCs/>
+        </w:rPr>
+        <w:t>Animations</w:t>
+      </w:r>
+      <w:proofErr w:type="spellEnd"/>
+      <w:r>
+        <w:t xml:space="preserve"> – </w:t>
+      </w:r>
+      <w:proofErr w:type="spellStart"/>
+      <w:r>
+        <w:t>Contains</w:t>
+      </w:r>
+      <w:proofErr w:type="spellEnd"/>
+      <w:r>
+        <w:t xml:space="preserve"> </w:t>
+      </w:r>
+      <w:proofErr w:type="spellStart"/>
+      <w:r>
+        <w:t>the</w:t>
+      </w:r>
+      <w:proofErr w:type="spellEnd"/>
+      <w:r>
+        <w:t xml:space="preserve"> </w:t>
+      </w:r>
+      <w:proofErr w:type="spellStart"/>
+      <w:r>
+        <w:t>animations</w:t>
+      </w:r>
+      <w:proofErr w:type="spellEnd"/>
+      <w:r>
+        <w:t xml:space="preserve"> </w:t>
+      </w:r>
+      <w:proofErr w:type="spellStart"/>
+      <w:r>
+        <w:t>used</w:t>
+      </w:r>
+      <w:proofErr w:type="spellEnd"/>
+      <w:r>
+        <w:t xml:space="preserve"> </w:t>
+      </w:r>
+      <w:proofErr w:type="spellStart"/>
+      <w:r>
+        <w:t>by</w:t>
+      </w:r>
+      <w:proofErr w:type="spellEnd"/>
+      <w:r>
+        <w:t xml:space="preserve"> </w:t>
+      </w:r>
+      <w:proofErr w:type="spellStart"/>
+      <w:r>
+        <w:t>the</w:t>
+      </w:r>
+      <w:proofErr w:type="spellEnd"/>
+      <w:r>
+        <w:t xml:space="preserve"> game </w:t>
+      </w:r>
+      <w:proofErr w:type="spellStart"/>
+      <w:r>
+        <w:t>prefab</w:t>
+      </w:r>
+      <w:proofErr w:type="spellEnd"/>
+      <w:r>
+        <w:t xml:space="preserve">. </w:t>
+      </w:r>
+      <w:proofErr w:type="spellStart"/>
+      <w:r>
+        <w:t>These</w:t>
+      </w:r>
+      <w:proofErr w:type="spellEnd"/>
+      <w:r>
+        <w:t xml:space="preserve"> are </w:t>
+      </w:r>
+      <w:proofErr w:type="spellStart"/>
+      <w:r>
+        <w:t>the</w:t>
+      </w:r>
+      <w:proofErr w:type="spellEnd"/>
+      <w:r>
+        <w:t xml:space="preserve"> </w:t>
+      </w:r>
+      <w:proofErr w:type="spellStart"/>
+      <w:r>
+        <w:t>animations</w:t>
+      </w:r>
+      <w:proofErr w:type="spellEnd"/>
+      <w:r>
+        <w:t xml:space="preserve"> for running, </w:t>
+      </w:r>
+      <w:proofErr w:type="spellStart"/>
+      <w:r>
+        <w:t>walking</w:t>
       </w:r>
       <w:proofErr w:type="spellEnd"/>
       <w:r>
@@ -3139,55 +5027,55 @@
       </w:r>
       <w:proofErr w:type="spellStart"/>
       <w:r>
-        <w:t>you</w:t>
-      </w:r>
-      <w:proofErr w:type="spellEnd"/>
-      <w:r>
-        <w:t xml:space="preserve"> </w:t>
-      </w:r>
-      <w:proofErr w:type="spellStart"/>
-      <w:r>
-        <w:t>will</w:t>
-      </w:r>
-      <w:proofErr w:type="spellEnd"/>
-      <w:r>
-        <w:t xml:space="preserve"> </w:t>
-      </w:r>
-      <w:proofErr w:type="spellStart"/>
-      <w:r>
-        <w:t>find</w:t>
-      </w:r>
-      <w:proofErr w:type="spellEnd"/>
-      <w:r>
-        <w:t xml:space="preserve"> </w:t>
-      </w:r>
-      <w:proofErr w:type="spellStart"/>
-      <w:r>
-        <w:t>two</w:t>
-      </w:r>
-      <w:proofErr w:type="spellEnd"/>
-      <w:r>
-        <w:t xml:space="preserve"> </w:t>
-      </w:r>
-      <w:proofErr w:type="spellStart"/>
-      <w:r>
-        <w:t>prefabs</w:t>
-      </w:r>
-      <w:proofErr w:type="spellEnd"/>
-      <w:r>
-        <w:t xml:space="preserve">. Both are </w:t>
-      </w:r>
-      <w:proofErr w:type="spellStart"/>
-      <w:r>
-        <w:t>prefabs</w:t>
-      </w:r>
-      <w:proofErr w:type="spellEnd"/>
-      <w:r>
-        <w:t xml:space="preserve"> </w:t>
-      </w:r>
-      <w:proofErr w:type="spellStart"/>
-      <w:r>
-        <w:t>that</w:t>
+        <w:t>crouching</w:t>
+      </w:r>
+      <w:proofErr w:type="spellEnd"/>
+      <w:r>
+        <w:t xml:space="preserve">, </w:t>
+      </w:r>
+      <w:proofErr w:type="spellStart"/>
+      <w:r>
+        <w:t>and</w:t>
+      </w:r>
+      <w:proofErr w:type="spellEnd"/>
+      <w:r>
+        <w:t xml:space="preserve"> </w:t>
+      </w:r>
+      <w:proofErr w:type="spellStart"/>
+      <w:r>
+        <w:t>jumping</w:t>
+      </w:r>
+      <w:proofErr w:type="spellEnd"/>
+      <w:r>
+        <w:t xml:space="preserve">. </w:t>
+      </w:r>
+      <w:proofErr w:type="spellStart"/>
+      <w:r>
+        <w:t>Also</w:t>
+      </w:r>
+      <w:proofErr w:type="spellEnd"/>
+      <w:r>
+        <w:t xml:space="preserve"> </w:t>
+      </w:r>
+      <w:proofErr w:type="spellStart"/>
+      <w:r>
+        <w:t>included</w:t>
+      </w:r>
+      <w:proofErr w:type="spellEnd"/>
+      <w:r>
+        <w:t xml:space="preserve"> </w:t>
+      </w:r>
+      <w:proofErr w:type="spellStart"/>
+      <w:r>
+        <w:t>here</w:t>
+      </w:r>
+      <w:proofErr w:type="spellEnd"/>
+      <w:r>
+        <w:t xml:space="preserve"> </w:t>
+      </w:r>
+      <w:proofErr w:type="spellStart"/>
+      <w:r>
+        <w:t>is</w:t>
       </w:r>
       <w:proofErr w:type="spellEnd"/>
       <w:r>
@@ -3203,151 +5091,23 @@
       </w:r>
       <w:proofErr w:type="spellStart"/>
       <w:r>
-        <w:t>user</w:t>
-      </w:r>
-      <w:proofErr w:type="spellEnd"/>
-      <w:r>
-        <w:t xml:space="preserve"> </w:t>
-      </w:r>
-      <w:proofErr w:type="spellStart"/>
-      <w:r>
-        <w:t>can</w:t>
-      </w:r>
-      <w:proofErr w:type="spellEnd"/>
-      <w:r>
-        <w:t xml:space="preserve"> </w:t>
-      </w:r>
-      <w:proofErr w:type="spellStart"/>
-      <w:r>
-        <w:t>import</w:t>
-      </w:r>
-      <w:proofErr w:type="spellEnd"/>
-      <w:r>
-        <w:t xml:space="preserve"> </w:t>
-      </w:r>
-      <w:proofErr w:type="spellStart"/>
-      <w:r>
-        <w:t>into</w:t>
-      </w:r>
-      <w:proofErr w:type="spellEnd"/>
-      <w:r>
-        <w:t xml:space="preserve"> </w:t>
-      </w:r>
-      <w:proofErr w:type="spellStart"/>
-      <w:r>
-        <w:t>their</w:t>
-      </w:r>
-      <w:proofErr w:type="spellEnd"/>
-      <w:r>
-        <w:t xml:space="preserve"> game </w:t>
-      </w:r>
-      <w:proofErr w:type="spellStart"/>
-      <w:r>
-        <w:t>with</w:t>
-      </w:r>
-      <w:proofErr w:type="spellEnd"/>
-      <w:r>
-        <w:t xml:space="preserve"> </w:t>
-      </w:r>
-      <w:proofErr w:type="spellStart"/>
-      <w:r>
-        <w:t>ready-made</w:t>
-      </w:r>
-      <w:proofErr w:type="spellEnd"/>
-      <w:r>
-        <w:t xml:space="preserve"> </w:t>
-      </w:r>
-      <w:proofErr w:type="spellStart"/>
-      <w:r>
-        <w:t>components</w:t>
-      </w:r>
-      <w:proofErr w:type="spellEnd"/>
-      <w:r>
-        <w:t xml:space="preserve">, </w:t>
-      </w:r>
-      <w:proofErr w:type="spellStart"/>
-      <w:r>
-        <w:t>prepared</w:t>
-      </w:r>
-      <w:proofErr w:type="spellEnd"/>
-      <w:r>
-        <w:t xml:space="preserve"> </w:t>
-      </w:r>
-      <w:proofErr w:type="spellStart"/>
-      <w:r>
-        <w:t>animations</w:t>
-      </w:r>
-      <w:proofErr w:type="spellEnd"/>
-      <w:r>
-        <w:t xml:space="preserve">, </w:t>
-      </w:r>
-      <w:proofErr w:type="spellStart"/>
-      <w:r>
-        <w:t>and</w:t>
-      </w:r>
-      <w:proofErr w:type="spellEnd"/>
-      <w:r>
-        <w:t xml:space="preserve"> scripts </w:t>
-      </w:r>
-      <w:proofErr w:type="spellStart"/>
-      <w:r>
-        <w:t>already</w:t>
-      </w:r>
-      <w:proofErr w:type="spellEnd"/>
-      <w:r>
-        <w:t xml:space="preserve"> </w:t>
-      </w:r>
-      <w:proofErr w:type="spellStart"/>
-      <w:r>
-        <w:t>integrated</w:t>
-      </w:r>
-      <w:proofErr w:type="spellEnd"/>
-      <w:r>
-        <w:t xml:space="preserve">, </w:t>
-      </w:r>
-      <w:proofErr w:type="spellStart"/>
-      <w:r>
-        <w:t>both</w:t>
-      </w:r>
-      <w:proofErr w:type="spellEnd"/>
-      <w:r>
-        <w:t xml:space="preserve"> for </w:t>
-      </w:r>
-      <w:proofErr w:type="spellStart"/>
-      <w:r>
-        <w:t>the</w:t>
-      </w:r>
-      <w:proofErr w:type="spellEnd"/>
-      <w:r>
-        <w:t xml:space="preserve"> </w:t>
-      </w:r>
-      <w:proofErr w:type="spellStart"/>
-      <w:r>
-        <w:t>character</w:t>
-      </w:r>
-      <w:proofErr w:type="spellEnd"/>
-      <w:r>
-        <w:t xml:space="preserve"> </w:t>
-      </w:r>
-      <w:proofErr w:type="spellStart"/>
-      <w:r>
-        <w:t>and</w:t>
-      </w:r>
-      <w:proofErr w:type="spellEnd"/>
-      <w:r>
-        <w:t xml:space="preserve"> </w:t>
-      </w:r>
-      <w:proofErr w:type="spellStart"/>
-      <w:r>
-        <w:t>the</w:t>
-      </w:r>
-      <w:proofErr w:type="spellEnd"/>
-      <w:r>
-        <w:t xml:space="preserve"> </w:t>
-      </w:r>
-      <w:proofErr w:type="spellStart"/>
-      <w:r>
-        <w:t>camera</w:t>
+        <w:t>character's</w:t>
+      </w:r>
+      <w:proofErr w:type="spellEnd"/>
+      <w:r>
+        <w:t xml:space="preserve"> </w:t>
+      </w:r>
+      <w:proofErr w:type="spellStart"/>
+      <w:r>
+        <w:t>Animator</w:t>
+      </w:r>
+      <w:proofErr w:type="spellEnd"/>
+      <w:r>
+        <w:t xml:space="preserve"> </w:t>
+      </w:r>
+      <w:proofErr w:type="spellStart"/>
+      <w:r>
+        <w:t>Controller</w:t>
       </w:r>
       <w:proofErr w:type="spellEnd"/>
       <w:r>
@@ -3355,88 +5115,43 @@
       </w:r>
     </w:p>
     <w:p>
-      <w:r>
-        <w:t xml:space="preserve">In </w:t>
-      </w:r>
-      <w:proofErr w:type="spellStart"/>
-      <w:r>
-        <w:t>addition</w:t>
-      </w:r>
-      <w:proofErr w:type="spellEnd"/>
-      <w:r>
-        <w:t xml:space="preserve"> </w:t>
-      </w:r>
-      <w:proofErr w:type="spellStart"/>
-      <w:r>
-        <w:t>to</w:t>
-      </w:r>
-      <w:proofErr w:type="spellEnd"/>
-      <w:r>
-        <w:t xml:space="preserve"> </w:t>
-      </w:r>
-      <w:proofErr w:type="spellStart"/>
-      <w:r>
-        <w:t>the</w:t>
-      </w:r>
-      <w:proofErr w:type="spellEnd"/>
-      <w:r>
-        <w:t xml:space="preserve"> </w:t>
-      </w:r>
-      <w:proofErr w:type="spellStart"/>
-      <w:r>
-        <w:t>prefabs</w:t>
-      </w:r>
-      <w:proofErr w:type="spellEnd"/>
-      <w:r>
-        <w:t xml:space="preserve">, </w:t>
-      </w:r>
-      <w:proofErr w:type="spellStart"/>
-      <w:r>
-        <w:t>we</w:t>
-      </w:r>
-      <w:proofErr w:type="spellEnd"/>
-      <w:r>
-        <w:t xml:space="preserve"> </w:t>
-      </w:r>
-      <w:proofErr w:type="spellStart"/>
-      <w:r>
-        <w:t>have</w:t>
-      </w:r>
-      <w:proofErr w:type="spellEnd"/>
-      <w:r>
-        <w:t xml:space="preserve"> </w:t>
-      </w:r>
-      <w:proofErr w:type="spellStart"/>
-      <w:r>
-        <w:t>the</w:t>
-      </w:r>
-      <w:proofErr w:type="spellEnd"/>
-      <w:r>
-        <w:t xml:space="preserve"> </w:t>
-      </w:r>
-      <w:proofErr w:type="spellStart"/>
+      <w:proofErr w:type="spellStart"/>
+      <w:r>
+        <w:t>Prefabs</w:t>
+      </w:r>
+      <w:proofErr w:type="spellEnd"/>
+      <w:r>
+        <w:t xml:space="preserve"> &gt; </w:t>
+      </w:r>
+      <w:proofErr w:type="spellStart"/>
+      <w:r>
+        <w:t>Source</w:t>
+      </w:r>
+      <w:proofErr w:type="spellEnd"/>
+      <w:r>
+        <w:t xml:space="preserve"> &gt; </w:t>
+      </w:r>
       <w:r>
         <w:rPr>
           <w:b/>
           <w:bCs/>
         </w:rPr>
-        <w:t>Source</w:t>
-      </w:r>
-      <w:proofErr w:type="spellEnd"/>
-      <w:r>
-        <w:t xml:space="preserve"> folder </w:t>
-      </w:r>
-      <w:proofErr w:type="spellStart"/>
-      <w:r>
-        <w:t>which</w:t>
-      </w:r>
-      <w:proofErr w:type="spellEnd"/>
-      <w:r>
-        <w:t xml:space="preserve"> </w:t>
-      </w:r>
-      <w:proofErr w:type="spellStart"/>
-      <w:r>
-        <w:t>contains</w:t>
+        <w:t>Models</w:t>
+      </w:r>
+      <w:r>
+        <w:t xml:space="preserve"> – </w:t>
+      </w:r>
+      <w:proofErr w:type="spellStart"/>
+      <w:r>
+        <w:t>Contains</w:t>
+      </w:r>
+      <w:proofErr w:type="spellEnd"/>
+      <w:r>
+        <w:t xml:space="preserve"> </w:t>
+      </w:r>
+      <w:proofErr w:type="spellStart"/>
+      <w:r>
+        <w:t>only</w:t>
       </w:r>
       <w:proofErr w:type="spellEnd"/>
       <w:r>
@@ -3452,47 +5167,82 @@
       </w:r>
       <w:proofErr w:type="spellStart"/>
       <w:r>
-        <w:t>following</w:t>
-      </w:r>
-      <w:proofErr w:type="spellEnd"/>
-      <w:r>
-        <w:t xml:space="preserve"> </w:t>
-      </w:r>
-      <w:proofErr w:type="spellStart"/>
-      <w:r>
-        <w:t>items</w:t>
-      </w:r>
-      <w:proofErr w:type="spellEnd"/>
-      <w:r>
-        <w:t>:</w:t>
+        <w:rPr>
+          <w:i/>
+          <w:iCs/>
+        </w:rPr>
+        <w:t>FuturisticSoldier</w:t>
+      </w:r>
+      <w:proofErr w:type="spellEnd"/>
+      <w:r>
+        <w:t xml:space="preserve"> </w:t>
+      </w:r>
+      <w:r>
+        <w:t xml:space="preserve">model </w:t>
+      </w:r>
+      <w:proofErr w:type="spellStart"/>
+      <w:r>
+        <w:t>used</w:t>
+      </w:r>
+      <w:proofErr w:type="spellEnd"/>
+      <w:r>
+        <w:t xml:space="preserve"> in </w:t>
+      </w:r>
+      <w:proofErr w:type="spellStart"/>
+      <w:r>
+        <w:t>the</w:t>
+      </w:r>
+      <w:proofErr w:type="spellEnd"/>
+      <w:r>
+        <w:t xml:space="preserve"> </w:t>
+      </w:r>
+      <w:proofErr w:type="spellStart"/>
+      <w:r>
+        <w:t>prefab</w:t>
+      </w:r>
+      <w:proofErr w:type="spellEnd"/>
+      <w:r>
+        <w:t>,</w:t>
+      </w:r>
+      <w:r>
+        <w:t xml:space="preserve"> </w:t>
+      </w:r>
+      <w:proofErr w:type="spellStart"/>
+      <w:r>
+        <w:t>with</w:t>
+      </w:r>
+      <w:proofErr w:type="spellEnd"/>
+      <w:r>
+        <w:t xml:space="preserve"> a </w:t>
+      </w:r>
+      <w:proofErr w:type="spellStart"/>
+      <w:r>
+        <w:t>credits</w:t>
+      </w:r>
+      <w:proofErr w:type="spellEnd"/>
+      <w:r>
+        <w:t xml:space="preserve"> </w:t>
+      </w:r>
+      <w:proofErr w:type="spellStart"/>
+      <w:r>
+        <w:t>to</w:t>
+      </w:r>
+      <w:proofErr w:type="spellEnd"/>
+      <w:r>
+        <w:t xml:space="preserve"> autor file</w:t>
+      </w:r>
+      <w:r>
+        <w:t>.</w:t>
       </w:r>
     </w:p>
     <w:p>
-      <w:proofErr w:type="spellStart"/>
-      <w:r>
-        <w:t>Prefabs</w:t>
-      </w:r>
-      <w:proofErr w:type="spellEnd"/>
-      <w:r>
-        <w:t xml:space="preserve"> &gt; </w:t>
-      </w:r>
-      <w:proofErr w:type="spellStart"/>
-      <w:r>
-        <w:t>Source</w:t>
-      </w:r>
-      <w:proofErr w:type="spellEnd"/>
-      <w:r>
-        <w:t xml:space="preserve"> &gt; </w:t>
-      </w:r>
-      <w:proofErr w:type="spellStart"/>
       <w:r>
         <w:rPr>
           <w:b/>
           <w:bCs/>
         </w:rPr>
-        <w:t>Animations</w:t>
-      </w:r>
-      <w:proofErr w:type="spellEnd"/>
+        <w:t>Scripts</w:t>
+      </w:r>
       <w:r>
         <w:t xml:space="preserve"> – </w:t>
       </w:r>
@@ -3510,15 +5260,7 @@
       </w:r>
       <w:proofErr w:type="spellEnd"/>
       <w:r>
-        <w:t xml:space="preserve"> </w:t>
-      </w:r>
-      <w:proofErr w:type="spellStart"/>
-      <w:r>
-        <w:t>animations</w:t>
-      </w:r>
-      <w:proofErr w:type="spellEnd"/>
-      <w:r>
-        <w:t xml:space="preserve"> </w:t>
+        <w:t xml:space="preserve"> scripts </w:t>
       </w:r>
       <w:proofErr w:type="spellStart"/>
       <w:r>
@@ -3526,15 +5268,7 @@
       </w:r>
       <w:proofErr w:type="spellEnd"/>
       <w:r>
-        <w:t xml:space="preserve"> </w:t>
-      </w:r>
-      <w:proofErr w:type="spellStart"/>
-      <w:r>
-        <w:t>by</w:t>
-      </w:r>
-      <w:proofErr w:type="spellEnd"/>
-      <w:r>
-        <w:t xml:space="preserve"> </w:t>
+        <w:t xml:space="preserve"> in </w:t>
       </w:r>
       <w:proofErr w:type="spellStart"/>
       <w:r>
@@ -3542,11 +5276,35 @@
       </w:r>
       <w:proofErr w:type="spellEnd"/>
       <w:r>
-        <w:t xml:space="preserve"> game </w:t>
-      </w:r>
-      <w:proofErr w:type="spellStart"/>
-      <w:r>
-        <w:t>prefab</w:t>
+        <w:t xml:space="preserve"> </w:t>
+      </w:r>
+      <w:proofErr w:type="spellStart"/>
+      <w:r>
+        <w:t>game's</w:t>
+      </w:r>
+      <w:proofErr w:type="spellEnd"/>
+      <w:r>
+        <w:t xml:space="preserve"> </w:t>
+      </w:r>
+      <w:proofErr w:type="spellStart"/>
+      <w:r>
+        <w:t>character</w:t>
+      </w:r>
+      <w:proofErr w:type="spellEnd"/>
+      <w:r>
+        <w:t xml:space="preserve"> </w:t>
+      </w:r>
+      <w:proofErr w:type="spellStart"/>
+      <w:r>
+        <w:t>and</w:t>
+      </w:r>
+      <w:proofErr w:type="spellEnd"/>
+      <w:r>
+        <w:t xml:space="preserve"> </w:t>
+      </w:r>
+      <w:proofErr w:type="spellStart"/>
+      <w:r>
+        <w:t>camera</w:t>
       </w:r>
       <w:proofErr w:type="spellEnd"/>
       <w:r>
@@ -3554,11 +5312,11 @@
       </w:r>
       <w:proofErr w:type="spellStart"/>
       <w:r>
-        <w:t>These</w:t>
-      </w:r>
-      <w:proofErr w:type="spellEnd"/>
-      <w:r>
-        <w:t xml:space="preserve"> are </w:t>
+        <w:t>Read</w:t>
+      </w:r>
+      <w:proofErr w:type="spellEnd"/>
+      <w:r>
+        <w:t xml:space="preserve"> </w:t>
       </w:r>
       <w:proofErr w:type="spellStart"/>
       <w:r>
@@ -3570,75 +5328,67 @@
       </w:r>
       <w:proofErr w:type="spellStart"/>
       <w:r>
-        <w:t>animations</w:t>
-      </w:r>
-      <w:proofErr w:type="spellEnd"/>
-      <w:r>
-        <w:t xml:space="preserve"> for running, </w:t>
-      </w:r>
-      <w:proofErr w:type="spellStart"/>
-      <w:r>
-        <w:t>walking</w:t>
-      </w:r>
-      <w:proofErr w:type="spellEnd"/>
-      <w:r>
-        <w:t xml:space="preserve">, </w:t>
-      </w:r>
-      <w:proofErr w:type="spellStart"/>
-      <w:r>
-        <w:t>crouching</w:t>
-      </w:r>
-      <w:proofErr w:type="spellEnd"/>
-      <w:r>
-        <w:t xml:space="preserve">, </w:t>
-      </w:r>
-      <w:proofErr w:type="spellStart"/>
-      <w:r>
-        <w:t>and</w:t>
-      </w:r>
-      <w:proofErr w:type="spellEnd"/>
-      <w:r>
-        <w:t xml:space="preserve"> </w:t>
-      </w:r>
-      <w:proofErr w:type="spellStart"/>
-      <w:r>
-        <w:t>jumping</w:t>
-      </w:r>
-      <w:proofErr w:type="spellEnd"/>
-      <w:r>
-        <w:t xml:space="preserve">. </w:t>
-      </w:r>
-      <w:proofErr w:type="spellStart"/>
-      <w:r>
-        <w:t>Also</w:t>
-      </w:r>
-      <w:proofErr w:type="spellEnd"/>
-      <w:r>
-        <w:t xml:space="preserve"> </w:t>
-      </w:r>
-      <w:proofErr w:type="spellStart"/>
-      <w:r>
-        <w:t>included</w:t>
-      </w:r>
-      <w:proofErr w:type="spellEnd"/>
-      <w:r>
-        <w:t xml:space="preserve"> </w:t>
-      </w:r>
-      <w:proofErr w:type="spellStart"/>
-      <w:r>
-        <w:t>here</w:t>
-      </w:r>
-      <w:proofErr w:type="spellEnd"/>
-      <w:r>
-        <w:t xml:space="preserve"> </w:t>
-      </w:r>
-      <w:proofErr w:type="spellStart"/>
-      <w:r>
-        <w:t>is</w:t>
-      </w:r>
-      <w:proofErr w:type="spellEnd"/>
-      <w:r>
-        <w:t xml:space="preserve"> </w:t>
+        <w:t>previous</w:t>
+      </w:r>
+      <w:proofErr w:type="spellEnd"/>
+      <w:r>
+        <w:t xml:space="preserve"> </w:t>
+      </w:r>
+      <w:proofErr w:type="spellStart"/>
+      <w:r>
+        <w:t>project</w:t>
+      </w:r>
+      <w:proofErr w:type="spellEnd"/>
+      <w:r>
+        <w:t xml:space="preserve"> </w:t>
+      </w:r>
+      <w:proofErr w:type="spellStart"/>
+      <w:r>
+        <w:t>description</w:t>
+      </w:r>
+      <w:proofErr w:type="spellEnd"/>
+      <w:r>
+        <w:t xml:space="preserve"> </w:t>
+      </w:r>
+      <w:proofErr w:type="spellStart"/>
+      <w:r>
+        <w:t>section</w:t>
+      </w:r>
+      <w:proofErr w:type="spellEnd"/>
+      <w:r>
+        <w:t xml:space="preserve"> </w:t>
+      </w:r>
+      <w:proofErr w:type="spellStart"/>
+      <w:r>
+        <w:t>to</w:t>
+      </w:r>
+      <w:proofErr w:type="spellEnd"/>
+      <w:r>
+        <w:t xml:space="preserve"> </w:t>
+      </w:r>
+      <w:proofErr w:type="spellStart"/>
+      <w:r>
+        <w:t>understand</w:t>
+      </w:r>
+      <w:proofErr w:type="spellEnd"/>
+      <w:r>
+        <w:t xml:space="preserve"> </w:t>
+      </w:r>
+      <w:proofErr w:type="spellStart"/>
+      <w:r>
+        <w:t>how</w:t>
+      </w:r>
+      <w:proofErr w:type="spellEnd"/>
+      <w:r>
+        <w:t xml:space="preserve"> </w:t>
+      </w:r>
+      <w:proofErr w:type="spellStart"/>
+      <w:r>
+        <w:t>to</w:t>
+      </w:r>
+      <w:proofErr w:type="spellEnd"/>
+      <w:r>
+        <w:t xml:space="preserve"> use </w:t>
       </w:r>
       <w:proofErr w:type="spellStart"/>
       <w:r>
@@ -3646,350 +5396,12 @@
       </w:r>
       <w:proofErr w:type="spellEnd"/>
       <w:r>
-        <w:t xml:space="preserve"> </w:t>
-      </w:r>
-      <w:proofErr w:type="spellStart"/>
-      <w:r>
-        <w:t>character's</w:t>
-      </w:r>
-      <w:proofErr w:type="spellEnd"/>
-      <w:r>
-        <w:t xml:space="preserve"> </w:t>
-      </w:r>
-      <w:proofErr w:type="spellStart"/>
-      <w:r>
-        <w:t>Animator</w:t>
-      </w:r>
-      <w:proofErr w:type="spellEnd"/>
-      <w:r>
-        <w:t xml:space="preserve"> </w:t>
-      </w:r>
-      <w:proofErr w:type="spellStart"/>
-      <w:r>
-        <w:t>Controller</w:t>
-      </w:r>
-      <w:proofErr w:type="spellEnd"/>
-      <w:r>
-        <w:t>.</w:t>
+        <w:t xml:space="preserve"> scripts.</w:t>
       </w:r>
     </w:p>
     <w:p>
-      <w:proofErr w:type="spellStart"/>
-      <w:r>
-        <w:t>Prefabs</w:t>
-      </w:r>
-      <w:proofErr w:type="spellEnd"/>
-      <w:r>
-        <w:t xml:space="preserve"> &gt; </w:t>
-      </w:r>
-      <w:proofErr w:type="spellStart"/>
-      <w:r>
-        <w:t>Source</w:t>
-      </w:r>
-      <w:proofErr w:type="spellEnd"/>
-      <w:r>
-        <w:t xml:space="preserve"> &gt; </w:t>
-      </w:r>
-      <w:r>
-        <w:rPr>
-          <w:b/>
-          <w:bCs/>
-        </w:rPr>
-        <w:t>Models</w:t>
-      </w:r>
-      <w:r>
-        <w:t xml:space="preserve"> – </w:t>
-      </w:r>
-      <w:proofErr w:type="spellStart"/>
-      <w:r>
-        <w:t>Contains</w:t>
-      </w:r>
-      <w:proofErr w:type="spellEnd"/>
-      <w:r>
-        <w:t xml:space="preserve"> </w:t>
-      </w:r>
-      <w:proofErr w:type="spellStart"/>
-      <w:r>
-        <w:t>only</w:t>
-      </w:r>
-      <w:proofErr w:type="spellEnd"/>
-      <w:r>
-        <w:t xml:space="preserve"> </w:t>
-      </w:r>
-      <w:proofErr w:type="spellStart"/>
-      <w:r>
-        <w:t>the</w:t>
-      </w:r>
-      <w:proofErr w:type="spellEnd"/>
-      <w:r>
-        <w:t xml:space="preserve"> </w:t>
-      </w:r>
-      <w:proofErr w:type="spellStart"/>
-      <w:r>
-        <w:rPr>
-          <w:i/>
-          <w:iCs/>
-        </w:rPr>
-        <w:t>FuturisticSoldier</w:t>
-      </w:r>
-      <w:proofErr w:type="spellEnd"/>
-      <w:r>
-        <w:t xml:space="preserve"> </w:t>
-      </w:r>
-      <w:r>
-        <w:t xml:space="preserve">model </w:t>
-      </w:r>
-      <w:proofErr w:type="spellStart"/>
-      <w:r>
-        <w:t>used</w:t>
-      </w:r>
-      <w:proofErr w:type="spellEnd"/>
-      <w:r>
-        <w:t xml:space="preserve"> in </w:t>
-      </w:r>
-      <w:proofErr w:type="spellStart"/>
-      <w:r>
-        <w:t>the</w:t>
-      </w:r>
-      <w:proofErr w:type="spellEnd"/>
-      <w:r>
-        <w:t xml:space="preserve"> </w:t>
-      </w:r>
-      <w:proofErr w:type="spellStart"/>
-      <w:r>
-        <w:t>prefab</w:t>
-      </w:r>
-      <w:proofErr w:type="spellEnd"/>
-      <w:r>
-        <w:t>,</w:t>
-      </w:r>
-      <w:r>
-        <w:t xml:space="preserve"> </w:t>
-      </w:r>
-      <w:proofErr w:type="spellStart"/>
-      <w:r>
-        <w:t>with</w:t>
-      </w:r>
-      <w:proofErr w:type="spellEnd"/>
-      <w:r>
-        <w:t xml:space="preserve"> a </w:t>
-      </w:r>
-      <w:proofErr w:type="spellStart"/>
-      <w:r>
-        <w:t>credits</w:t>
-      </w:r>
-      <w:proofErr w:type="spellEnd"/>
-      <w:r>
-        <w:t xml:space="preserve"> </w:t>
-      </w:r>
-      <w:proofErr w:type="spellStart"/>
-      <w:r>
-        <w:t>to</w:t>
-      </w:r>
-      <w:proofErr w:type="spellEnd"/>
-      <w:r>
-        <w:t xml:space="preserve"> autor file</w:t>
-      </w:r>
-      <w:r>
-        <w:t>.</w:t>
-      </w:r>
-    </w:p>
-    <w:p>
-      <w:proofErr w:type="spellStart"/>
-      <w:r>
-        <w:t>Prefabs</w:t>
-      </w:r>
-      <w:proofErr w:type="spellEnd"/>
-      <w:r>
-        <w:t xml:space="preserve"> &gt; </w:t>
-      </w:r>
-      <w:proofErr w:type="spellStart"/>
-      <w:r>
-        <w:t>Source</w:t>
-      </w:r>
-      <w:proofErr w:type="spellEnd"/>
-      <w:r>
-        <w:t xml:space="preserve"> &gt; </w:t>
-      </w:r>
-      <w:r>
-        <w:rPr>
-          <w:b/>
-          <w:bCs/>
-        </w:rPr>
-        <w:t>Scripts</w:t>
-      </w:r>
-      <w:r>
-        <w:t xml:space="preserve"> – </w:t>
-      </w:r>
-      <w:proofErr w:type="spellStart"/>
-      <w:r>
-        <w:t>Contains</w:t>
-      </w:r>
-      <w:proofErr w:type="spellEnd"/>
-      <w:r>
-        <w:t xml:space="preserve"> </w:t>
-      </w:r>
-      <w:proofErr w:type="spellStart"/>
-      <w:r>
-        <w:t>the</w:t>
-      </w:r>
-      <w:proofErr w:type="spellEnd"/>
-      <w:r>
-        <w:t xml:space="preserve"> scripts </w:t>
-      </w:r>
-      <w:proofErr w:type="spellStart"/>
-      <w:r>
-        <w:t>used</w:t>
-      </w:r>
-      <w:proofErr w:type="spellEnd"/>
-      <w:r>
-        <w:t xml:space="preserve"> in </w:t>
-      </w:r>
-      <w:proofErr w:type="spellStart"/>
-      <w:r>
-        <w:t>the</w:t>
-      </w:r>
-      <w:proofErr w:type="spellEnd"/>
-      <w:r>
-        <w:t xml:space="preserve"> </w:t>
-      </w:r>
-      <w:proofErr w:type="spellStart"/>
-      <w:r>
-        <w:t>game's</w:t>
-      </w:r>
-      <w:proofErr w:type="spellEnd"/>
-      <w:r>
-        <w:t xml:space="preserve"> </w:t>
-      </w:r>
-      <w:proofErr w:type="spellStart"/>
-      <w:r>
-        <w:t>character</w:t>
-      </w:r>
-      <w:proofErr w:type="spellEnd"/>
-      <w:r>
-        <w:t xml:space="preserve"> </w:t>
-      </w:r>
-      <w:proofErr w:type="spellStart"/>
-      <w:r>
-        <w:t>and</w:t>
-      </w:r>
-      <w:proofErr w:type="spellEnd"/>
-      <w:r>
-        <w:t xml:space="preserve"> </w:t>
-      </w:r>
-      <w:proofErr w:type="spellStart"/>
-      <w:r>
-        <w:t>camera</w:t>
-      </w:r>
-      <w:proofErr w:type="spellEnd"/>
-      <w:r>
-        <w:t xml:space="preserve">. </w:t>
-      </w:r>
-      <w:proofErr w:type="spellStart"/>
-      <w:r>
-        <w:t>Read</w:t>
-      </w:r>
-      <w:proofErr w:type="spellEnd"/>
-      <w:r>
-        <w:t xml:space="preserve"> </w:t>
-      </w:r>
-      <w:proofErr w:type="spellStart"/>
-      <w:r>
-        <w:t>the</w:t>
-      </w:r>
-      <w:proofErr w:type="spellEnd"/>
-      <w:r>
-        <w:t xml:space="preserve"> </w:t>
-      </w:r>
-      <w:proofErr w:type="spellStart"/>
-      <w:r>
-        <w:t>previous</w:t>
-      </w:r>
-      <w:proofErr w:type="spellEnd"/>
-      <w:r>
-        <w:t xml:space="preserve"> </w:t>
-      </w:r>
-      <w:proofErr w:type="spellStart"/>
-      <w:r>
-        <w:t>project</w:t>
-      </w:r>
-      <w:proofErr w:type="spellEnd"/>
-      <w:r>
-        <w:t xml:space="preserve"> </w:t>
-      </w:r>
-      <w:proofErr w:type="spellStart"/>
-      <w:r>
-        <w:t>description</w:t>
-      </w:r>
-      <w:proofErr w:type="spellEnd"/>
-      <w:r>
-        <w:t xml:space="preserve"> </w:t>
-      </w:r>
-      <w:proofErr w:type="spellStart"/>
-      <w:r>
-        <w:t>section</w:t>
-      </w:r>
-      <w:proofErr w:type="spellEnd"/>
-      <w:r>
-        <w:t xml:space="preserve"> </w:t>
-      </w:r>
-      <w:proofErr w:type="spellStart"/>
-      <w:r>
-        <w:t>to</w:t>
-      </w:r>
-      <w:proofErr w:type="spellEnd"/>
-      <w:r>
-        <w:t xml:space="preserve"> </w:t>
-      </w:r>
-      <w:proofErr w:type="spellStart"/>
-      <w:r>
-        <w:t>understand</w:t>
-      </w:r>
-      <w:proofErr w:type="spellEnd"/>
-      <w:r>
-        <w:t xml:space="preserve"> </w:t>
-      </w:r>
-      <w:proofErr w:type="spellStart"/>
-      <w:r>
-        <w:t>how</w:t>
-      </w:r>
-      <w:proofErr w:type="spellEnd"/>
-      <w:r>
-        <w:t xml:space="preserve"> </w:t>
-      </w:r>
-      <w:proofErr w:type="spellStart"/>
-      <w:r>
-        <w:t>to</w:t>
-      </w:r>
-      <w:proofErr w:type="spellEnd"/>
-      <w:r>
-        <w:t xml:space="preserve"> use </w:t>
-      </w:r>
-      <w:proofErr w:type="spellStart"/>
-      <w:r>
-        <w:t>the</w:t>
-      </w:r>
-      <w:proofErr w:type="spellEnd"/>
-      <w:r>
-        <w:t xml:space="preserve"> scripts.</w:t>
-      </w:r>
-    </w:p>
-    <w:p>
-      <w:proofErr w:type="spellStart"/>
-      <w:r>
-        <w:t>Prefabs</w:t>
-      </w:r>
-      <w:proofErr w:type="spellEnd"/>
-      <w:r>
-        <w:t xml:space="preserve"> &gt; </w:t>
-      </w:r>
-      <w:proofErr w:type="spellStart"/>
-      <w:r>
-        <w:t>Source</w:t>
-      </w:r>
-      <w:proofErr w:type="spellEnd"/>
-      <w:r>
-        <w:t xml:space="preserve"> &gt; Scripts &gt; </w:t>
+      <w:r>
+        <w:t xml:space="preserve">Scripts &gt; </w:t>
       </w:r>
       <w:proofErr w:type="spellStart"/>
       <w:r>
@@ -5487,6 +6899,7 @@
         <w:t xml:space="preserve"> </w:t>
       </w:r>
       <w:proofErr w:type="spellStart"/>
+      <w:proofErr w:type="gramStart"/>
       <w:r>
         <w:t>be</w:t>
       </w:r>
@@ -5500,6 +6913,7 @@
         </w:rPr>
         <w:t>🚀</w:t>
       </w:r>
+      <w:proofErr w:type="gramEnd"/>
     </w:p>
     <w:p/>
     <w:sectPr>
@@ -5973,9 +7387,235 @@
     </w:lvl>
   </w:abstractNum>
   <w:abstractNum w:abstractNumId="3" w15:restartNumberingAfterBreak="0">
+    <w:nsid w:val="2EC03044"/>
+    <w:multiLevelType w:val="hybridMultilevel"/>
+    <w:tmpl w:val="DCA41C7A"/>
+    <w:lvl w:ilvl="0" w:tplc="04160001">
+      <w:start w:val="1"/>
+      <w:numFmt w:val="bullet"/>
+      <w:lvlText w:val=""/>
+      <w:lvlJc w:val="left"/>
+      <w:pPr>
+        <w:ind w:left="720" w:hanging="360"/>
+      </w:pPr>
+      <w:rPr>
+        <w:rFonts w:ascii="Symbol" w:hAnsi="Symbol" w:hint="default"/>
+      </w:rPr>
+    </w:lvl>
+    <w:lvl w:ilvl="1" w:tplc="04160003" w:tentative="1">
+      <w:start w:val="1"/>
+      <w:numFmt w:val="bullet"/>
+      <w:lvlText w:val="o"/>
+      <w:lvlJc w:val="left"/>
+      <w:pPr>
+        <w:ind w:left="1440" w:hanging="360"/>
+      </w:pPr>
+      <w:rPr>
+        <w:rFonts w:ascii="Courier New" w:hAnsi="Courier New" w:cs="Courier New" w:hint="default"/>
+      </w:rPr>
+    </w:lvl>
+    <w:lvl w:ilvl="2" w:tplc="04160005" w:tentative="1">
+      <w:start w:val="1"/>
+      <w:numFmt w:val="bullet"/>
+      <w:lvlText w:val=""/>
+      <w:lvlJc w:val="left"/>
+      <w:pPr>
+        <w:ind w:left="2160" w:hanging="360"/>
+      </w:pPr>
+      <w:rPr>
+        <w:rFonts w:ascii="Wingdings" w:hAnsi="Wingdings" w:hint="default"/>
+      </w:rPr>
+    </w:lvl>
+    <w:lvl w:ilvl="3" w:tplc="04160001" w:tentative="1">
+      <w:start w:val="1"/>
+      <w:numFmt w:val="bullet"/>
+      <w:lvlText w:val=""/>
+      <w:lvlJc w:val="left"/>
+      <w:pPr>
+        <w:ind w:left="2880" w:hanging="360"/>
+      </w:pPr>
+      <w:rPr>
+        <w:rFonts w:ascii="Symbol" w:hAnsi="Symbol" w:hint="default"/>
+      </w:rPr>
+    </w:lvl>
+    <w:lvl w:ilvl="4" w:tplc="04160003" w:tentative="1">
+      <w:start w:val="1"/>
+      <w:numFmt w:val="bullet"/>
+      <w:lvlText w:val="o"/>
+      <w:lvlJc w:val="left"/>
+      <w:pPr>
+        <w:ind w:left="3600" w:hanging="360"/>
+      </w:pPr>
+      <w:rPr>
+        <w:rFonts w:ascii="Courier New" w:hAnsi="Courier New" w:cs="Courier New" w:hint="default"/>
+      </w:rPr>
+    </w:lvl>
+    <w:lvl w:ilvl="5" w:tplc="04160005" w:tentative="1">
+      <w:start w:val="1"/>
+      <w:numFmt w:val="bullet"/>
+      <w:lvlText w:val=""/>
+      <w:lvlJc w:val="left"/>
+      <w:pPr>
+        <w:ind w:left="4320" w:hanging="360"/>
+      </w:pPr>
+      <w:rPr>
+        <w:rFonts w:ascii="Wingdings" w:hAnsi="Wingdings" w:hint="default"/>
+      </w:rPr>
+    </w:lvl>
+    <w:lvl w:ilvl="6" w:tplc="04160001" w:tentative="1">
+      <w:start w:val="1"/>
+      <w:numFmt w:val="bullet"/>
+      <w:lvlText w:val=""/>
+      <w:lvlJc w:val="left"/>
+      <w:pPr>
+        <w:ind w:left="5040" w:hanging="360"/>
+      </w:pPr>
+      <w:rPr>
+        <w:rFonts w:ascii="Symbol" w:hAnsi="Symbol" w:hint="default"/>
+      </w:rPr>
+    </w:lvl>
+    <w:lvl w:ilvl="7" w:tplc="04160003" w:tentative="1">
+      <w:start w:val="1"/>
+      <w:numFmt w:val="bullet"/>
+      <w:lvlText w:val="o"/>
+      <w:lvlJc w:val="left"/>
+      <w:pPr>
+        <w:ind w:left="5760" w:hanging="360"/>
+      </w:pPr>
+      <w:rPr>
+        <w:rFonts w:ascii="Courier New" w:hAnsi="Courier New" w:cs="Courier New" w:hint="default"/>
+      </w:rPr>
+    </w:lvl>
+    <w:lvl w:ilvl="8" w:tplc="04160005" w:tentative="1">
+      <w:start w:val="1"/>
+      <w:numFmt w:val="bullet"/>
+      <w:lvlText w:val=""/>
+      <w:lvlJc w:val="left"/>
+      <w:pPr>
+        <w:ind w:left="6480" w:hanging="360"/>
+      </w:pPr>
+      <w:rPr>
+        <w:rFonts w:ascii="Wingdings" w:hAnsi="Wingdings" w:hint="default"/>
+      </w:rPr>
+    </w:lvl>
+  </w:abstractNum>
+  <w:abstractNum w:abstractNumId="4" w15:restartNumberingAfterBreak="0">
     <w:nsid w:val="3C6C2E33"/>
     <w:multiLevelType w:val="hybridMultilevel"/>
     <w:tmpl w:val="52C011BC"/>
+    <w:lvl w:ilvl="0" w:tplc="04160001">
+      <w:start w:val="1"/>
+      <w:numFmt w:val="bullet"/>
+      <w:lvlText w:val=""/>
+      <w:lvlJc w:val="left"/>
+      <w:pPr>
+        <w:ind w:left="720" w:hanging="360"/>
+      </w:pPr>
+      <w:rPr>
+        <w:rFonts w:ascii="Symbol" w:hAnsi="Symbol" w:hint="default"/>
+      </w:rPr>
+    </w:lvl>
+    <w:lvl w:ilvl="1" w:tplc="04160003" w:tentative="1">
+      <w:start w:val="1"/>
+      <w:numFmt w:val="bullet"/>
+      <w:lvlText w:val="o"/>
+      <w:lvlJc w:val="left"/>
+      <w:pPr>
+        <w:ind w:left="1440" w:hanging="360"/>
+      </w:pPr>
+      <w:rPr>
+        <w:rFonts w:ascii="Courier New" w:hAnsi="Courier New" w:cs="Courier New" w:hint="default"/>
+      </w:rPr>
+    </w:lvl>
+    <w:lvl w:ilvl="2" w:tplc="04160005" w:tentative="1">
+      <w:start w:val="1"/>
+      <w:numFmt w:val="bullet"/>
+      <w:lvlText w:val=""/>
+      <w:lvlJc w:val="left"/>
+      <w:pPr>
+        <w:ind w:left="2160" w:hanging="360"/>
+      </w:pPr>
+      <w:rPr>
+        <w:rFonts w:ascii="Wingdings" w:hAnsi="Wingdings" w:hint="default"/>
+      </w:rPr>
+    </w:lvl>
+    <w:lvl w:ilvl="3" w:tplc="04160001" w:tentative="1">
+      <w:start w:val="1"/>
+      <w:numFmt w:val="bullet"/>
+      <w:lvlText w:val=""/>
+      <w:lvlJc w:val="left"/>
+      <w:pPr>
+        <w:ind w:left="2880" w:hanging="360"/>
+      </w:pPr>
+      <w:rPr>
+        <w:rFonts w:ascii="Symbol" w:hAnsi="Symbol" w:hint="default"/>
+      </w:rPr>
+    </w:lvl>
+    <w:lvl w:ilvl="4" w:tplc="04160003" w:tentative="1">
+      <w:start w:val="1"/>
+      <w:numFmt w:val="bullet"/>
+      <w:lvlText w:val="o"/>
+      <w:lvlJc w:val="left"/>
+      <w:pPr>
+        <w:ind w:left="3600" w:hanging="360"/>
+      </w:pPr>
+      <w:rPr>
+        <w:rFonts w:ascii="Courier New" w:hAnsi="Courier New" w:cs="Courier New" w:hint="default"/>
+      </w:rPr>
+    </w:lvl>
+    <w:lvl w:ilvl="5" w:tplc="04160005" w:tentative="1">
+      <w:start w:val="1"/>
+      <w:numFmt w:val="bullet"/>
+      <w:lvlText w:val=""/>
+      <w:lvlJc w:val="left"/>
+      <w:pPr>
+        <w:ind w:left="4320" w:hanging="360"/>
+      </w:pPr>
+      <w:rPr>
+        <w:rFonts w:ascii="Wingdings" w:hAnsi="Wingdings" w:hint="default"/>
+      </w:rPr>
+    </w:lvl>
+    <w:lvl w:ilvl="6" w:tplc="04160001" w:tentative="1">
+      <w:start w:val="1"/>
+      <w:numFmt w:val="bullet"/>
+      <w:lvlText w:val=""/>
+      <w:lvlJc w:val="left"/>
+      <w:pPr>
+        <w:ind w:left="5040" w:hanging="360"/>
+      </w:pPr>
+      <w:rPr>
+        <w:rFonts w:ascii="Symbol" w:hAnsi="Symbol" w:hint="default"/>
+      </w:rPr>
+    </w:lvl>
+    <w:lvl w:ilvl="7" w:tplc="04160003" w:tentative="1">
+      <w:start w:val="1"/>
+      <w:numFmt w:val="bullet"/>
+      <w:lvlText w:val="o"/>
+      <w:lvlJc w:val="left"/>
+      <w:pPr>
+        <w:ind w:left="5760" w:hanging="360"/>
+      </w:pPr>
+      <w:rPr>
+        <w:rFonts w:ascii="Courier New" w:hAnsi="Courier New" w:cs="Courier New" w:hint="default"/>
+      </w:rPr>
+    </w:lvl>
+    <w:lvl w:ilvl="8" w:tplc="04160005" w:tentative="1">
+      <w:start w:val="1"/>
+      <w:numFmt w:val="bullet"/>
+      <w:lvlText w:val=""/>
+      <w:lvlJc w:val="left"/>
+      <w:pPr>
+        <w:ind w:left="6480" w:hanging="360"/>
+      </w:pPr>
+      <w:rPr>
+        <w:rFonts w:ascii="Wingdings" w:hAnsi="Wingdings" w:hint="default"/>
+      </w:rPr>
+    </w:lvl>
+  </w:abstractNum>
+  <w:abstractNum w:abstractNumId="5" w15:restartNumberingAfterBreak="0">
+    <w:nsid w:val="740B27ED"/>
+    <w:multiLevelType w:val="hybridMultilevel"/>
+    <w:tmpl w:val="B308E56C"/>
     <w:lvl w:ilvl="0" w:tplc="04160001">
       <w:start w:val="1"/>
       <w:numFmt w:val="bullet"/>
@@ -6089,13 +7729,19 @@
     <w:abstractNumId w:val="0"/>
   </w:num>
   <w:num w:numId="2" w16cid:durableId="752237543">
-    <w:abstractNumId w:val="3"/>
+    <w:abstractNumId w:val="4"/>
   </w:num>
   <w:num w:numId="3" w16cid:durableId="721634602">
     <w:abstractNumId w:val="1"/>
   </w:num>
   <w:num w:numId="4" w16cid:durableId="651569632">
     <w:abstractNumId w:val="2"/>
+  </w:num>
+  <w:num w:numId="5" w16cid:durableId="2132816805">
+    <w:abstractNumId w:val="5"/>
+  </w:num>
+  <w:num w:numId="6" w16cid:durableId="34014475">
+    <w:abstractNumId w:val="3"/>
   </w:num>
 </w:numbering>
 </file>
